--- a/Modelo de Documento para Software.docx
+++ b/Modelo de Documento para Software.docx
@@ -3,7 +3,6 @@
 <w:document xmlns:wpc="http://schemas.microsoft.com/office/word/2010/wordprocessingCanvas" xmlns:mc="http://schemas.openxmlformats.org/markup-compatibility/2006" xmlns:o="urn:schemas-microsoft-com:office:office" xmlns:r="http://schemas.openxmlformats.org/officeDocument/2006/relationships" xmlns:m="http://schemas.openxmlformats.org/officeDocument/2006/math" xmlns:v="urn:schemas-microsoft-com:vml" xmlns:wp14="http://schemas.microsoft.com/office/word/2010/wordprocessingDrawing" xmlns:wp="http://schemas.openxmlformats.org/drawingml/2006/wordprocessingDrawing" xmlns:w10="urn:schemas-microsoft-com:office:word" xmlns:w="http://schemas.openxmlformats.org/wordprocessingml/2006/main" xmlns:w14="http://schemas.microsoft.com/office/word/2010/wordml" xmlns:w15="http://schemas.microsoft.com/office/word/2012/wordml" xmlns:wpg="http://schemas.microsoft.com/office/word/2010/wordprocessingGroup" xmlns:wpi="http://schemas.microsoft.com/office/word/2010/wordprocessingInk" xmlns:wne="http://schemas.microsoft.com/office/word/2006/wordml" xmlns:wps="http://schemas.microsoft.com/office/word/2010/wordprocessingShape" mc:Ignorable="w14 w15 wp14">
   <w:body>
     <w:p>
-      <w:bookmarkStart w:id="0" w:name="_GoBack"/>
       <w:r>
         <w:rPr>
           <w:noProof/>
@@ -24,7 +23,7 @@
             <wp:docPr id="2" name="Imagem 2" descr="Mãos a trabalhar no computador portátil, flor, chávena de chá">
               <a:extLst xmlns:a="http://schemas.openxmlformats.org/drawingml/2006/main">
                 <a:ext uri="{C183D7F6-B498-43B3-948B-1728B52AA6E4}">
-                  <adec:decorative xmlns:adec="http://schemas.microsoft.com/office/drawing/2017/decorative" xmlns:w16se="http://schemas.microsoft.com/office/word/2015/wordml/symex" xmlns:w16cid="http://schemas.microsoft.com/office/word/2016/wordml/cid" xmlns:w="http://schemas.openxmlformats.org/wordprocessingml/2006/main" xmlns:w10="urn:schemas-microsoft-com:office:word" xmlns:v="urn:schemas-microsoft-com:vml" xmlns:o="urn:schemas-microsoft-com:office:office" xmlns:am3d="http://schemas.microsoft.com/office/drawing/2017/model3d" xmlns:aink="http://schemas.microsoft.com/office/drawing/2016/ink" xmlns:cx8="http://schemas.microsoft.com/office/drawing/2016/5/14/chartex" xmlns:cx7="http://schemas.microsoft.com/office/drawing/2016/5/13/chartex" xmlns:cx6="http://schemas.microsoft.com/office/drawing/2016/5/12/chartex" xmlns:cx5="http://schemas.microsoft.com/office/drawing/2016/5/11/chartex" xmlns:cx4="http://schemas.microsoft.com/office/drawing/2016/5/10/chartex" xmlns:cx3="http://schemas.microsoft.com/office/drawing/2016/5/9/chartex" xmlns:cx2="http://schemas.microsoft.com/office/drawing/2015/10/21/chartex" xmlns:cx1="http://schemas.microsoft.com/office/drawing/2015/9/8/chartex" xmlns:cx="http://schemas.microsoft.com/office/drawing/2014/chartex" xmlns="" val="0"/>
+                  <adec:decorative xmlns="" xmlns:cx="http://schemas.microsoft.com/office/drawing/2014/chartex" xmlns:cx1="http://schemas.microsoft.com/office/drawing/2015/9/8/chartex" xmlns:cx2="http://schemas.microsoft.com/office/drawing/2015/10/21/chartex" xmlns:cx3="http://schemas.microsoft.com/office/drawing/2016/5/9/chartex" xmlns:cx4="http://schemas.microsoft.com/office/drawing/2016/5/10/chartex" xmlns:cx5="http://schemas.microsoft.com/office/drawing/2016/5/11/chartex" xmlns:cx6="http://schemas.microsoft.com/office/drawing/2016/5/12/chartex" xmlns:cx7="http://schemas.microsoft.com/office/drawing/2016/5/13/chartex" xmlns:cx8="http://schemas.microsoft.com/office/drawing/2016/5/14/chartex" xmlns:aink="http://schemas.microsoft.com/office/drawing/2016/ink" xmlns:am3d="http://schemas.microsoft.com/office/drawing/2017/model3d" xmlns:o="urn:schemas-microsoft-com:office:office" xmlns:v="urn:schemas-microsoft-com:vml" xmlns:w10="urn:schemas-microsoft-com:office:word" xmlns:w="http://schemas.openxmlformats.org/wordprocessingml/2006/main" xmlns:w16cid="http://schemas.microsoft.com/office/word/2016/wordml/cid" xmlns:w16se="http://schemas.microsoft.com/office/word/2015/wordml/symex" xmlns:adec="http://schemas.microsoft.com/office/drawing/2017/decorative" val="0"/>
                 </a:ext>
               </a:extLst>
             </wp:docPr>
@@ -71,7 +70,6 @@
           </wp:anchor>
         </w:drawing>
       </w:r>
-      <w:bookmarkEnd w:id="0"/>
       <w:r>
         <w:rPr>
           <w:noProof/>
@@ -94,7 +92,7 @@
                 <wp:docPr id="5" name="Retângulo 5">
                   <a:extLst xmlns:a="http://schemas.openxmlformats.org/drawingml/2006/main">
                     <a:ext uri="{C183D7F6-B498-43B3-948B-1728B52AA6E4}">
-                      <adec:decorative xmlns:adec="http://schemas.microsoft.com/office/drawing/2017/decorative" xmlns:w16se="http://schemas.microsoft.com/office/word/2015/wordml/symex" xmlns:w16cid="http://schemas.microsoft.com/office/word/2016/wordml/cid" xmlns:w="http://schemas.openxmlformats.org/wordprocessingml/2006/main" xmlns:w10="urn:schemas-microsoft-com:office:word" xmlns:v="urn:schemas-microsoft-com:vml" xmlns:o="urn:schemas-microsoft-com:office:office" xmlns:am3d="http://schemas.microsoft.com/office/drawing/2017/model3d" xmlns:aink="http://schemas.microsoft.com/office/drawing/2016/ink" xmlns:cx8="http://schemas.microsoft.com/office/drawing/2016/5/14/chartex" xmlns:cx7="http://schemas.microsoft.com/office/drawing/2016/5/13/chartex" xmlns:cx6="http://schemas.microsoft.com/office/drawing/2016/5/12/chartex" xmlns:cx5="http://schemas.microsoft.com/office/drawing/2016/5/11/chartex" xmlns:cx4="http://schemas.microsoft.com/office/drawing/2016/5/10/chartex" xmlns:cx3="http://schemas.microsoft.com/office/drawing/2016/5/9/chartex" xmlns:cx2="http://schemas.microsoft.com/office/drawing/2015/10/21/chartex" xmlns:cx1="http://schemas.microsoft.com/office/drawing/2015/9/8/chartex" xmlns:cx="http://schemas.microsoft.com/office/drawing/2014/chartex" xmlns="" val="1"/>
+                      <adec:decorative xmlns="" xmlns:cx="http://schemas.microsoft.com/office/drawing/2014/chartex" xmlns:cx1="http://schemas.microsoft.com/office/drawing/2015/9/8/chartex" xmlns:cx2="http://schemas.microsoft.com/office/drawing/2015/10/21/chartex" xmlns:cx3="http://schemas.microsoft.com/office/drawing/2016/5/9/chartex" xmlns:cx4="http://schemas.microsoft.com/office/drawing/2016/5/10/chartex" xmlns:cx5="http://schemas.microsoft.com/office/drawing/2016/5/11/chartex" xmlns:cx6="http://schemas.microsoft.com/office/drawing/2016/5/12/chartex" xmlns:cx7="http://schemas.microsoft.com/office/drawing/2016/5/13/chartex" xmlns:cx8="http://schemas.microsoft.com/office/drawing/2016/5/14/chartex" xmlns:aink="http://schemas.microsoft.com/office/drawing/2016/ink" xmlns:am3d="http://schemas.microsoft.com/office/drawing/2017/model3d" xmlns:o="urn:schemas-microsoft-com:office:office" xmlns:v="urn:schemas-microsoft-com:vml" xmlns:w10="urn:schemas-microsoft-com:office:word" xmlns:w="http://schemas.openxmlformats.org/wordprocessingml/2006/main" xmlns:w16cid="http://schemas.microsoft.com/office/word/2016/wordml/cid" xmlns:w16se="http://schemas.microsoft.com/office/word/2015/wordml/symex" xmlns:adec="http://schemas.microsoft.com/office/drawing/2017/decorative" val="1"/>
                     </a:ext>
                   </a:extLst>
                 </wp:docPr>
@@ -224,35 +222,11 @@
         <w:rPr>
           <w:lang w:bidi="pt-PT"/>
         </w:rPr>
-        <w:fldChar w:fldCharType="separate"/>
+        <w:fldChar w:fldCharType="end"/>
       </w:r>
       <w:r>
-        <w:rPr>
-          <w:lang w:bidi="pt-PT"/>
-        </w:rPr>
-        <w:fldChar w:fldCharType="end"/>
+        <w:t>BANKADA VIRTUAL COM DJANGO</w:t>
       </w:r>
-      <w:sdt>
-        <w:sdtPr>
-          <w:id w:val="-946771438"/>
-          <w:placeholder>
-            <w:docPart w:val="C2C3428A8F694D74AA4A049FB77D4A2B"/>
-          </w:placeholder>
-          <w:temporary/>
-          <w:showingPlcHdr/>
-          <w15:appearance w15:val="hidden"/>
-        </w:sdtPr>
-        <w:sdtEndPr/>
-        <w:sdtContent>
-          <w:r>
-            <w:rPr>
-              <w:rStyle w:val="SubttuloCarter"/>
-              <w:lang w:bidi="pt-PT"/>
-            </w:rPr>
-            <w:t>Clique ou toque aqui para introduzir o texto.</w:t>
-          </w:r>
-        </w:sdtContent>
-      </w:sdt>
     </w:p>
     <w:p>
       <w:r>
@@ -318,7 +292,7 @@
                     <wp:docPr id="7" name="Retângulo 7">
                       <a:extLst xmlns:a="http://schemas.openxmlformats.org/drawingml/2006/main">
                         <a:ext uri="{C183D7F6-B498-43B3-948B-1728B52AA6E4}">
-                          <adec:decorative xmlns:adec="http://schemas.microsoft.com/office/drawing/2017/decorative" xmlns:w16se="http://schemas.microsoft.com/office/word/2015/wordml/symex" xmlns:w16cid="http://schemas.microsoft.com/office/word/2016/wordml/cid" xmlns:w="http://schemas.openxmlformats.org/wordprocessingml/2006/main" xmlns:w10="urn:schemas-microsoft-com:office:word" xmlns:v="urn:schemas-microsoft-com:vml" xmlns:o="urn:schemas-microsoft-com:office:office" xmlns:am3d="http://schemas.microsoft.com/office/drawing/2017/model3d" xmlns:aink="http://schemas.microsoft.com/office/drawing/2016/ink" xmlns:cx8="http://schemas.microsoft.com/office/drawing/2016/5/14/chartex" xmlns:cx7="http://schemas.microsoft.com/office/drawing/2016/5/13/chartex" xmlns:cx6="http://schemas.microsoft.com/office/drawing/2016/5/12/chartex" xmlns:cx5="http://schemas.microsoft.com/office/drawing/2016/5/11/chartex" xmlns:cx4="http://schemas.microsoft.com/office/drawing/2016/5/10/chartex" xmlns:cx3="http://schemas.microsoft.com/office/drawing/2016/5/9/chartex" xmlns:cx2="http://schemas.microsoft.com/office/drawing/2015/10/21/chartex" xmlns:cx1="http://schemas.microsoft.com/office/drawing/2015/9/8/chartex" xmlns:cx="http://schemas.microsoft.com/office/drawing/2014/chartex" xmlns="" val="1"/>
+                          <adec:decorative xmlns="" xmlns:cx="http://schemas.microsoft.com/office/drawing/2014/chartex" xmlns:cx1="http://schemas.microsoft.com/office/drawing/2015/9/8/chartex" xmlns:cx2="http://schemas.microsoft.com/office/drawing/2015/10/21/chartex" xmlns:cx3="http://schemas.microsoft.com/office/drawing/2016/5/9/chartex" xmlns:cx4="http://schemas.microsoft.com/office/drawing/2016/5/10/chartex" xmlns:cx5="http://schemas.microsoft.com/office/drawing/2016/5/11/chartex" xmlns:cx6="http://schemas.microsoft.com/office/drawing/2016/5/12/chartex" xmlns:cx7="http://schemas.microsoft.com/office/drawing/2016/5/13/chartex" xmlns:cx8="http://schemas.microsoft.com/office/drawing/2016/5/14/chartex" xmlns:aink="http://schemas.microsoft.com/office/drawing/2016/ink" xmlns:am3d="http://schemas.microsoft.com/office/drawing/2017/model3d" xmlns:o="urn:schemas-microsoft-com:office:office" xmlns:v="urn:schemas-microsoft-com:vml" xmlns:w10="urn:schemas-microsoft-com:office:word" xmlns:w="http://schemas.openxmlformats.org/wordprocessingml/2006/main" xmlns:w16cid="http://schemas.microsoft.com/office/word/2016/wordml/cid" xmlns:w16se="http://schemas.microsoft.com/office/word/2015/wordml/symex" xmlns:adec="http://schemas.microsoft.com/office/drawing/2017/decorative" val="1"/>
                         </a:ext>
                       </a:extLst>
                     </wp:docPr>
@@ -1220,7 +1194,7 @@
                 <wp:docPr id="12" name="Retângulo 12">
                   <a:extLst xmlns:a="http://schemas.openxmlformats.org/drawingml/2006/main">
                     <a:ext uri="{C183D7F6-B498-43B3-948B-1728B52AA6E4}">
-                      <adec:decorative xmlns:adec="http://schemas.microsoft.com/office/drawing/2017/decorative" xmlns:w16se="http://schemas.microsoft.com/office/word/2015/wordml/symex" xmlns:w16cid="http://schemas.microsoft.com/office/word/2016/wordml/cid" xmlns:w="http://schemas.openxmlformats.org/wordprocessingml/2006/main" xmlns:w10="urn:schemas-microsoft-com:office:word" xmlns:v="urn:schemas-microsoft-com:vml" xmlns:o="urn:schemas-microsoft-com:office:office" xmlns:am3d="http://schemas.microsoft.com/office/drawing/2017/model3d" xmlns:aink="http://schemas.microsoft.com/office/drawing/2016/ink" xmlns:cx8="http://schemas.microsoft.com/office/drawing/2016/5/14/chartex" xmlns:cx7="http://schemas.microsoft.com/office/drawing/2016/5/13/chartex" xmlns:cx6="http://schemas.microsoft.com/office/drawing/2016/5/12/chartex" xmlns:cx5="http://schemas.microsoft.com/office/drawing/2016/5/11/chartex" xmlns:cx4="http://schemas.microsoft.com/office/drawing/2016/5/10/chartex" xmlns:cx3="http://schemas.microsoft.com/office/drawing/2016/5/9/chartex" xmlns:cx2="http://schemas.microsoft.com/office/drawing/2015/10/21/chartex" xmlns:cx1="http://schemas.microsoft.com/office/drawing/2015/9/8/chartex" xmlns:cx="http://schemas.microsoft.com/office/drawing/2014/chartex" xmlns="" val="1"/>
+                      <adec:decorative xmlns="" xmlns:cx="http://schemas.microsoft.com/office/drawing/2014/chartex" xmlns:cx1="http://schemas.microsoft.com/office/drawing/2015/9/8/chartex" xmlns:cx2="http://schemas.microsoft.com/office/drawing/2015/10/21/chartex" xmlns:cx3="http://schemas.microsoft.com/office/drawing/2016/5/9/chartex" xmlns:cx4="http://schemas.microsoft.com/office/drawing/2016/5/10/chartex" xmlns:cx5="http://schemas.microsoft.com/office/drawing/2016/5/11/chartex" xmlns:cx6="http://schemas.microsoft.com/office/drawing/2016/5/12/chartex" xmlns:cx7="http://schemas.microsoft.com/office/drawing/2016/5/13/chartex" xmlns:cx8="http://schemas.microsoft.com/office/drawing/2016/5/14/chartex" xmlns:aink="http://schemas.microsoft.com/office/drawing/2016/ink" xmlns:am3d="http://schemas.microsoft.com/office/drawing/2017/model3d" xmlns:o="urn:schemas-microsoft-com:office:office" xmlns:v="urn:schemas-microsoft-com:vml" xmlns:w10="urn:schemas-microsoft-com:office:word" xmlns:w="http://schemas.openxmlformats.org/wordprocessingml/2006/main" xmlns:w16cid="http://schemas.microsoft.com/office/word/2016/wordml/cid" xmlns:w16se="http://schemas.microsoft.com/office/word/2015/wordml/symex" xmlns:adec="http://schemas.microsoft.com/office/drawing/2017/decorative" val="1"/>
                     </a:ext>
                   </a:extLst>
                 </wp:docPr>
@@ -1317,7 +1291,7 @@
     <w:p/>
     <w:p/>
     <w:p/>
-    <w:bookmarkStart w:id="1" w:name="_Toc13750529" w:displacedByCustomXml="next"/>
+    <w:bookmarkStart w:id="0" w:name="_Toc13750529" w:displacedByCustomXml="next"/>
     <w:sdt>
       <w:sdtPr>
         <w:id w:val="386619514"/>
@@ -1343,7 +1317,7 @@
         </w:p>
       </w:sdtContent>
     </w:sdt>
-    <w:bookmarkEnd w:id="1" w:displacedByCustomXml="prev"/>
+    <w:bookmarkEnd w:id="0" w:displacedByCustomXml="prev"/>
     <w:p/>
     <w:sdt>
       <w:sdtPr>
@@ -1383,11 +1357,11 @@
         <w:br w:type="page"/>
       </w:r>
     </w:p>
+    <w:bookmarkStart w:id="1" w:name="_Toc13750530"/>
     <w:p>
       <w:pPr>
         <w:pStyle w:val="Cabealho1"/>
       </w:pPr>
-      <w:bookmarkStart w:id="2" w:name="_Toc13750530"/>
       <w:r>
         <w:rPr>
           <w:noProof/>
@@ -1411,7 +1385,7 @@
                 <wp:docPr id="14" name="Retângulo 14">
                   <a:extLst xmlns:a="http://schemas.openxmlformats.org/drawingml/2006/main">
                     <a:ext uri="{C183D7F6-B498-43B3-948B-1728B52AA6E4}">
-                      <adec:decorative xmlns:adec="http://schemas.microsoft.com/office/drawing/2017/decorative" xmlns:w16se="http://schemas.microsoft.com/office/word/2015/wordml/symex" xmlns:w16cid="http://schemas.microsoft.com/office/word/2016/wordml/cid" xmlns:w="http://schemas.openxmlformats.org/wordprocessingml/2006/main" xmlns:w10="urn:schemas-microsoft-com:office:word" xmlns:v="urn:schemas-microsoft-com:vml" xmlns:o="urn:schemas-microsoft-com:office:office" xmlns:am3d="http://schemas.microsoft.com/office/drawing/2017/model3d" xmlns:aink="http://schemas.microsoft.com/office/drawing/2016/ink" xmlns:cx8="http://schemas.microsoft.com/office/drawing/2016/5/14/chartex" xmlns:cx7="http://schemas.microsoft.com/office/drawing/2016/5/13/chartex" xmlns:cx6="http://schemas.microsoft.com/office/drawing/2016/5/12/chartex" xmlns:cx5="http://schemas.microsoft.com/office/drawing/2016/5/11/chartex" xmlns:cx4="http://schemas.microsoft.com/office/drawing/2016/5/10/chartex" xmlns:cx3="http://schemas.microsoft.com/office/drawing/2016/5/9/chartex" xmlns:cx2="http://schemas.microsoft.com/office/drawing/2015/10/21/chartex" xmlns:cx1="http://schemas.microsoft.com/office/drawing/2015/9/8/chartex" xmlns:cx="http://schemas.microsoft.com/office/drawing/2014/chartex" xmlns="" val="1"/>
+                      <adec:decorative xmlns="" xmlns:cx="http://schemas.microsoft.com/office/drawing/2014/chartex" xmlns:cx1="http://schemas.microsoft.com/office/drawing/2015/9/8/chartex" xmlns:cx2="http://schemas.microsoft.com/office/drawing/2015/10/21/chartex" xmlns:cx3="http://schemas.microsoft.com/office/drawing/2016/5/9/chartex" xmlns:cx4="http://schemas.microsoft.com/office/drawing/2016/5/10/chartex" xmlns:cx5="http://schemas.microsoft.com/office/drawing/2016/5/11/chartex" xmlns:cx6="http://schemas.microsoft.com/office/drawing/2016/5/12/chartex" xmlns:cx7="http://schemas.microsoft.com/office/drawing/2016/5/13/chartex" xmlns:cx8="http://schemas.microsoft.com/office/drawing/2016/5/14/chartex" xmlns:aink="http://schemas.microsoft.com/office/drawing/2016/ink" xmlns:am3d="http://schemas.microsoft.com/office/drawing/2017/model3d" xmlns:o="urn:schemas-microsoft-com:office:office" xmlns:v="urn:schemas-microsoft-com:vml" xmlns:w10="urn:schemas-microsoft-com:office:word" xmlns:w="http://schemas.openxmlformats.org/wordprocessingml/2006/main" xmlns:w16cid="http://schemas.microsoft.com/office/word/2016/wordml/cid" xmlns:w16se="http://schemas.microsoft.com/office/word/2015/wordml/symex" xmlns:adec="http://schemas.microsoft.com/office/drawing/2017/decorative" val="1"/>
                     </a:ext>
                   </a:extLst>
                 </wp:docPr>
@@ -1518,7 +1492,7 @@
           </w:r>
         </w:sdtContent>
       </w:sdt>
-      <w:bookmarkEnd w:id="2"/>
+      <w:bookmarkEnd w:id="1"/>
     </w:p>
     <w:p/>
     <w:sdt>
@@ -1557,11 +1531,11 @@
         <w:br w:type="page"/>
       </w:r>
     </w:p>
+    <w:bookmarkStart w:id="2" w:name="_Toc13750531"/>
     <w:p>
       <w:pPr>
         <w:pStyle w:val="Cabealho1"/>
       </w:pPr>
-      <w:bookmarkStart w:id="3" w:name="_Toc13750531"/>
       <w:r>
         <w:rPr>
           <w:noProof/>
@@ -1585,7 +1559,7 @@
                 <wp:docPr id="16" name="Retângulo 16">
                   <a:extLst xmlns:a="http://schemas.openxmlformats.org/drawingml/2006/main">
                     <a:ext uri="{C183D7F6-B498-43B3-948B-1728B52AA6E4}">
-                      <adec:decorative xmlns:adec="http://schemas.microsoft.com/office/drawing/2017/decorative" xmlns:w16se="http://schemas.microsoft.com/office/word/2015/wordml/symex" xmlns:w16cid="http://schemas.microsoft.com/office/word/2016/wordml/cid" xmlns:w="http://schemas.openxmlformats.org/wordprocessingml/2006/main" xmlns:w10="urn:schemas-microsoft-com:office:word" xmlns:v="urn:schemas-microsoft-com:vml" xmlns:o="urn:schemas-microsoft-com:office:office" xmlns:am3d="http://schemas.microsoft.com/office/drawing/2017/model3d" xmlns:aink="http://schemas.microsoft.com/office/drawing/2016/ink" xmlns:cx8="http://schemas.microsoft.com/office/drawing/2016/5/14/chartex" xmlns:cx7="http://schemas.microsoft.com/office/drawing/2016/5/13/chartex" xmlns:cx6="http://schemas.microsoft.com/office/drawing/2016/5/12/chartex" xmlns:cx5="http://schemas.microsoft.com/office/drawing/2016/5/11/chartex" xmlns:cx4="http://schemas.microsoft.com/office/drawing/2016/5/10/chartex" xmlns:cx3="http://schemas.microsoft.com/office/drawing/2016/5/9/chartex" xmlns:cx2="http://schemas.microsoft.com/office/drawing/2015/10/21/chartex" xmlns:cx1="http://schemas.microsoft.com/office/drawing/2015/9/8/chartex" xmlns:cx="http://schemas.microsoft.com/office/drawing/2014/chartex" xmlns="" val="1"/>
+                      <adec:decorative xmlns="" xmlns:cx="http://schemas.microsoft.com/office/drawing/2014/chartex" xmlns:cx1="http://schemas.microsoft.com/office/drawing/2015/9/8/chartex" xmlns:cx2="http://schemas.microsoft.com/office/drawing/2015/10/21/chartex" xmlns:cx3="http://schemas.microsoft.com/office/drawing/2016/5/9/chartex" xmlns:cx4="http://schemas.microsoft.com/office/drawing/2016/5/10/chartex" xmlns:cx5="http://schemas.microsoft.com/office/drawing/2016/5/11/chartex" xmlns:cx6="http://schemas.microsoft.com/office/drawing/2016/5/12/chartex" xmlns:cx7="http://schemas.microsoft.com/office/drawing/2016/5/13/chartex" xmlns:cx8="http://schemas.microsoft.com/office/drawing/2016/5/14/chartex" xmlns:aink="http://schemas.microsoft.com/office/drawing/2016/ink" xmlns:am3d="http://schemas.microsoft.com/office/drawing/2017/model3d" xmlns:o="urn:schemas-microsoft-com:office:office" xmlns:v="urn:schemas-microsoft-com:vml" xmlns:w10="urn:schemas-microsoft-com:office:word" xmlns:w="http://schemas.openxmlformats.org/wordprocessingml/2006/main" xmlns:w16cid="http://schemas.microsoft.com/office/word/2016/wordml/cid" xmlns:w16se="http://schemas.microsoft.com/office/word/2015/wordml/symex" xmlns:adec="http://schemas.microsoft.com/office/drawing/2017/decorative" val="1"/>
                     </a:ext>
                   </a:extLst>
                 </wp:docPr>
@@ -1692,7 +1666,7 @@
           </w:r>
         </w:sdtContent>
       </w:sdt>
-      <w:bookmarkEnd w:id="3"/>
+      <w:bookmarkEnd w:id="2"/>
     </w:p>
     <w:p/>
     <w:p>
@@ -1708,7 +1682,7 @@
         </w:sectPr>
       </w:pPr>
     </w:p>
-    <w:bookmarkStart w:id="4" w:name="_Toc13750532" w:displacedByCustomXml="next"/>
+    <w:bookmarkStart w:id="3" w:name="_Toc13750532" w:displacedByCustomXml="next"/>
     <w:sdt>
       <w:sdtPr>
         <w:id w:val="-1767372065"/>
@@ -1734,7 +1708,7 @@
         </w:p>
       </w:sdtContent>
     </w:sdt>
-    <w:bookmarkEnd w:id="4" w:displacedByCustomXml="prev"/>
+    <w:bookmarkEnd w:id="3" w:displacedByCustomXml="prev"/>
     <w:p>
       <w:r>
         <w:rPr>
@@ -1828,7 +1802,7 @@
         </w:rPr>
         <w:br w:type="column"/>
       </w:r>
-      <w:bookmarkStart w:id="5" w:name="_Toc13750533"/>
+      <w:bookmarkStart w:id="4" w:name="_Toc13750533"/>
       <w:sdt>
         <w:sdtPr>
           <w:id w:val="-895659132"/>
@@ -1849,7 +1823,7 @@
           </w:r>
         </w:sdtContent>
       </w:sdt>
-      <w:bookmarkEnd w:id="5"/>
+      <w:bookmarkEnd w:id="4"/>
     </w:p>
     <w:p>
       <w:r>
@@ -1936,7 +1910,7 @@
         </w:rPr>
         <w:br w:type="column"/>
       </w:r>
-      <w:bookmarkStart w:id="6" w:name="_Toc13750534"/>
+      <w:bookmarkStart w:id="5" w:name="_Toc13750534"/>
       <w:sdt>
         <w:sdtPr>
           <w:id w:val="478657186"/>
@@ -1957,7 +1931,7 @@
           </w:r>
         </w:sdtContent>
       </w:sdt>
-      <w:bookmarkEnd w:id="6"/>
+      <w:bookmarkEnd w:id="5"/>
     </w:p>
     <w:p>
       <w:r>
@@ -2051,11 +2025,11 @@
         </w:sectPr>
       </w:pPr>
     </w:p>
+    <w:bookmarkStart w:id="6" w:name="_Toc13750535"/>
     <w:p>
       <w:pPr>
         <w:pStyle w:val="Cabealho1"/>
       </w:pPr>
-      <w:bookmarkStart w:id="7" w:name="_Toc13750535"/>
       <w:r>
         <w:rPr>
           <w:noProof/>
@@ -2079,7 +2053,7 @@
                 <wp:docPr id="64" name="Retângulo 64">
                   <a:extLst xmlns:a="http://schemas.openxmlformats.org/drawingml/2006/main">
                     <a:ext uri="{C183D7F6-B498-43B3-948B-1728B52AA6E4}">
-                      <adec:decorative xmlns:adec="http://schemas.microsoft.com/office/drawing/2017/decorative" xmlns:w16se="http://schemas.microsoft.com/office/word/2015/wordml/symex" xmlns:w16cid="http://schemas.microsoft.com/office/word/2016/wordml/cid" xmlns:w="http://schemas.openxmlformats.org/wordprocessingml/2006/main" xmlns:w10="urn:schemas-microsoft-com:office:word" xmlns:v="urn:schemas-microsoft-com:vml" xmlns:o="urn:schemas-microsoft-com:office:office" xmlns:am3d="http://schemas.microsoft.com/office/drawing/2017/model3d" xmlns:aink="http://schemas.microsoft.com/office/drawing/2016/ink" xmlns:cx8="http://schemas.microsoft.com/office/drawing/2016/5/14/chartex" xmlns:cx7="http://schemas.microsoft.com/office/drawing/2016/5/13/chartex" xmlns:cx6="http://schemas.microsoft.com/office/drawing/2016/5/12/chartex" xmlns:cx5="http://schemas.microsoft.com/office/drawing/2016/5/11/chartex" xmlns:cx4="http://schemas.microsoft.com/office/drawing/2016/5/10/chartex" xmlns:cx3="http://schemas.microsoft.com/office/drawing/2016/5/9/chartex" xmlns:cx2="http://schemas.microsoft.com/office/drawing/2015/10/21/chartex" xmlns:cx1="http://schemas.microsoft.com/office/drawing/2015/9/8/chartex" xmlns:cx="http://schemas.microsoft.com/office/drawing/2014/chartex" xmlns="" val="1"/>
+                      <adec:decorative xmlns="" xmlns:cx="http://schemas.microsoft.com/office/drawing/2014/chartex" xmlns:cx1="http://schemas.microsoft.com/office/drawing/2015/9/8/chartex" xmlns:cx2="http://schemas.microsoft.com/office/drawing/2015/10/21/chartex" xmlns:cx3="http://schemas.microsoft.com/office/drawing/2016/5/9/chartex" xmlns:cx4="http://schemas.microsoft.com/office/drawing/2016/5/10/chartex" xmlns:cx5="http://schemas.microsoft.com/office/drawing/2016/5/11/chartex" xmlns:cx6="http://schemas.microsoft.com/office/drawing/2016/5/12/chartex" xmlns:cx7="http://schemas.microsoft.com/office/drawing/2016/5/13/chartex" xmlns:cx8="http://schemas.microsoft.com/office/drawing/2016/5/14/chartex" xmlns:aink="http://schemas.microsoft.com/office/drawing/2016/ink" xmlns:am3d="http://schemas.microsoft.com/office/drawing/2017/model3d" xmlns:o="urn:schemas-microsoft-com:office:office" xmlns:v="urn:schemas-microsoft-com:vml" xmlns:w10="urn:schemas-microsoft-com:office:word" xmlns:w="http://schemas.openxmlformats.org/wordprocessingml/2006/main" xmlns:w16cid="http://schemas.microsoft.com/office/word/2016/wordml/cid" xmlns:w16se="http://schemas.microsoft.com/office/word/2015/wordml/symex" xmlns:adec="http://schemas.microsoft.com/office/drawing/2017/decorative" val="1"/>
                     </a:ext>
                   </a:extLst>
                 </wp:docPr>
@@ -2166,62 +2140,373 @@
           </mc:Fallback>
         </mc:AlternateContent>
       </w:r>
-      <w:sdt>
-        <w:sdtPr>
-          <w:id w:val="1789384419"/>
-          <w:placeholder>
-            <w:docPart w:val="A0ED01C719AA4E1E9F66114BDDADA990"/>
-          </w:placeholder>
-          <w:temporary/>
-          <w:showingPlcHdr/>
-          <w15:appearance w15:val="hidden"/>
-        </w:sdtPr>
-        <w:sdtEndPr/>
-        <w:sdtContent>
-          <w:r>
-            <w:rPr>
-              <w:lang w:bidi="pt-PT"/>
-            </w:rPr>
-            <w:t>Dados Visuais</w:t>
-          </w:r>
-        </w:sdtContent>
-      </w:sdt>
-      <w:bookmarkEnd w:id="7"/>
+      <w:r>
+        <w:t>I</w:t>
+      </w:r>
+      <w:bookmarkEnd w:id="6"/>
+      <w:r>
+        <w:t>MPLEMENTAÇÃO</w:t>
+      </w:r>
     </w:p>
     <w:p/>
     <w:p>
-      <w:sdt>
-        <w:sdtPr>
-          <w:id w:val="1420135939"/>
-          <w:placeholder>
-            <w:docPart w:val="49ED7A7443B14E92893F9ECA28864035"/>
-          </w:placeholder>
-          <w:temporary/>
-          <w:showingPlcHdr/>
-          <w15:appearance w15:val="hidden"/>
-        </w:sdtPr>
-        <w:sdtEndPr/>
-        <w:sdtContent>
-          <w:r>
-            <w:rPr>
-              <w:lang w:bidi="pt-PT"/>
-            </w:rPr>
-            <w:t>Insira quaisquer gráficos/dados</w:t>
-          </w:r>
-        </w:sdtContent>
-      </w:sdt>
+      <w:r>
+        <w:t>PREPARAÇÃO DO AMBIENTE</w:t>
+      </w:r>
+    </w:p>
+    <w:p>
+      <w:r>
+        <w:t xml:space="preserve">1º Instalando o </w:t>
+      </w:r>
+      <w:proofErr w:type="spellStart"/>
+      <w:r>
+        <w:t>django</w:t>
+      </w:r>
+      <w:proofErr w:type="spellEnd"/>
+      <w:r>
+        <w:t>. Na linha de comando:</w:t>
+      </w:r>
+    </w:p>
+    <w:p>
+      <w:r>
+        <w:tab/>
+      </w:r>
+      <w:proofErr w:type="spellStart"/>
+      <w:proofErr w:type="gramStart"/>
+      <w:r>
+        <w:t>pip</w:t>
+      </w:r>
+      <w:proofErr w:type="spellEnd"/>
+      <w:proofErr w:type="gramEnd"/>
+      <w:r>
+        <w:t xml:space="preserve"> </w:t>
+      </w:r>
+      <w:proofErr w:type="spellStart"/>
+      <w:r>
+        <w:t>install</w:t>
+      </w:r>
+      <w:proofErr w:type="spellEnd"/>
+      <w:r>
+        <w:t xml:space="preserve"> </w:t>
+      </w:r>
+      <w:proofErr w:type="spellStart"/>
+      <w:r>
+        <w:t>django</w:t>
+      </w:r>
+      <w:proofErr w:type="spellEnd"/>
+    </w:p>
+    <w:p>
+      <w:r>
+        <w:tab/>
+      </w:r>
+    </w:p>
+    <w:p>
+      <w:r>
+        <w:t xml:space="preserve">2º Instalando a zona virtual </w:t>
+      </w:r>
+      <w:proofErr w:type="spellStart"/>
+      <w:r>
+        <w:t>django</w:t>
+      </w:r>
+      <w:proofErr w:type="spellEnd"/>
+      <w:r>
+        <w:t>.</w:t>
+      </w:r>
+    </w:p>
+    <w:p>
+      <w:r>
+        <w:tab/>
+      </w:r>
+      <w:proofErr w:type="spellStart"/>
+      <w:proofErr w:type="gramStart"/>
+      <w:r>
+        <w:t>pip</w:t>
+      </w:r>
+      <w:proofErr w:type="spellEnd"/>
+      <w:proofErr w:type="gramEnd"/>
+      <w:r>
+        <w:t xml:space="preserve"> </w:t>
+      </w:r>
+      <w:proofErr w:type="spellStart"/>
+      <w:r>
+        <w:t>install</w:t>
+      </w:r>
+      <w:proofErr w:type="spellEnd"/>
+      <w:r>
+        <w:t xml:space="preserve"> </w:t>
+      </w:r>
+      <w:proofErr w:type="spellStart"/>
+      <w:r>
+        <w:t>virtualenv</w:t>
+      </w:r>
+      <w:proofErr w:type="spellEnd"/>
+      <w:r>
+        <w:tab/>
+      </w:r>
+    </w:p>
+    <w:p>
+      <w:r>
+        <w:tab/>
+      </w:r>
+    </w:p>
+    <w:p>
+      <w:r>
+        <w:t xml:space="preserve">3º Criar zona virtual para </w:t>
+      </w:r>
+      <w:proofErr w:type="spellStart"/>
+      <w:r>
+        <w:t>kantina</w:t>
+      </w:r>
+      <w:proofErr w:type="spellEnd"/>
+      <w:r>
+        <w:t xml:space="preserve"> virtual</w:t>
+      </w:r>
+    </w:p>
+    <w:p>
+      <w:r>
+        <w:tab/>
+      </w:r>
+      <w:proofErr w:type="spellStart"/>
+      <w:proofErr w:type="gramStart"/>
+      <w:r>
+        <w:t>mkvirtualenv</w:t>
+      </w:r>
+      <w:proofErr w:type="spellEnd"/>
+      <w:proofErr w:type="gramEnd"/>
+      <w:r>
+        <w:t xml:space="preserve"> </w:t>
+      </w:r>
+      <w:proofErr w:type="spellStart"/>
+      <w:r>
+        <w:t>kundiama</w:t>
+      </w:r>
+      <w:proofErr w:type="spellEnd"/>
+      <w:r>
+        <w:t xml:space="preserve"> </w:t>
+      </w:r>
+    </w:p>
+    <w:p>
+      <w:r>
+        <w:tab/>
+      </w:r>
+      <w:proofErr w:type="gramStart"/>
+      <w:r>
+        <w:t>ou</w:t>
+      </w:r>
+      <w:proofErr w:type="gramEnd"/>
+    </w:p>
+    <w:p>
+      <w:r>
+        <w:tab/>
+      </w:r>
+      <w:proofErr w:type="spellStart"/>
+      <w:proofErr w:type="gramStart"/>
+      <w:r>
+        <w:t>virtualenv</w:t>
+      </w:r>
+      <w:proofErr w:type="spellEnd"/>
+      <w:proofErr w:type="gramEnd"/>
+      <w:r>
+        <w:t xml:space="preserve"> </w:t>
+      </w:r>
+      <w:proofErr w:type="spellStart"/>
+      <w:r>
+        <w:t>kundiama</w:t>
+      </w:r>
+      <w:proofErr w:type="spellEnd"/>
+    </w:p>
+    <w:p>
+      <w:r>
+        <w:tab/>
+      </w:r>
+    </w:p>
+    <w:p>
+      <w:r>
+        <w:t>4º Ativar o ambiente novamente</w:t>
+      </w:r>
+    </w:p>
+    <w:p>
+      <w:r>
+        <w:tab/>
+      </w:r>
+      <w:proofErr w:type="spellStart"/>
+      <w:proofErr w:type="gramStart"/>
+      <w:r>
+        <w:t>workon</w:t>
+      </w:r>
+      <w:proofErr w:type="spellEnd"/>
+      <w:proofErr w:type="gramEnd"/>
+      <w:r>
+        <w:t xml:space="preserve"> </w:t>
+      </w:r>
+      <w:r>
+        <w:t>Kundiama</w:t>
+      </w:r>
+    </w:p>
+    <w:p/>
+    <w:p>
+      <w:r>
+        <w:t>CRIAÇÃO DO PROJECTO</w:t>
+      </w:r>
+    </w:p>
+    <w:p>
+      <w:r>
+        <w:t>1º Encontre o local que queres criar a pasta do projecto, digite o comando:</w:t>
+      </w:r>
+    </w:p>
+    <w:p>
+      <w:r>
+        <w:tab/>
+      </w:r>
+      <w:proofErr w:type="gramStart"/>
+      <w:r>
+        <w:t>django-admin.py</w:t>
+      </w:r>
+      <w:proofErr w:type="gramEnd"/>
+      <w:r>
+        <w:t xml:space="preserve"> </w:t>
+      </w:r>
+      <w:proofErr w:type="spellStart"/>
+      <w:r>
+        <w:t>startproject</w:t>
+      </w:r>
+      <w:proofErr w:type="spellEnd"/>
+      <w:r>
+        <w:t xml:space="preserve"> </w:t>
+      </w:r>
+      <w:proofErr w:type="spellStart"/>
+      <w:r>
+        <w:t>bankada_virtual</w:t>
+      </w:r>
+      <w:proofErr w:type="spellEnd"/>
+    </w:p>
+    <w:p>
+      <w:r>
+        <w:t>2º Ligar o servidor para executar o projecto.</w:t>
+      </w:r>
+    </w:p>
+    <w:p>
+      <w:r>
+        <w:tab/>
+        <w:t xml:space="preserve">--No </w:t>
+      </w:r>
+      <w:proofErr w:type="spellStart"/>
+      <w:r>
+        <w:t>cmd</w:t>
+      </w:r>
+      <w:proofErr w:type="spellEnd"/>
+      <w:r>
+        <w:t xml:space="preserve">, Entre na pasta do projecto </w:t>
+      </w:r>
+      <w:proofErr w:type="gramStart"/>
+      <w:r>
+        <w:t>com</w:t>
+      </w:r>
+      <w:proofErr w:type="gramEnd"/>
+      <w:r>
+        <w:t xml:space="preserve">: </w:t>
+      </w:r>
+    </w:p>
+    <w:p>
+      <w:r>
+        <w:tab/>
+      </w:r>
+      <w:proofErr w:type="gramStart"/>
+      <w:r>
+        <w:t>cd</w:t>
+      </w:r>
+      <w:proofErr w:type="gramEnd"/>
+      <w:r>
+        <w:t xml:space="preserve"> </w:t>
+      </w:r>
+      <w:proofErr w:type="spellStart"/>
+      <w:r>
+        <w:t>kantina</w:t>
+      </w:r>
+      <w:proofErr w:type="spellEnd"/>
+    </w:p>
+    <w:p>
+      <w:r>
+        <w:tab/>
+      </w:r>
+      <w:bookmarkStart w:id="7" w:name="_GoBack"/>
+      <w:bookmarkEnd w:id="7"/>
+      <w:r>
+        <w:t>--depois executar</w:t>
+      </w:r>
+    </w:p>
+    <w:p>
+      <w:r>
+        <w:tab/>
+      </w:r>
+      <w:proofErr w:type="spellStart"/>
+      <w:proofErr w:type="gramStart"/>
+      <w:r>
+        <w:t>python</w:t>
+      </w:r>
+      <w:proofErr w:type="spellEnd"/>
+      <w:proofErr w:type="gramEnd"/>
+      <w:r>
+        <w:t xml:space="preserve"> manage.py </w:t>
+      </w:r>
+      <w:proofErr w:type="spellStart"/>
+      <w:r>
+        <w:t>runserver</w:t>
+      </w:r>
+      <w:proofErr w:type="spellEnd"/>
     </w:p>
     <w:p>
       <w:r>
         <w:rPr>
-          <w:lang w:bidi="pt-PT"/>
+          <w:noProof/>
+          <w:lang w:eastAsia="pt-PT"/>
         </w:rPr>
-        <w:br w:type="page"/>
+        <w:lastRenderedPageBreak/>
+        <w:drawing>
+          <wp:inline distT="0" distB="0" distL="0" distR="0">
+            <wp:extent cx="5731510" cy="1720215"/>
+            <wp:effectExtent l="0" t="0" r="2540" b="0"/>
+            <wp:docPr id="3" name="Imagem 3"/>
+            <wp:cNvGraphicFramePr>
+              <a:graphicFrameLocks xmlns:a="http://schemas.openxmlformats.org/drawingml/2006/main" noChangeAspect="1"/>
+            </wp:cNvGraphicFramePr>
+            <a:graphic xmlns:a="http://schemas.openxmlformats.org/drawingml/2006/main">
+              <a:graphicData uri="http://schemas.openxmlformats.org/drawingml/2006/picture">
+                <pic:pic xmlns:pic="http://schemas.openxmlformats.org/drawingml/2006/picture">
+                  <pic:nvPicPr>
+                    <pic:cNvPr id="3" name="apagar.png"/>
+                    <pic:cNvPicPr/>
+                  </pic:nvPicPr>
+                  <pic:blipFill>
+                    <a:blip r:embed="rId16">
+                      <a:extLst>
+                        <a:ext uri="{28A0092B-C50C-407E-A947-70E740481C1C}">
+                          <a14:useLocalDpi xmlns:a14="http://schemas.microsoft.com/office/drawing/2010/main" val="0"/>
+                        </a:ext>
+                      </a:extLst>
+                    </a:blip>
+                    <a:stretch>
+                      <a:fillRect/>
+                    </a:stretch>
+                  </pic:blipFill>
+                  <pic:spPr>
+                    <a:xfrm>
+                      <a:off x="0" y="0"/>
+                      <a:ext cx="5731510" cy="1720215"/>
+                    </a:xfrm>
+                    <a:prstGeom prst="rect">
+                      <a:avLst/>
+                    </a:prstGeom>
+                  </pic:spPr>
+                </pic:pic>
+              </a:graphicData>
+            </a:graphic>
+          </wp:inline>
+        </w:drawing>
       </w:r>
     </w:p>
     <w:p>
       <w:pPr>
-        <w:pStyle w:val="Cabealho1"/>
         <w:sectPr>
           <w:type w:val="continuous"/>
           <w:pgSz w:w="11906" w:h="16838" w:code="9"/>
@@ -2230,12 +2515,18 @@
           <w:docGrid w:linePitch="360"/>
         </w:sectPr>
       </w:pPr>
+      <w:r>
+        <w:rPr>
+          <w:lang w:bidi="pt-PT"/>
+        </w:rPr>
+        <w:br w:type="page"/>
+      </w:r>
     </w:p>
+    <w:bookmarkStart w:id="8" w:name="_Toc13750536"/>
     <w:p>
       <w:pPr>
         <w:pStyle w:val="Cabealho1"/>
       </w:pPr>
-      <w:bookmarkStart w:id="8" w:name="_Toc13750536"/>
       <w:r>
         <w:rPr>
           <w:noProof/>
@@ -2259,7 +2550,7 @@
                 <wp:docPr id="30" name="Retângulo 30">
                   <a:extLst xmlns:a="http://schemas.openxmlformats.org/drawingml/2006/main">
                     <a:ext uri="{C183D7F6-B498-43B3-948B-1728B52AA6E4}">
-                      <adec:decorative xmlns:adec="http://schemas.microsoft.com/office/drawing/2017/decorative" xmlns:w16se="http://schemas.microsoft.com/office/word/2015/wordml/symex" xmlns:w16cid="http://schemas.microsoft.com/office/word/2016/wordml/cid" xmlns:w="http://schemas.openxmlformats.org/wordprocessingml/2006/main" xmlns:w10="urn:schemas-microsoft-com:office:word" xmlns:v="urn:schemas-microsoft-com:vml" xmlns:o="urn:schemas-microsoft-com:office:office" xmlns:am3d="http://schemas.microsoft.com/office/drawing/2017/model3d" xmlns:aink="http://schemas.microsoft.com/office/drawing/2016/ink" xmlns:cx8="http://schemas.microsoft.com/office/drawing/2016/5/14/chartex" xmlns:cx7="http://schemas.microsoft.com/office/drawing/2016/5/13/chartex" xmlns:cx6="http://schemas.microsoft.com/office/drawing/2016/5/12/chartex" xmlns:cx5="http://schemas.microsoft.com/office/drawing/2016/5/11/chartex" xmlns:cx4="http://schemas.microsoft.com/office/drawing/2016/5/10/chartex" xmlns:cx3="http://schemas.microsoft.com/office/drawing/2016/5/9/chartex" xmlns:cx2="http://schemas.microsoft.com/office/drawing/2015/10/21/chartex" xmlns:cx1="http://schemas.microsoft.com/office/drawing/2015/9/8/chartex" xmlns:cx="http://schemas.microsoft.com/office/drawing/2014/chartex" xmlns="" val="1"/>
+                      <adec:decorative xmlns="" xmlns:cx="http://schemas.microsoft.com/office/drawing/2014/chartex" xmlns:cx1="http://schemas.microsoft.com/office/drawing/2015/9/8/chartex" xmlns:cx2="http://schemas.microsoft.com/office/drawing/2015/10/21/chartex" xmlns:cx3="http://schemas.microsoft.com/office/drawing/2016/5/9/chartex" xmlns:cx4="http://schemas.microsoft.com/office/drawing/2016/5/10/chartex" xmlns:cx5="http://schemas.microsoft.com/office/drawing/2016/5/11/chartex" xmlns:cx6="http://schemas.microsoft.com/office/drawing/2016/5/12/chartex" xmlns:cx7="http://schemas.microsoft.com/office/drawing/2016/5/13/chartex" xmlns:cx8="http://schemas.microsoft.com/office/drawing/2016/5/14/chartex" xmlns:aink="http://schemas.microsoft.com/office/drawing/2016/ink" xmlns:am3d="http://schemas.microsoft.com/office/drawing/2017/model3d" xmlns:o="urn:schemas-microsoft-com:office:office" xmlns:v="urn:schemas-microsoft-com:vml" xmlns:w10="urn:schemas-microsoft-com:office:word" xmlns:w="http://schemas.openxmlformats.org/wordprocessingml/2006/main" xmlns:w16cid="http://schemas.microsoft.com/office/word/2016/wordml/cid" xmlns:w16se="http://schemas.microsoft.com/office/word/2015/wordml/symex" xmlns:adec="http://schemas.microsoft.com/office/drawing/2017/decorative" val="1"/>
                     </a:ext>
                   </a:extLst>
                 </wp:docPr>
@@ -2361,7 +2652,7 @@
                     </pic:cNvPicPr>
                   </pic:nvPicPr>
                   <pic:blipFill>
-                    <a:blip r:embed="rId16" cstate="print">
+                    <a:blip r:embed="rId17" cstate="print">
                       <a:extLst>
                         <a:ext uri="{28A0092B-C50C-407E-A947-70E740481C1C}">
                           <a14:useLocalDpi xmlns:a14="http://schemas.microsoft.com/office/drawing/2010/main" val="0"/>
@@ -2590,7 +2881,7 @@
             <w:noProof/>
             <w:lang w:bidi="pt-PT"/>
           </w:rPr>
-          <w:t>7</w:t>
+          <w:t>8</w:t>
         </w:r>
         <w:r>
           <w:rPr>
@@ -2631,7 +2922,7 @@
 
 <file path=word/numbering.xml><?xml version="1.0" encoding="utf-8"?>
 <w:numbering xmlns:wpc="http://schemas.microsoft.com/office/word/2010/wordprocessingCanvas" xmlns:mc="http://schemas.openxmlformats.org/markup-compatibility/2006" xmlns:o="urn:schemas-microsoft-com:office:office" xmlns:r="http://schemas.openxmlformats.org/officeDocument/2006/relationships" xmlns:m="http://schemas.openxmlformats.org/officeDocument/2006/math" xmlns:v="urn:schemas-microsoft-com:vml" xmlns:wp14="http://schemas.microsoft.com/office/word/2010/wordprocessingDrawing" xmlns:wp="http://schemas.openxmlformats.org/drawingml/2006/wordprocessingDrawing" xmlns:w10="urn:schemas-microsoft-com:office:word" xmlns:w="http://schemas.openxmlformats.org/wordprocessingml/2006/main" xmlns:w14="http://schemas.microsoft.com/office/word/2010/wordml" xmlns:w15="http://schemas.microsoft.com/office/word/2012/wordml" xmlns:wpg="http://schemas.microsoft.com/office/word/2010/wordprocessingGroup" xmlns:wpi="http://schemas.microsoft.com/office/word/2010/wordprocessingInk" xmlns:wne="http://schemas.microsoft.com/office/word/2006/wordml" xmlns:wps="http://schemas.microsoft.com/office/word/2010/wordprocessingShape" mc:Ignorable="w14 w15 wp14">
-  <w:abstractNum w:abstractNumId="0" w15:restartNumberingAfterBreak="0">
+  <w:abstractNum w:abstractNumId="0">
     <w:nsid w:val="FFFFFF7C"/>
     <w:multiLevelType w:val="singleLevel"/>
     <w:tmpl w:val="706658A4"/>
@@ -2649,7 +2940,7 @@
       </w:pPr>
     </w:lvl>
   </w:abstractNum>
-  <w:abstractNum w:abstractNumId="1" w15:restartNumberingAfterBreak="0">
+  <w:abstractNum w:abstractNumId="1">
     <w:nsid w:val="FFFFFF7D"/>
     <w:multiLevelType w:val="singleLevel"/>
     <w:tmpl w:val="65200442"/>
@@ -2667,7 +2958,7 @@
       </w:pPr>
     </w:lvl>
   </w:abstractNum>
-  <w:abstractNum w:abstractNumId="2" w15:restartNumberingAfterBreak="0">
+  <w:abstractNum w:abstractNumId="2">
     <w:nsid w:val="FFFFFF7E"/>
     <w:multiLevelType w:val="singleLevel"/>
     <w:tmpl w:val="E0ACD752"/>
@@ -2685,7 +2976,7 @@
       </w:pPr>
     </w:lvl>
   </w:abstractNum>
-  <w:abstractNum w:abstractNumId="3" w15:restartNumberingAfterBreak="0">
+  <w:abstractNum w:abstractNumId="3">
     <w:nsid w:val="FFFFFF7F"/>
     <w:multiLevelType w:val="singleLevel"/>
     <w:tmpl w:val="2A00B874"/>
@@ -2703,7 +2994,7 @@
       </w:pPr>
     </w:lvl>
   </w:abstractNum>
-  <w:abstractNum w:abstractNumId="4" w15:restartNumberingAfterBreak="0">
+  <w:abstractNum w:abstractNumId="4">
     <w:nsid w:val="FFFFFF80"/>
     <w:multiLevelType w:val="singleLevel"/>
     <w:tmpl w:val="4126DEDA"/>
@@ -2724,7 +3015,7 @@
       </w:rPr>
     </w:lvl>
   </w:abstractNum>
-  <w:abstractNum w:abstractNumId="5" w15:restartNumberingAfterBreak="0">
+  <w:abstractNum w:abstractNumId="5">
     <w:nsid w:val="FFFFFF81"/>
     <w:multiLevelType w:val="singleLevel"/>
     <w:tmpl w:val="F0F44CF2"/>
@@ -2745,7 +3036,7 @@
       </w:rPr>
     </w:lvl>
   </w:abstractNum>
-  <w:abstractNum w:abstractNumId="6" w15:restartNumberingAfterBreak="0">
+  <w:abstractNum w:abstractNumId="6">
     <w:nsid w:val="FFFFFF82"/>
     <w:multiLevelType w:val="singleLevel"/>
     <w:tmpl w:val="7E7CEAF6"/>
@@ -2766,7 +3057,7 @@
       </w:rPr>
     </w:lvl>
   </w:abstractNum>
-  <w:abstractNum w:abstractNumId="7" w15:restartNumberingAfterBreak="0">
+  <w:abstractNum w:abstractNumId="7">
     <w:nsid w:val="FFFFFF83"/>
     <w:multiLevelType w:val="singleLevel"/>
     <w:tmpl w:val="DF544F04"/>
@@ -2787,7 +3078,7 @@
       </w:rPr>
     </w:lvl>
   </w:abstractNum>
-  <w:abstractNum w:abstractNumId="8" w15:restartNumberingAfterBreak="0">
+  <w:abstractNum w:abstractNumId="8">
     <w:nsid w:val="FFFFFF88"/>
     <w:multiLevelType w:val="singleLevel"/>
     <w:tmpl w:val="F38CFF00"/>
@@ -2805,7 +3096,7 @@
       </w:pPr>
     </w:lvl>
   </w:abstractNum>
-  <w:abstractNum w:abstractNumId="9" w15:restartNumberingAfterBreak="0">
+  <w:abstractNum w:abstractNumId="9">
     <w:nsid w:val="FFFFFF89"/>
     <w:multiLevelType w:val="singleLevel"/>
     <w:tmpl w:val="85CC83A6"/>
@@ -2826,7 +3117,7 @@
       </w:rPr>
     </w:lvl>
   </w:abstractNum>
-  <w:abstractNum w:abstractNumId="10" w15:restartNumberingAfterBreak="0">
+  <w:abstractNum w:abstractNumId="10">
     <w:nsid w:val="01F77DB3"/>
     <w:multiLevelType w:val="multilevel"/>
     <w:tmpl w:val="04090023"/>
@@ -2917,7 +3208,7 @@
       </w:pPr>
     </w:lvl>
   </w:abstractNum>
-  <w:abstractNum w:abstractNumId="11" w15:restartNumberingAfterBreak="0">
+  <w:abstractNum w:abstractNumId="11">
     <w:nsid w:val="247845AD"/>
     <w:multiLevelType w:val="multilevel"/>
     <w:tmpl w:val="0409001D"/>
@@ -3007,7 +3298,7 @@
       </w:pPr>
     </w:lvl>
   </w:abstractNum>
-  <w:abstractNum w:abstractNumId="12" w15:restartNumberingAfterBreak="0">
+  <w:abstractNum w:abstractNumId="12">
     <w:nsid w:val="520F636C"/>
     <w:multiLevelType w:val="hybridMultilevel"/>
     <w:tmpl w:val="EA6E193E"/>
@@ -3120,7 +3411,7 @@
       </w:rPr>
     </w:lvl>
   </w:abstractNum>
-  <w:abstractNum w:abstractNumId="13" w15:restartNumberingAfterBreak="0">
+  <w:abstractNum w:abstractNumId="13">
     <w:nsid w:val="5A7D3262"/>
     <w:multiLevelType w:val="multilevel"/>
     <w:tmpl w:val="0409001F"/>
@@ -3210,7 +3501,7 @@
       </w:pPr>
     </w:lvl>
   </w:abstractNum>
-  <w:abstractNum w:abstractNumId="14" w15:restartNumberingAfterBreak="0">
+  <w:abstractNum w:abstractNumId="14">
     <w:nsid w:val="5FED6215"/>
     <w:multiLevelType w:val="hybridMultilevel"/>
     <w:tmpl w:val="1A9C2CD0"/>
@@ -4587,6 +4878,7 @@
       <w:jc w:val="both"/>
     </w:pPr>
     <w:tblPr>
+      <w:tblInd w:w="0" w:type="dxa"/>
       <w:tblBorders>
         <w:top w:val="single" w:sz="6" w:space="0" w:color="000000"/>
         <w:left w:val="single" w:sz="6" w:space="0" w:color="000000"/>
@@ -4595,6 +4887,12 @@
         <w:insideH w:val="single" w:sz="6" w:space="0" w:color="000000"/>
         <w:insideV w:val="single" w:sz="6" w:space="0" w:color="000000"/>
       </w:tblBorders>
+      <w:tblCellMar>
+        <w:top w:w="0" w:type="dxa"/>
+        <w:left w:w="108" w:type="dxa"/>
+        <w:bottom w:w="0" w:type="dxa"/>
+        <w:right w:w="108" w:type="dxa"/>
+      </w:tblCellMar>
     </w:tblPr>
     <w:tcPr>
       <w:shd w:val="clear" w:color="auto" w:fill="auto"/>
@@ -4631,10 +4929,17 @@
     <w:tblPr>
       <w:tblStyleRowBandSize w:val="1"/>
       <w:tblStyleColBandSize w:val="1"/>
+      <w:tblInd w:w="0" w:type="dxa"/>
       <w:tblBorders>
         <w:top w:val="single" w:sz="8" w:space="0" w:color="000000" w:themeColor="text1"/>
         <w:bottom w:val="single" w:sz="8" w:space="0" w:color="000000" w:themeColor="text1"/>
       </w:tblBorders>
+      <w:tblCellMar>
+        <w:top w:w="0" w:type="dxa"/>
+        <w:left w:w="108" w:type="dxa"/>
+        <w:bottom w:w="0" w:type="dxa"/>
+        <w:right w:w="108" w:type="dxa"/>
+      </w:tblCellMar>
     </w:tblPr>
     <w:tblStylePr w:type="firstRow">
       <w:rPr>
@@ -4710,10 +5015,17 @@
     <w:tblPr>
       <w:tblStyleRowBandSize w:val="1"/>
       <w:tblStyleColBandSize w:val="1"/>
+      <w:tblInd w:w="0" w:type="dxa"/>
       <w:tblBorders>
         <w:top w:val="single" w:sz="8" w:space="0" w:color="4472C4" w:themeColor="accent1"/>
         <w:bottom w:val="single" w:sz="8" w:space="0" w:color="4472C4" w:themeColor="accent1"/>
       </w:tblBorders>
+      <w:tblCellMar>
+        <w:top w:w="0" w:type="dxa"/>
+        <w:left w:w="108" w:type="dxa"/>
+        <w:bottom w:w="0" w:type="dxa"/>
+        <w:right w:w="108" w:type="dxa"/>
+      </w:tblCellMar>
     </w:tblPr>
     <w:tblStylePr w:type="firstRow">
       <w:rPr>
@@ -4789,10 +5101,17 @@
     <w:tblPr>
       <w:tblStyleRowBandSize w:val="1"/>
       <w:tblStyleColBandSize w:val="1"/>
+      <w:tblInd w:w="0" w:type="dxa"/>
       <w:tblBorders>
         <w:top w:val="single" w:sz="8" w:space="0" w:color="ED7D31" w:themeColor="accent2"/>
         <w:bottom w:val="single" w:sz="8" w:space="0" w:color="ED7D31" w:themeColor="accent2"/>
       </w:tblBorders>
+      <w:tblCellMar>
+        <w:top w:w="0" w:type="dxa"/>
+        <w:left w:w="108" w:type="dxa"/>
+        <w:bottom w:w="0" w:type="dxa"/>
+        <w:right w:w="108" w:type="dxa"/>
+      </w:tblCellMar>
     </w:tblPr>
     <w:tblStylePr w:type="firstRow">
       <w:rPr>
@@ -4868,10 +5187,17 @@
     <w:tblPr>
       <w:tblStyleRowBandSize w:val="1"/>
       <w:tblStyleColBandSize w:val="1"/>
+      <w:tblInd w:w="0" w:type="dxa"/>
       <w:tblBorders>
         <w:top w:val="single" w:sz="8" w:space="0" w:color="A5A5A5" w:themeColor="accent3"/>
         <w:bottom w:val="single" w:sz="8" w:space="0" w:color="A5A5A5" w:themeColor="accent3"/>
       </w:tblBorders>
+      <w:tblCellMar>
+        <w:top w:w="0" w:type="dxa"/>
+        <w:left w:w="108" w:type="dxa"/>
+        <w:bottom w:w="0" w:type="dxa"/>
+        <w:right w:w="108" w:type="dxa"/>
+      </w:tblCellMar>
     </w:tblPr>
     <w:tblStylePr w:type="firstRow">
       <w:rPr>
@@ -4947,10 +5273,17 @@
     <w:tblPr>
       <w:tblStyleRowBandSize w:val="1"/>
       <w:tblStyleColBandSize w:val="1"/>
+      <w:tblInd w:w="0" w:type="dxa"/>
       <w:tblBorders>
         <w:top w:val="single" w:sz="8" w:space="0" w:color="FFC000" w:themeColor="accent4"/>
         <w:bottom w:val="single" w:sz="8" w:space="0" w:color="FFC000" w:themeColor="accent4"/>
       </w:tblBorders>
+      <w:tblCellMar>
+        <w:top w:w="0" w:type="dxa"/>
+        <w:left w:w="108" w:type="dxa"/>
+        <w:bottom w:w="0" w:type="dxa"/>
+        <w:right w:w="108" w:type="dxa"/>
+      </w:tblCellMar>
     </w:tblPr>
     <w:tblStylePr w:type="firstRow">
       <w:rPr>
@@ -5026,10 +5359,17 @@
     <w:tblPr>
       <w:tblStyleRowBandSize w:val="1"/>
       <w:tblStyleColBandSize w:val="1"/>
+      <w:tblInd w:w="0" w:type="dxa"/>
       <w:tblBorders>
         <w:top w:val="single" w:sz="8" w:space="0" w:color="5B9BD5" w:themeColor="accent5"/>
         <w:bottom w:val="single" w:sz="8" w:space="0" w:color="5B9BD5" w:themeColor="accent5"/>
       </w:tblBorders>
+      <w:tblCellMar>
+        <w:top w:w="0" w:type="dxa"/>
+        <w:left w:w="108" w:type="dxa"/>
+        <w:bottom w:w="0" w:type="dxa"/>
+        <w:right w:w="108" w:type="dxa"/>
+      </w:tblCellMar>
     </w:tblPr>
     <w:tblStylePr w:type="firstRow">
       <w:rPr>
@@ -5105,10 +5445,17 @@
     <w:tblPr>
       <w:tblStyleRowBandSize w:val="1"/>
       <w:tblStyleColBandSize w:val="1"/>
+      <w:tblInd w:w="0" w:type="dxa"/>
       <w:tblBorders>
         <w:top w:val="single" w:sz="8" w:space="0" w:color="70AD47" w:themeColor="accent6"/>
         <w:bottom w:val="single" w:sz="8" w:space="0" w:color="70AD47" w:themeColor="accent6"/>
       </w:tblBorders>
+      <w:tblCellMar>
+        <w:top w:w="0" w:type="dxa"/>
+        <w:left w:w="108" w:type="dxa"/>
+        <w:bottom w:w="0" w:type="dxa"/>
+        <w:right w:w="108" w:type="dxa"/>
+      </w:tblCellMar>
     </w:tblPr>
     <w:tblStylePr w:type="firstRow">
       <w:rPr>
@@ -5185,12 +5532,19 @@
     <w:tblPr>
       <w:tblStyleRowBandSize w:val="1"/>
       <w:tblStyleColBandSize w:val="1"/>
+      <w:tblInd w:w="0" w:type="dxa"/>
       <w:tblBorders>
         <w:top w:val="single" w:sz="8" w:space="0" w:color="000000" w:themeColor="text1"/>
         <w:left w:val="single" w:sz="8" w:space="0" w:color="000000" w:themeColor="text1"/>
         <w:bottom w:val="single" w:sz="8" w:space="0" w:color="000000" w:themeColor="text1"/>
         <w:right w:val="single" w:sz="8" w:space="0" w:color="000000" w:themeColor="text1"/>
       </w:tblBorders>
+      <w:tblCellMar>
+        <w:top w:w="0" w:type="dxa"/>
+        <w:left w:w="108" w:type="dxa"/>
+        <w:bottom w:w="0" w:type="dxa"/>
+        <w:right w:w="108" w:type="dxa"/>
+      </w:tblCellMar>
     </w:tblPr>
     <w:tblStylePr w:type="firstRow">
       <w:rPr>
@@ -5308,12 +5662,19 @@
     <w:tblPr>
       <w:tblStyleRowBandSize w:val="1"/>
       <w:tblStyleColBandSize w:val="1"/>
+      <w:tblInd w:w="0" w:type="dxa"/>
       <w:tblBorders>
         <w:top w:val="single" w:sz="8" w:space="0" w:color="4472C4" w:themeColor="accent1"/>
         <w:left w:val="single" w:sz="8" w:space="0" w:color="4472C4" w:themeColor="accent1"/>
         <w:bottom w:val="single" w:sz="8" w:space="0" w:color="4472C4" w:themeColor="accent1"/>
         <w:right w:val="single" w:sz="8" w:space="0" w:color="4472C4" w:themeColor="accent1"/>
       </w:tblBorders>
+      <w:tblCellMar>
+        <w:top w:w="0" w:type="dxa"/>
+        <w:left w:w="108" w:type="dxa"/>
+        <w:bottom w:w="0" w:type="dxa"/>
+        <w:right w:w="108" w:type="dxa"/>
+      </w:tblCellMar>
     </w:tblPr>
     <w:tblStylePr w:type="firstRow">
       <w:rPr>
@@ -5431,12 +5792,19 @@
     <w:tblPr>
       <w:tblStyleRowBandSize w:val="1"/>
       <w:tblStyleColBandSize w:val="1"/>
+      <w:tblInd w:w="0" w:type="dxa"/>
       <w:tblBorders>
         <w:top w:val="single" w:sz="8" w:space="0" w:color="ED7D31" w:themeColor="accent2"/>
         <w:left w:val="single" w:sz="8" w:space="0" w:color="ED7D31" w:themeColor="accent2"/>
         <w:bottom w:val="single" w:sz="8" w:space="0" w:color="ED7D31" w:themeColor="accent2"/>
         <w:right w:val="single" w:sz="8" w:space="0" w:color="ED7D31" w:themeColor="accent2"/>
       </w:tblBorders>
+      <w:tblCellMar>
+        <w:top w:w="0" w:type="dxa"/>
+        <w:left w:w="108" w:type="dxa"/>
+        <w:bottom w:w="0" w:type="dxa"/>
+        <w:right w:w="108" w:type="dxa"/>
+      </w:tblCellMar>
     </w:tblPr>
     <w:tblStylePr w:type="firstRow">
       <w:rPr>
@@ -5554,12 +5922,19 @@
     <w:tblPr>
       <w:tblStyleRowBandSize w:val="1"/>
       <w:tblStyleColBandSize w:val="1"/>
+      <w:tblInd w:w="0" w:type="dxa"/>
       <w:tblBorders>
         <w:top w:val="single" w:sz="8" w:space="0" w:color="A5A5A5" w:themeColor="accent3"/>
         <w:left w:val="single" w:sz="8" w:space="0" w:color="A5A5A5" w:themeColor="accent3"/>
         <w:bottom w:val="single" w:sz="8" w:space="0" w:color="A5A5A5" w:themeColor="accent3"/>
         <w:right w:val="single" w:sz="8" w:space="0" w:color="A5A5A5" w:themeColor="accent3"/>
       </w:tblBorders>
+      <w:tblCellMar>
+        <w:top w:w="0" w:type="dxa"/>
+        <w:left w:w="108" w:type="dxa"/>
+        <w:bottom w:w="0" w:type="dxa"/>
+        <w:right w:w="108" w:type="dxa"/>
+      </w:tblCellMar>
     </w:tblPr>
     <w:tblStylePr w:type="firstRow">
       <w:rPr>
@@ -5677,12 +6052,19 @@
     <w:tblPr>
       <w:tblStyleRowBandSize w:val="1"/>
       <w:tblStyleColBandSize w:val="1"/>
+      <w:tblInd w:w="0" w:type="dxa"/>
       <w:tblBorders>
         <w:top w:val="single" w:sz="8" w:space="0" w:color="FFC000" w:themeColor="accent4"/>
         <w:left w:val="single" w:sz="8" w:space="0" w:color="FFC000" w:themeColor="accent4"/>
         <w:bottom w:val="single" w:sz="8" w:space="0" w:color="FFC000" w:themeColor="accent4"/>
         <w:right w:val="single" w:sz="8" w:space="0" w:color="FFC000" w:themeColor="accent4"/>
       </w:tblBorders>
+      <w:tblCellMar>
+        <w:top w:w="0" w:type="dxa"/>
+        <w:left w:w="108" w:type="dxa"/>
+        <w:bottom w:w="0" w:type="dxa"/>
+        <w:right w:w="108" w:type="dxa"/>
+      </w:tblCellMar>
     </w:tblPr>
     <w:tblStylePr w:type="firstRow">
       <w:rPr>
@@ -5800,12 +6182,19 @@
     <w:tblPr>
       <w:tblStyleRowBandSize w:val="1"/>
       <w:tblStyleColBandSize w:val="1"/>
+      <w:tblInd w:w="0" w:type="dxa"/>
       <w:tblBorders>
         <w:top w:val="single" w:sz="8" w:space="0" w:color="5B9BD5" w:themeColor="accent5"/>
         <w:left w:val="single" w:sz="8" w:space="0" w:color="5B9BD5" w:themeColor="accent5"/>
         <w:bottom w:val="single" w:sz="8" w:space="0" w:color="5B9BD5" w:themeColor="accent5"/>
         <w:right w:val="single" w:sz="8" w:space="0" w:color="5B9BD5" w:themeColor="accent5"/>
       </w:tblBorders>
+      <w:tblCellMar>
+        <w:top w:w="0" w:type="dxa"/>
+        <w:left w:w="108" w:type="dxa"/>
+        <w:bottom w:w="0" w:type="dxa"/>
+        <w:right w:w="108" w:type="dxa"/>
+      </w:tblCellMar>
     </w:tblPr>
     <w:tblStylePr w:type="firstRow">
       <w:rPr>
@@ -5923,12 +6312,19 @@
     <w:tblPr>
       <w:tblStyleRowBandSize w:val="1"/>
       <w:tblStyleColBandSize w:val="1"/>
+      <w:tblInd w:w="0" w:type="dxa"/>
       <w:tblBorders>
         <w:top w:val="single" w:sz="8" w:space="0" w:color="70AD47" w:themeColor="accent6"/>
         <w:left w:val="single" w:sz="8" w:space="0" w:color="70AD47" w:themeColor="accent6"/>
         <w:bottom w:val="single" w:sz="8" w:space="0" w:color="70AD47" w:themeColor="accent6"/>
         <w:right w:val="single" w:sz="8" w:space="0" w:color="70AD47" w:themeColor="accent6"/>
       </w:tblBorders>
+      <w:tblCellMar>
+        <w:top w:w="0" w:type="dxa"/>
+        <w:left w:w="108" w:type="dxa"/>
+        <w:bottom w:w="0" w:type="dxa"/>
+        <w:right w:w="108" w:type="dxa"/>
+      </w:tblCellMar>
     </w:tblPr>
     <w:tblStylePr w:type="firstRow">
       <w:rPr>
@@ -6042,6 +6438,7 @@
     <w:tblPr>
       <w:tblStyleRowBandSize w:val="1"/>
       <w:tblStyleColBandSize w:val="1"/>
+      <w:tblInd w:w="0" w:type="dxa"/>
       <w:tblBorders>
         <w:top w:val="single" w:sz="8" w:space="0" w:color="404040" w:themeColor="text1" w:themeTint="BF"/>
         <w:left w:val="single" w:sz="8" w:space="0" w:color="404040" w:themeColor="text1" w:themeTint="BF"/>
@@ -6049,6 +6446,12 @@
         <w:right w:val="single" w:sz="8" w:space="0" w:color="404040" w:themeColor="text1" w:themeTint="BF"/>
         <w:insideH w:val="single" w:sz="8" w:space="0" w:color="404040" w:themeColor="text1" w:themeTint="BF"/>
       </w:tblBorders>
+      <w:tblCellMar>
+        <w:top w:w="0" w:type="dxa"/>
+        <w:left w:w="108" w:type="dxa"/>
+        <w:bottom w:w="0" w:type="dxa"/>
+        <w:right w:w="108" w:type="dxa"/>
+      </w:tblCellMar>
     </w:tblPr>
     <w:tblStylePr w:type="firstRow">
       <w:pPr>
@@ -6143,6 +6546,7 @@
     <w:tblPr>
       <w:tblStyleRowBandSize w:val="1"/>
       <w:tblStyleColBandSize w:val="1"/>
+      <w:tblInd w:w="0" w:type="dxa"/>
       <w:tblBorders>
         <w:top w:val="single" w:sz="8" w:space="0" w:color="7295D2" w:themeColor="accent1" w:themeTint="BF"/>
         <w:left w:val="single" w:sz="8" w:space="0" w:color="7295D2" w:themeColor="accent1" w:themeTint="BF"/>
@@ -6150,6 +6554,12 @@
         <w:right w:val="single" w:sz="8" w:space="0" w:color="7295D2" w:themeColor="accent1" w:themeTint="BF"/>
         <w:insideH w:val="single" w:sz="8" w:space="0" w:color="7295D2" w:themeColor="accent1" w:themeTint="BF"/>
       </w:tblBorders>
+      <w:tblCellMar>
+        <w:top w:w="0" w:type="dxa"/>
+        <w:left w:w="108" w:type="dxa"/>
+        <w:bottom w:w="0" w:type="dxa"/>
+        <w:right w:w="108" w:type="dxa"/>
+      </w:tblCellMar>
     </w:tblPr>
     <w:tblStylePr w:type="firstRow">
       <w:pPr>
@@ -6244,6 +6654,7 @@
     <w:tblPr>
       <w:tblStyleRowBandSize w:val="1"/>
       <w:tblStyleColBandSize w:val="1"/>
+      <w:tblInd w:w="0" w:type="dxa"/>
       <w:tblBorders>
         <w:top w:val="single" w:sz="8" w:space="0" w:color="F19D64" w:themeColor="accent2" w:themeTint="BF"/>
         <w:left w:val="single" w:sz="8" w:space="0" w:color="F19D64" w:themeColor="accent2" w:themeTint="BF"/>
@@ -6251,6 +6662,12 @@
         <w:right w:val="single" w:sz="8" w:space="0" w:color="F19D64" w:themeColor="accent2" w:themeTint="BF"/>
         <w:insideH w:val="single" w:sz="8" w:space="0" w:color="F19D64" w:themeColor="accent2" w:themeTint="BF"/>
       </w:tblBorders>
+      <w:tblCellMar>
+        <w:top w:w="0" w:type="dxa"/>
+        <w:left w:w="108" w:type="dxa"/>
+        <w:bottom w:w="0" w:type="dxa"/>
+        <w:right w:w="108" w:type="dxa"/>
+      </w:tblCellMar>
     </w:tblPr>
     <w:tblStylePr w:type="firstRow">
       <w:pPr>
@@ -6345,6 +6762,7 @@
     <w:tblPr>
       <w:tblStyleRowBandSize w:val="1"/>
       <w:tblStyleColBandSize w:val="1"/>
+      <w:tblInd w:w="0" w:type="dxa"/>
       <w:tblBorders>
         <w:top w:val="single" w:sz="8" w:space="0" w:color="BBBBBB" w:themeColor="accent3" w:themeTint="BF"/>
         <w:left w:val="single" w:sz="8" w:space="0" w:color="BBBBBB" w:themeColor="accent3" w:themeTint="BF"/>
@@ -6352,6 +6770,12 @@
         <w:right w:val="single" w:sz="8" w:space="0" w:color="BBBBBB" w:themeColor="accent3" w:themeTint="BF"/>
         <w:insideH w:val="single" w:sz="8" w:space="0" w:color="BBBBBB" w:themeColor="accent3" w:themeTint="BF"/>
       </w:tblBorders>
+      <w:tblCellMar>
+        <w:top w:w="0" w:type="dxa"/>
+        <w:left w:w="108" w:type="dxa"/>
+        <w:bottom w:w="0" w:type="dxa"/>
+        <w:right w:w="108" w:type="dxa"/>
+      </w:tblCellMar>
     </w:tblPr>
     <w:tblStylePr w:type="firstRow">
       <w:pPr>
@@ -6446,6 +6870,7 @@
     <w:tblPr>
       <w:tblStyleRowBandSize w:val="1"/>
       <w:tblStyleColBandSize w:val="1"/>
+      <w:tblInd w:w="0" w:type="dxa"/>
       <w:tblBorders>
         <w:top w:val="single" w:sz="8" w:space="0" w:color="FFCF40" w:themeColor="accent4" w:themeTint="BF"/>
         <w:left w:val="single" w:sz="8" w:space="0" w:color="FFCF40" w:themeColor="accent4" w:themeTint="BF"/>
@@ -6453,6 +6878,12 @@
         <w:right w:val="single" w:sz="8" w:space="0" w:color="FFCF40" w:themeColor="accent4" w:themeTint="BF"/>
         <w:insideH w:val="single" w:sz="8" w:space="0" w:color="FFCF40" w:themeColor="accent4" w:themeTint="BF"/>
       </w:tblBorders>
+      <w:tblCellMar>
+        <w:top w:w="0" w:type="dxa"/>
+        <w:left w:w="108" w:type="dxa"/>
+        <w:bottom w:w="0" w:type="dxa"/>
+        <w:right w:w="108" w:type="dxa"/>
+      </w:tblCellMar>
     </w:tblPr>
     <w:tblStylePr w:type="firstRow">
       <w:pPr>
@@ -6547,6 +6978,7 @@
     <w:tblPr>
       <w:tblStyleRowBandSize w:val="1"/>
       <w:tblStyleColBandSize w:val="1"/>
+      <w:tblInd w:w="0" w:type="dxa"/>
       <w:tblBorders>
         <w:top w:val="single" w:sz="8" w:space="0" w:color="84B3DF" w:themeColor="accent5" w:themeTint="BF"/>
         <w:left w:val="single" w:sz="8" w:space="0" w:color="84B3DF" w:themeColor="accent5" w:themeTint="BF"/>
@@ -6554,6 +6986,12 @@
         <w:right w:val="single" w:sz="8" w:space="0" w:color="84B3DF" w:themeColor="accent5" w:themeTint="BF"/>
         <w:insideH w:val="single" w:sz="8" w:space="0" w:color="84B3DF" w:themeColor="accent5" w:themeTint="BF"/>
       </w:tblBorders>
+      <w:tblCellMar>
+        <w:top w:w="0" w:type="dxa"/>
+        <w:left w:w="108" w:type="dxa"/>
+        <w:bottom w:w="0" w:type="dxa"/>
+        <w:right w:w="108" w:type="dxa"/>
+      </w:tblCellMar>
     </w:tblPr>
     <w:tblStylePr w:type="firstRow">
       <w:pPr>
@@ -6648,6 +7086,7 @@
     <w:tblPr>
       <w:tblStyleRowBandSize w:val="1"/>
       <w:tblStyleColBandSize w:val="1"/>
+      <w:tblInd w:w="0" w:type="dxa"/>
       <w:tblBorders>
         <w:top w:val="single" w:sz="8" w:space="0" w:color="93C571" w:themeColor="accent6" w:themeTint="BF"/>
         <w:left w:val="single" w:sz="8" w:space="0" w:color="93C571" w:themeColor="accent6" w:themeTint="BF"/>
@@ -6655,6 +7094,12 @@
         <w:right w:val="single" w:sz="8" w:space="0" w:color="93C571" w:themeColor="accent6" w:themeTint="BF"/>
         <w:insideH w:val="single" w:sz="8" w:space="0" w:color="93C571" w:themeColor="accent6" w:themeTint="BF"/>
       </w:tblBorders>
+      <w:tblCellMar>
+        <w:top w:w="0" w:type="dxa"/>
+        <w:left w:w="108" w:type="dxa"/>
+        <w:bottom w:w="0" w:type="dxa"/>
+        <w:right w:w="108" w:type="dxa"/>
+      </w:tblCellMar>
     </w:tblPr>
     <w:tblStylePr w:type="firstRow">
       <w:pPr>
@@ -6749,10 +7194,17 @@
     <w:tblPr>
       <w:tblStyleRowBandSize w:val="1"/>
       <w:tblStyleColBandSize w:val="1"/>
+      <w:tblInd w:w="0" w:type="dxa"/>
       <w:tblBorders>
         <w:top w:val="single" w:sz="18" w:space="0" w:color="auto"/>
         <w:bottom w:val="single" w:sz="18" w:space="0" w:color="auto"/>
       </w:tblBorders>
+      <w:tblCellMar>
+        <w:top w:w="0" w:type="dxa"/>
+        <w:left w:w="108" w:type="dxa"/>
+        <w:bottom w:w="0" w:type="dxa"/>
+        <w:right w:w="108" w:type="dxa"/>
+      </w:tblCellMar>
     </w:tblPr>
     <w:tblStylePr w:type="firstRow">
       <w:pPr>
@@ -6893,10 +7345,17 @@
     <w:tblPr>
       <w:tblStyleRowBandSize w:val="1"/>
       <w:tblStyleColBandSize w:val="1"/>
+      <w:tblInd w:w="0" w:type="dxa"/>
       <w:tblBorders>
         <w:top w:val="single" w:sz="18" w:space="0" w:color="auto"/>
         <w:bottom w:val="single" w:sz="18" w:space="0" w:color="auto"/>
       </w:tblBorders>
+      <w:tblCellMar>
+        <w:top w:w="0" w:type="dxa"/>
+        <w:left w:w="108" w:type="dxa"/>
+        <w:bottom w:w="0" w:type="dxa"/>
+        <w:right w:w="108" w:type="dxa"/>
+      </w:tblCellMar>
     </w:tblPr>
     <w:tblStylePr w:type="firstRow">
       <w:pPr>
@@ -7037,10 +7496,17 @@
     <w:tblPr>
       <w:tblStyleRowBandSize w:val="1"/>
       <w:tblStyleColBandSize w:val="1"/>
+      <w:tblInd w:w="0" w:type="dxa"/>
       <w:tblBorders>
         <w:top w:val="single" w:sz="18" w:space="0" w:color="auto"/>
         <w:bottom w:val="single" w:sz="18" w:space="0" w:color="auto"/>
       </w:tblBorders>
+      <w:tblCellMar>
+        <w:top w:w="0" w:type="dxa"/>
+        <w:left w:w="108" w:type="dxa"/>
+        <w:bottom w:w="0" w:type="dxa"/>
+        <w:right w:w="108" w:type="dxa"/>
+      </w:tblCellMar>
     </w:tblPr>
     <w:tblStylePr w:type="firstRow">
       <w:pPr>
@@ -7181,10 +7647,17 @@
     <w:tblPr>
       <w:tblStyleRowBandSize w:val="1"/>
       <w:tblStyleColBandSize w:val="1"/>
+      <w:tblInd w:w="0" w:type="dxa"/>
       <w:tblBorders>
         <w:top w:val="single" w:sz="18" w:space="0" w:color="auto"/>
         <w:bottom w:val="single" w:sz="18" w:space="0" w:color="auto"/>
       </w:tblBorders>
+      <w:tblCellMar>
+        <w:top w:w="0" w:type="dxa"/>
+        <w:left w:w="108" w:type="dxa"/>
+        <w:bottom w:w="0" w:type="dxa"/>
+        <w:right w:w="108" w:type="dxa"/>
+      </w:tblCellMar>
     </w:tblPr>
     <w:tblStylePr w:type="firstRow">
       <w:pPr>
@@ -7325,10 +7798,17 @@
     <w:tblPr>
       <w:tblStyleRowBandSize w:val="1"/>
       <w:tblStyleColBandSize w:val="1"/>
+      <w:tblInd w:w="0" w:type="dxa"/>
       <w:tblBorders>
         <w:top w:val="single" w:sz="18" w:space="0" w:color="auto"/>
         <w:bottom w:val="single" w:sz="18" w:space="0" w:color="auto"/>
       </w:tblBorders>
+      <w:tblCellMar>
+        <w:top w:w="0" w:type="dxa"/>
+        <w:left w:w="108" w:type="dxa"/>
+        <w:bottom w:w="0" w:type="dxa"/>
+        <w:right w:w="108" w:type="dxa"/>
+      </w:tblCellMar>
     </w:tblPr>
     <w:tblStylePr w:type="firstRow">
       <w:pPr>
@@ -7469,10 +7949,17 @@
     <w:tblPr>
       <w:tblStyleRowBandSize w:val="1"/>
       <w:tblStyleColBandSize w:val="1"/>
+      <w:tblInd w:w="0" w:type="dxa"/>
       <w:tblBorders>
         <w:top w:val="single" w:sz="18" w:space="0" w:color="auto"/>
         <w:bottom w:val="single" w:sz="18" w:space="0" w:color="auto"/>
       </w:tblBorders>
+      <w:tblCellMar>
+        <w:top w:w="0" w:type="dxa"/>
+        <w:left w:w="108" w:type="dxa"/>
+        <w:bottom w:w="0" w:type="dxa"/>
+        <w:right w:w="108" w:type="dxa"/>
+      </w:tblCellMar>
     </w:tblPr>
     <w:tblStylePr w:type="firstRow">
       <w:pPr>
@@ -7613,10 +8100,17 @@
     <w:tblPr>
       <w:tblStyleRowBandSize w:val="1"/>
       <w:tblStyleColBandSize w:val="1"/>
+      <w:tblInd w:w="0" w:type="dxa"/>
       <w:tblBorders>
         <w:top w:val="single" w:sz="18" w:space="0" w:color="auto"/>
         <w:bottom w:val="single" w:sz="18" w:space="0" w:color="auto"/>
       </w:tblBorders>
+      <w:tblCellMar>
+        <w:top w:w="0" w:type="dxa"/>
+        <w:left w:w="108" w:type="dxa"/>
+        <w:bottom w:w="0" w:type="dxa"/>
+        <w:right w:w="108" w:type="dxa"/>
+      </w:tblCellMar>
     </w:tblPr>
     <w:tblStylePr w:type="firstRow">
       <w:pPr>
@@ -7757,6 +8251,7 @@
     <w:tblPr>
       <w:tblStyleRowBandSize w:val="1"/>
       <w:tblStyleColBandSize w:val="1"/>
+      <w:tblInd w:w="0" w:type="dxa"/>
       <w:tblBorders>
         <w:top w:val="single" w:sz="8" w:space="0" w:color="404040" w:themeColor="text1" w:themeTint="BF"/>
         <w:left w:val="single" w:sz="8" w:space="0" w:color="404040" w:themeColor="text1" w:themeTint="BF"/>
@@ -7765,6 +8260,12 @@
         <w:insideH w:val="single" w:sz="8" w:space="0" w:color="404040" w:themeColor="text1" w:themeTint="BF"/>
         <w:insideV w:val="single" w:sz="8" w:space="0" w:color="404040" w:themeColor="text1" w:themeTint="BF"/>
       </w:tblBorders>
+      <w:tblCellMar>
+        <w:top w:w="0" w:type="dxa"/>
+        <w:left w:w="108" w:type="dxa"/>
+        <w:bottom w:w="0" w:type="dxa"/>
+        <w:right w:w="108" w:type="dxa"/>
+      </w:tblCellMar>
     </w:tblPr>
     <w:tcPr>
       <w:shd w:val="clear" w:color="auto" w:fill="C0C0C0" w:themeFill="text1" w:themeFillTint="3F"/>
@@ -7825,6 +8326,7 @@
     <w:tblPr>
       <w:tblStyleRowBandSize w:val="1"/>
       <w:tblStyleColBandSize w:val="1"/>
+      <w:tblInd w:w="0" w:type="dxa"/>
       <w:tblBorders>
         <w:top w:val="single" w:sz="8" w:space="0" w:color="7295D2" w:themeColor="accent1" w:themeTint="BF"/>
         <w:left w:val="single" w:sz="8" w:space="0" w:color="7295D2" w:themeColor="accent1" w:themeTint="BF"/>
@@ -7833,6 +8335,12 @@
         <w:insideH w:val="single" w:sz="8" w:space="0" w:color="7295D2" w:themeColor="accent1" w:themeTint="BF"/>
         <w:insideV w:val="single" w:sz="8" w:space="0" w:color="7295D2" w:themeColor="accent1" w:themeTint="BF"/>
       </w:tblBorders>
+      <w:tblCellMar>
+        <w:top w:w="0" w:type="dxa"/>
+        <w:left w:w="108" w:type="dxa"/>
+        <w:bottom w:w="0" w:type="dxa"/>
+        <w:right w:w="108" w:type="dxa"/>
+      </w:tblCellMar>
     </w:tblPr>
     <w:tcPr>
       <w:shd w:val="clear" w:color="auto" w:fill="D0DBF0" w:themeFill="accent1" w:themeFillTint="3F"/>
@@ -7893,6 +8401,7 @@
     <w:tblPr>
       <w:tblStyleRowBandSize w:val="1"/>
       <w:tblStyleColBandSize w:val="1"/>
+      <w:tblInd w:w="0" w:type="dxa"/>
       <w:tblBorders>
         <w:top w:val="single" w:sz="8" w:space="0" w:color="F19D64" w:themeColor="accent2" w:themeTint="BF"/>
         <w:left w:val="single" w:sz="8" w:space="0" w:color="F19D64" w:themeColor="accent2" w:themeTint="BF"/>
@@ -7901,6 +8410,12 @@
         <w:insideH w:val="single" w:sz="8" w:space="0" w:color="F19D64" w:themeColor="accent2" w:themeTint="BF"/>
         <w:insideV w:val="single" w:sz="8" w:space="0" w:color="F19D64" w:themeColor="accent2" w:themeTint="BF"/>
       </w:tblBorders>
+      <w:tblCellMar>
+        <w:top w:w="0" w:type="dxa"/>
+        <w:left w:w="108" w:type="dxa"/>
+        <w:bottom w:w="0" w:type="dxa"/>
+        <w:right w:w="108" w:type="dxa"/>
+      </w:tblCellMar>
     </w:tblPr>
     <w:tcPr>
       <w:shd w:val="clear" w:color="auto" w:fill="FADECB" w:themeFill="accent2" w:themeFillTint="3F"/>
@@ -7961,6 +8476,7 @@
     <w:tblPr>
       <w:tblStyleRowBandSize w:val="1"/>
       <w:tblStyleColBandSize w:val="1"/>
+      <w:tblInd w:w="0" w:type="dxa"/>
       <w:tblBorders>
         <w:top w:val="single" w:sz="8" w:space="0" w:color="BBBBBB" w:themeColor="accent3" w:themeTint="BF"/>
         <w:left w:val="single" w:sz="8" w:space="0" w:color="BBBBBB" w:themeColor="accent3" w:themeTint="BF"/>
@@ -7969,6 +8485,12 @@
         <w:insideH w:val="single" w:sz="8" w:space="0" w:color="BBBBBB" w:themeColor="accent3" w:themeTint="BF"/>
         <w:insideV w:val="single" w:sz="8" w:space="0" w:color="BBBBBB" w:themeColor="accent3" w:themeTint="BF"/>
       </w:tblBorders>
+      <w:tblCellMar>
+        <w:top w:w="0" w:type="dxa"/>
+        <w:left w:w="108" w:type="dxa"/>
+        <w:bottom w:w="0" w:type="dxa"/>
+        <w:right w:w="108" w:type="dxa"/>
+      </w:tblCellMar>
     </w:tblPr>
     <w:tcPr>
       <w:shd w:val="clear" w:color="auto" w:fill="E8E8E8" w:themeFill="accent3" w:themeFillTint="3F"/>
@@ -8029,6 +8551,7 @@
     <w:tblPr>
       <w:tblStyleRowBandSize w:val="1"/>
       <w:tblStyleColBandSize w:val="1"/>
+      <w:tblInd w:w="0" w:type="dxa"/>
       <w:tblBorders>
         <w:top w:val="single" w:sz="8" w:space="0" w:color="FFCF40" w:themeColor="accent4" w:themeTint="BF"/>
         <w:left w:val="single" w:sz="8" w:space="0" w:color="FFCF40" w:themeColor="accent4" w:themeTint="BF"/>
@@ -8037,6 +8560,12 @@
         <w:insideH w:val="single" w:sz="8" w:space="0" w:color="FFCF40" w:themeColor="accent4" w:themeTint="BF"/>
         <w:insideV w:val="single" w:sz="8" w:space="0" w:color="FFCF40" w:themeColor="accent4" w:themeTint="BF"/>
       </w:tblBorders>
+      <w:tblCellMar>
+        <w:top w:w="0" w:type="dxa"/>
+        <w:left w:w="108" w:type="dxa"/>
+        <w:bottom w:w="0" w:type="dxa"/>
+        <w:right w:w="108" w:type="dxa"/>
+      </w:tblCellMar>
     </w:tblPr>
     <w:tcPr>
       <w:shd w:val="clear" w:color="auto" w:fill="FFEFC0" w:themeFill="accent4" w:themeFillTint="3F"/>
@@ -8097,6 +8626,7 @@
     <w:tblPr>
       <w:tblStyleRowBandSize w:val="1"/>
       <w:tblStyleColBandSize w:val="1"/>
+      <w:tblInd w:w="0" w:type="dxa"/>
       <w:tblBorders>
         <w:top w:val="single" w:sz="8" w:space="0" w:color="84B3DF" w:themeColor="accent5" w:themeTint="BF"/>
         <w:left w:val="single" w:sz="8" w:space="0" w:color="84B3DF" w:themeColor="accent5" w:themeTint="BF"/>
@@ -8105,6 +8635,12 @@
         <w:insideH w:val="single" w:sz="8" w:space="0" w:color="84B3DF" w:themeColor="accent5" w:themeTint="BF"/>
         <w:insideV w:val="single" w:sz="8" w:space="0" w:color="84B3DF" w:themeColor="accent5" w:themeTint="BF"/>
       </w:tblBorders>
+      <w:tblCellMar>
+        <w:top w:w="0" w:type="dxa"/>
+        <w:left w:w="108" w:type="dxa"/>
+        <w:bottom w:w="0" w:type="dxa"/>
+        <w:right w:w="108" w:type="dxa"/>
+      </w:tblCellMar>
     </w:tblPr>
     <w:tcPr>
       <w:shd w:val="clear" w:color="auto" w:fill="D6E6F4" w:themeFill="accent5" w:themeFillTint="3F"/>
@@ -8165,6 +8701,7 @@
     <w:tblPr>
       <w:tblStyleRowBandSize w:val="1"/>
       <w:tblStyleColBandSize w:val="1"/>
+      <w:tblInd w:w="0" w:type="dxa"/>
       <w:tblBorders>
         <w:top w:val="single" w:sz="8" w:space="0" w:color="93C571" w:themeColor="accent6" w:themeTint="BF"/>
         <w:left w:val="single" w:sz="8" w:space="0" w:color="93C571" w:themeColor="accent6" w:themeTint="BF"/>
@@ -8173,6 +8710,12 @@
         <w:insideH w:val="single" w:sz="8" w:space="0" w:color="93C571" w:themeColor="accent6" w:themeTint="BF"/>
         <w:insideV w:val="single" w:sz="8" w:space="0" w:color="93C571" w:themeColor="accent6" w:themeTint="BF"/>
       </w:tblBorders>
+      <w:tblCellMar>
+        <w:top w:w="0" w:type="dxa"/>
+        <w:left w:w="108" w:type="dxa"/>
+        <w:bottom w:w="0" w:type="dxa"/>
+        <w:right w:w="108" w:type="dxa"/>
+      </w:tblCellMar>
     </w:tblPr>
     <w:tcPr>
       <w:shd w:val="clear" w:color="auto" w:fill="DBEBD0" w:themeFill="accent6" w:themeFillTint="3F"/>
@@ -8237,6 +8780,7 @@
     <w:tblPr>
       <w:tblStyleRowBandSize w:val="1"/>
       <w:tblStyleColBandSize w:val="1"/>
+      <w:tblInd w:w="0" w:type="dxa"/>
       <w:tblBorders>
         <w:top w:val="single" w:sz="8" w:space="0" w:color="000000" w:themeColor="text1"/>
         <w:left w:val="single" w:sz="8" w:space="0" w:color="000000" w:themeColor="text1"/>
@@ -8245,6 +8789,12 @@
         <w:insideH w:val="single" w:sz="8" w:space="0" w:color="000000" w:themeColor="text1"/>
         <w:insideV w:val="single" w:sz="8" w:space="0" w:color="000000" w:themeColor="text1"/>
       </w:tblBorders>
+      <w:tblCellMar>
+        <w:top w:w="0" w:type="dxa"/>
+        <w:left w:w="108" w:type="dxa"/>
+        <w:bottom w:w="0" w:type="dxa"/>
+        <w:right w:w="108" w:type="dxa"/>
+      </w:tblCellMar>
     </w:tblPr>
     <w:tcPr>
       <w:shd w:val="clear" w:color="auto" w:fill="C0C0C0" w:themeFill="text1" w:themeFillTint="3F"/>
@@ -8357,6 +8907,7 @@
     <w:tblPr>
       <w:tblStyleRowBandSize w:val="1"/>
       <w:tblStyleColBandSize w:val="1"/>
+      <w:tblInd w:w="0" w:type="dxa"/>
       <w:tblBorders>
         <w:top w:val="single" w:sz="8" w:space="0" w:color="4472C4" w:themeColor="accent1"/>
         <w:left w:val="single" w:sz="8" w:space="0" w:color="4472C4" w:themeColor="accent1"/>
@@ -8365,6 +8916,12 @@
         <w:insideH w:val="single" w:sz="8" w:space="0" w:color="4472C4" w:themeColor="accent1"/>
         <w:insideV w:val="single" w:sz="8" w:space="0" w:color="4472C4" w:themeColor="accent1"/>
       </w:tblBorders>
+      <w:tblCellMar>
+        <w:top w:w="0" w:type="dxa"/>
+        <w:left w:w="108" w:type="dxa"/>
+        <w:bottom w:w="0" w:type="dxa"/>
+        <w:right w:w="108" w:type="dxa"/>
+      </w:tblCellMar>
     </w:tblPr>
     <w:tcPr>
       <w:shd w:val="clear" w:color="auto" w:fill="D0DBF0" w:themeFill="accent1" w:themeFillTint="3F"/>
@@ -8477,6 +9034,7 @@
     <w:tblPr>
       <w:tblStyleRowBandSize w:val="1"/>
       <w:tblStyleColBandSize w:val="1"/>
+      <w:tblInd w:w="0" w:type="dxa"/>
       <w:tblBorders>
         <w:top w:val="single" w:sz="8" w:space="0" w:color="ED7D31" w:themeColor="accent2"/>
         <w:left w:val="single" w:sz="8" w:space="0" w:color="ED7D31" w:themeColor="accent2"/>
@@ -8485,6 +9043,12 @@
         <w:insideH w:val="single" w:sz="8" w:space="0" w:color="ED7D31" w:themeColor="accent2"/>
         <w:insideV w:val="single" w:sz="8" w:space="0" w:color="ED7D31" w:themeColor="accent2"/>
       </w:tblBorders>
+      <w:tblCellMar>
+        <w:top w:w="0" w:type="dxa"/>
+        <w:left w:w="108" w:type="dxa"/>
+        <w:bottom w:w="0" w:type="dxa"/>
+        <w:right w:w="108" w:type="dxa"/>
+      </w:tblCellMar>
     </w:tblPr>
     <w:tcPr>
       <w:shd w:val="clear" w:color="auto" w:fill="FADECB" w:themeFill="accent2" w:themeFillTint="3F"/>
@@ -8597,6 +9161,7 @@
     <w:tblPr>
       <w:tblStyleRowBandSize w:val="1"/>
       <w:tblStyleColBandSize w:val="1"/>
+      <w:tblInd w:w="0" w:type="dxa"/>
       <w:tblBorders>
         <w:top w:val="single" w:sz="8" w:space="0" w:color="A5A5A5" w:themeColor="accent3"/>
         <w:left w:val="single" w:sz="8" w:space="0" w:color="A5A5A5" w:themeColor="accent3"/>
@@ -8605,6 +9170,12 @@
         <w:insideH w:val="single" w:sz="8" w:space="0" w:color="A5A5A5" w:themeColor="accent3"/>
         <w:insideV w:val="single" w:sz="8" w:space="0" w:color="A5A5A5" w:themeColor="accent3"/>
       </w:tblBorders>
+      <w:tblCellMar>
+        <w:top w:w="0" w:type="dxa"/>
+        <w:left w:w="108" w:type="dxa"/>
+        <w:bottom w:w="0" w:type="dxa"/>
+        <w:right w:w="108" w:type="dxa"/>
+      </w:tblCellMar>
     </w:tblPr>
     <w:tcPr>
       <w:shd w:val="clear" w:color="auto" w:fill="E8E8E8" w:themeFill="accent3" w:themeFillTint="3F"/>
@@ -8717,6 +9288,7 @@
     <w:tblPr>
       <w:tblStyleRowBandSize w:val="1"/>
       <w:tblStyleColBandSize w:val="1"/>
+      <w:tblInd w:w="0" w:type="dxa"/>
       <w:tblBorders>
         <w:top w:val="single" w:sz="8" w:space="0" w:color="FFC000" w:themeColor="accent4"/>
         <w:left w:val="single" w:sz="8" w:space="0" w:color="FFC000" w:themeColor="accent4"/>
@@ -8725,6 +9297,12 @@
         <w:insideH w:val="single" w:sz="8" w:space="0" w:color="FFC000" w:themeColor="accent4"/>
         <w:insideV w:val="single" w:sz="8" w:space="0" w:color="FFC000" w:themeColor="accent4"/>
       </w:tblBorders>
+      <w:tblCellMar>
+        <w:top w:w="0" w:type="dxa"/>
+        <w:left w:w="108" w:type="dxa"/>
+        <w:bottom w:w="0" w:type="dxa"/>
+        <w:right w:w="108" w:type="dxa"/>
+      </w:tblCellMar>
     </w:tblPr>
     <w:tcPr>
       <w:shd w:val="clear" w:color="auto" w:fill="FFEFC0" w:themeFill="accent4" w:themeFillTint="3F"/>
@@ -8837,6 +9415,7 @@
     <w:tblPr>
       <w:tblStyleRowBandSize w:val="1"/>
       <w:tblStyleColBandSize w:val="1"/>
+      <w:tblInd w:w="0" w:type="dxa"/>
       <w:tblBorders>
         <w:top w:val="single" w:sz="8" w:space="0" w:color="5B9BD5" w:themeColor="accent5"/>
         <w:left w:val="single" w:sz="8" w:space="0" w:color="5B9BD5" w:themeColor="accent5"/>
@@ -8845,6 +9424,12 @@
         <w:insideH w:val="single" w:sz="8" w:space="0" w:color="5B9BD5" w:themeColor="accent5"/>
         <w:insideV w:val="single" w:sz="8" w:space="0" w:color="5B9BD5" w:themeColor="accent5"/>
       </w:tblBorders>
+      <w:tblCellMar>
+        <w:top w:w="0" w:type="dxa"/>
+        <w:left w:w="108" w:type="dxa"/>
+        <w:bottom w:w="0" w:type="dxa"/>
+        <w:right w:w="108" w:type="dxa"/>
+      </w:tblCellMar>
     </w:tblPr>
     <w:tcPr>
       <w:shd w:val="clear" w:color="auto" w:fill="D6E6F4" w:themeFill="accent5" w:themeFillTint="3F"/>
@@ -8957,6 +9542,7 @@
     <w:tblPr>
       <w:tblStyleRowBandSize w:val="1"/>
       <w:tblStyleColBandSize w:val="1"/>
+      <w:tblInd w:w="0" w:type="dxa"/>
       <w:tblBorders>
         <w:top w:val="single" w:sz="8" w:space="0" w:color="70AD47" w:themeColor="accent6"/>
         <w:left w:val="single" w:sz="8" w:space="0" w:color="70AD47" w:themeColor="accent6"/>
@@ -8965,6 +9551,12 @@
         <w:insideH w:val="single" w:sz="8" w:space="0" w:color="70AD47" w:themeColor="accent6"/>
         <w:insideV w:val="single" w:sz="8" w:space="0" w:color="70AD47" w:themeColor="accent6"/>
       </w:tblBorders>
+      <w:tblCellMar>
+        <w:top w:w="0" w:type="dxa"/>
+        <w:left w:w="108" w:type="dxa"/>
+        <w:bottom w:w="0" w:type="dxa"/>
+        <w:right w:w="108" w:type="dxa"/>
+      </w:tblCellMar>
     </w:tblPr>
     <w:tcPr>
       <w:shd w:val="clear" w:color="auto" w:fill="DBEBD0" w:themeFill="accent6" w:themeFillTint="3F"/>
@@ -9073,6 +9665,7 @@
     <w:tblPr>
       <w:tblStyleRowBandSize w:val="1"/>
       <w:tblStyleColBandSize w:val="1"/>
+      <w:tblInd w:w="0" w:type="dxa"/>
       <w:tblBorders>
         <w:top w:val="single" w:sz="8" w:space="0" w:color="FFFFFF" w:themeColor="background1"/>
         <w:left w:val="single" w:sz="8" w:space="0" w:color="FFFFFF" w:themeColor="background1"/>
@@ -9081,6 +9674,12 @@
         <w:insideH w:val="single" w:sz="6" w:space="0" w:color="FFFFFF" w:themeColor="background1"/>
         <w:insideV w:val="single" w:sz="6" w:space="0" w:color="FFFFFF" w:themeColor="background1"/>
       </w:tblBorders>
+      <w:tblCellMar>
+        <w:top w:w="0" w:type="dxa"/>
+        <w:left w:w="108" w:type="dxa"/>
+        <w:bottom w:w="0" w:type="dxa"/>
+        <w:right w:w="108" w:type="dxa"/>
+      </w:tblCellMar>
     </w:tblPr>
     <w:tcPr>
       <w:shd w:val="clear" w:color="auto" w:fill="C0C0C0" w:themeFill="text1" w:themeFillTint="3F"/>
@@ -9209,6 +9808,7 @@
     <w:tblPr>
       <w:tblStyleRowBandSize w:val="1"/>
       <w:tblStyleColBandSize w:val="1"/>
+      <w:tblInd w:w="0" w:type="dxa"/>
       <w:tblBorders>
         <w:top w:val="single" w:sz="8" w:space="0" w:color="FFFFFF" w:themeColor="background1"/>
         <w:left w:val="single" w:sz="8" w:space="0" w:color="FFFFFF" w:themeColor="background1"/>
@@ -9217,6 +9817,12 @@
         <w:insideH w:val="single" w:sz="6" w:space="0" w:color="FFFFFF" w:themeColor="background1"/>
         <w:insideV w:val="single" w:sz="6" w:space="0" w:color="FFFFFF" w:themeColor="background1"/>
       </w:tblBorders>
+      <w:tblCellMar>
+        <w:top w:w="0" w:type="dxa"/>
+        <w:left w:w="108" w:type="dxa"/>
+        <w:bottom w:w="0" w:type="dxa"/>
+        <w:right w:w="108" w:type="dxa"/>
+      </w:tblCellMar>
     </w:tblPr>
     <w:tcPr>
       <w:shd w:val="clear" w:color="auto" w:fill="D0DBF0" w:themeFill="accent1" w:themeFillTint="3F"/>
@@ -9345,6 +9951,7 @@
     <w:tblPr>
       <w:tblStyleRowBandSize w:val="1"/>
       <w:tblStyleColBandSize w:val="1"/>
+      <w:tblInd w:w="0" w:type="dxa"/>
       <w:tblBorders>
         <w:top w:val="single" w:sz="8" w:space="0" w:color="FFFFFF" w:themeColor="background1"/>
         <w:left w:val="single" w:sz="8" w:space="0" w:color="FFFFFF" w:themeColor="background1"/>
@@ -9353,6 +9960,12 @@
         <w:insideH w:val="single" w:sz="6" w:space="0" w:color="FFFFFF" w:themeColor="background1"/>
         <w:insideV w:val="single" w:sz="6" w:space="0" w:color="FFFFFF" w:themeColor="background1"/>
       </w:tblBorders>
+      <w:tblCellMar>
+        <w:top w:w="0" w:type="dxa"/>
+        <w:left w:w="108" w:type="dxa"/>
+        <w:bottom w:w="0" w:type="dxa"/>
+        <w:right w:w="108" w:type="dxa"/>
+      </w:tblCellMar>
     </w:tblPr>
     <w:tcPr>
       <w:shd w:val="clear" w:color="auto" w:fill="FADECB" w:themeFill="accent2" w:themeFillTint="3F"/>
@@ -9481,6 +10094,7 @@
     <w:tblPr>
       <w:tblStyleRowBandSize w:val="1"/>
       <w:tblStyleColBandSize w:val="1"/>
+      <w:tblInd w:w="0" w:type="dxa"/>
       <w:tblBorders>
         <w:top w:val="single" w:sz="8" w:space="0" w:color="FFFFFF" w:themeColor="background1"/>
         <w:left w:val="single" w:sz="8" w:space="0" w:color="FFFFFF" w:themeColor="background1"/>
@@ -9489,6 +10103,12 @@
         <w:insideH w:val="single" w:sz="6" w:space="0" w:color="FFFFFF" w:themeColor="background1"/>
         <w:insideV w:val="single" w:sz="6" w:space="0" w:color="FFFFFF" w:themeColor="background1"/>
       </w:tblBorders>
+      <w:tblCellMar>
+        <w:top w:w="0" w:type="dxa"/>
+        <w:left w:w="108" w:type="dxa"/>
+        <w:bottom w:w="0" w:type="dxa"/>
+        <w:right w:w="108" w:type="dxa"/>
+      </w:tblCellMar>
     </w:tblPr>
     <w:tcPr>
       <w:shd w:val="clear" w:color="auto" w:fill="E8E8E8" w:themeFill="accent3" w:themeFillTint="3F"/>
@@ -9617,6 +10237,7 @@
     <w:tblPr>
       <w:tblStyleRowBandSize w:val="1"/>
       <w:tblStyleColBandSize w:val="1"/>
+      <w:tblInd w:w="0" w:type="dxa"/>
       <w:tblBorders>
         <w:top w:val="single" w:sz="8" w:space="0" w:color="FFFFFF" w:themeColor="background1"/>
         <w:left w:val="single" w:sz="8" w:space="0" w:color="FFFFFF" w:themeColor="background1"/>
@@ -9625,6 +10246,12 @@
         <w:insideH w:val="single" w:sz="6" w:space="0" w:color="FFFFFF" w:themeColor="background1"/>
         <w:insideV w:val="single" w:sz="6" w:space="0" w:color="FFFFFF" w:themeColor="background1"/>
       </w:tblBorders>
+      <w:tblCellMar>
+        <w:top w:w="0" w:type="dxa"/>
+        <w:left w:w="108" w:type="dxa"/>
+        <w:bottom w:w="0" w:type="dxa"/>
+        <w:right w:w="108" w:type="dxa"/>
+      </w:tblCellMar>
     </w:tblPr>
     <w:tcPr>
       <w:shd w:val="clear" w:color="auto" w:fill="FFEFC0" w:themeFill="accent4" w:themeFillTint="3F"/>
@@ -9753,6 +10380,7 @@
     <w:tblPr>
       <w:tblStyleRowBandSize w:val="1"/>
       <w:tblStyleColBandSize w:val="1"/>
+      <w:tblInd w:w="0" w:type="dxa"/>
       <w:tblBorders>
         <w:top w:val="single" w:sz="8" w:space="0" w:color="FFFFFF" w:themeColor="background1"/>
         <w:left w:val="single" w:sz="8" w:space="0" w:color="FFFFFF" w:themeColor="background1"/>
@@ -9761,6 +10389,12 @@
         <w:insideH w:val="single" w:sz="6" w:space="0" w:color="FFFFFF" w:themeColor="background1"/>
         <w:insideV w:val="single" w:sz="6" w:space="0" w:color="FFFFFF" w:themeColor="background1"/>
       </w:tblBorders>
+      <w:tblCellMar>
+        <w:top w:w="0" w:type="dxa"/>
+        <w:left w:w="108" w:type="dxa"/>
+        <w:bottom w:w="0" w:type="dxa"/>
+        <w:right w:w="108" w:type="dxa"/>
+      </w:tblCellMar>
     </w:tblPr>
     <w:tcPr>
       <w:shd w:val="clear" w:color="auto" w:fill="D6E6F4" w:themeFill="accent5" w:themeFillTint="3F"/>
@@ -9889,6 +10523,7 @@
     <w:tblPr>
       <w:tblStyleRowBandSize w:val="1"/>
       <w:tblStyleColBandSize w:val="1"/>
+      <w:tblInd w:w="0" w:type="dxa"/>
       <w:tblBorders>
         <w:top w:val="single" w:sz="8" w:space="0" w:color="FFFFFF" w:themeColor="background1"/>
         <w:left w:val="single" w:sz="8" w:space="0" w:color="FFFFFF" w:themeColor="background1"/>
@@ -9897,6 +10532,12 @@
         <w:insideH w:val="single" w:sz="6" w:space="0" w:color="FFFFFF" w:themeColor="background1"/>
         <w:insideV w:val="single" w:sz="6" w:space="0" w:color="FFFFFF" w:themeColor="background1"/>
       </w:tblBorders>
+      <w:tblCellMar>
+        <w:top w:w="0" w:type="dxa"/>
+        <w:left w:w="108" w:type="dxa"/>
+        <w:bottom w:w="0" w:type="dxa"/>
+        <w:right w:w="108" w:type="dxa"/>
+      </w:tblCellMar>
     </w:tblPr>
     <w:tcPr>
       <w:shd w:val="clear" w:color="auto" w:fill="DBEBD0" w:themeFill="accent6" w:themeFillTint="3F"/>
@@ -10100,6 +10741,7 @@
       <w:jc w:val="both"/>
     </w:pPr>
     <w:tblPr>
+      <w:tblInd w:w="0" w:type="dxa"/>
       <w:tblBorders>
         <w:top w:val="double" w:sz="6" w:space="0" w:color="000000"/>
         <w:left w:val="double" w:sz="6" w:space="0" w:color="000000"/>
@@ -10108,6 +10750,12 @@
         <w:insideH w:val="single" w:sz="6" w:space="0" w:color="000000"/>
         <w:insideV w:val="single" w:sz="6" w:space="0" w:color="000000"/>
       </w:tblBorders>
+      <w:tblCellMar>
+        <w:top w:w="0" w:type="dxa"/>
+        <w:left w:w="108" w:type="dxa"/>
+        <w:bottom w:w="0" w:type="dxa"/>
+        <w:right w:w="108" w:type="dxa"/>
+      </w:tblCellMar>
     </w:tblPr>
     <w:tcPr>
       <w:shd w:val="clear" w:color="auto" w:fill="auto"/>
@@ -10198,12 +10846,19 @@
     </w:pPr>
     <w:tblPr>
       <w:tblStyleRowBandSize w:val="1"/>
+      <w:tblInd w:w="0" w:type="dxa"/>
       <w:tblBorders>
         <w:top w:val="single" w:sz="12" w:space="0" w:color="008080"/>
         <w:left w:val="single" w:sz="6" w:space="0" w:color="008080"/>
         <w:bottom w:val="single" w:sz="12" w:space="0" w:color="008080"/>
         <w:right w:val="single" w:sz="6" w:space="0" w:color="008080"/>
       </w:tblBorders>
+      <w:tblCellMar>
+        <w:top w:w="0" w:type="dxa"/>
+        <w:left w:w="108" w:type="dxa"/>
+        <w:bottom w:w="0" w:type="dxa"/>
+        <w:right w:w="108" w:type="dxa"/>
+      </w:tblCellMar>
     </w:tblPr>
     <w:tblStylePr w:type="firstRow">
       <w:rPr>
@@ -10284,9 +10939,16 @@
     </w:pPr>
     <w:tblPr>
       <w:tblStyleRowBandSize w:val="2"/>
+      <w:tblInd w:w="0" w:type="dxa"/>
       <w:tblBorders>
         <w:bottom w:val="single" w:sz="12" w:space="0" w:color="808080"/>
       </w:tblBorders>
+      <w:tblCellMar>
+        <w:top w:w="0" w:type="dxa"/>
+        <w:left w:w="108" w:type="dxa"/>
+        <w:bottom w:w="0" w:type="dxa"/>
+        <w:right w:w="108" w:type="dxa"/>
+      </w:tblCellMar>
     </w:tblPr>
     <w:tblStylePr w:type="firstRow">
       <w:rPr>
@@ -10364,11 +11026,18 @@
       <w:jc w:val="both"/>
     </w:pPr>
     <w:tblPr>
+      <w:tblInd w:w="0" w:type="dxa"/>
       <w:tblBorders>
         <w:top w:val="single" w:sz="12" w:space="0" w:color="000000"/>
         <w:bottom w:val="single" w:sz="12" w:space="0" w:color="000000"/>
         <w:insideH w:val="single" w:sz="6" w:space="0" w:color="000000"/>
       </w:tblBorders>
+      <w:tblCellMar>
+        <w:top w:w="0" w:type="dxa"/>
+        <w:left w:w="108" w:type="dxa"/>
+        <w:bottom w:w="0" w:type="dxa"/>
+        <w:right w:w="108" w:type="dxa"/>
+      </w:tblCellMar>
     </w:tblPr>
     <w:tcPr>
       <w:shd w:val="clear" w:color="auto" w:fill="auto"/>
@@ -10424,6 +11093,7 @@
       <w:jc w:val="both"/>
     </w:pPr>
     <w:tblPr>
+      <w:tblInd w:w="0" w:type="dxa"/>
       <w:tblBorders>
         <w:top w:val="single" w:sz="12" w:space="0" w:color="000000"/>
         <w:left w:val="single" w:sz="12" w:space="0" w:color="000000"/>
@@ -10431,6 +11101,12 @@
         <w:right w:val="single" w:sz="12" w:space="0" w:color="000000"/>
         <w:insideH w:val="single" w:sz="6" w:space="0" w:color="000000"/>
       </w:tblBorders>
+      <w:tblCellMar>
+        <w:top w:w="0" w:type="dxa"/>
+        <w:left w:w="108" w:type="dxa"/>
+        <w:bottom w:w="0" w:type="dxa"/>
+        <w:right w:w="108" w:type="dxa"/>
+      </w:tblCellMar>
     </w:tblPr>
     <w:tcPr>
       <w:shd w:val="clear" w:color="auto" w:fill="auto"/>
@@ -10463,6 +11139,7 @@
       <w:jc w:val="both"/>
     </w:pPr>
     <w:tblPr>
+      <w:tblInd w:w="0" w:type="dxa"/>
       <w:tblBorders>
         <w:top w:val="single" w:sz="6" w:space="0" w:color="000000"/>
         <w:left w:val="single" w:sz="6" w:space="0" w:color="000000"/>
@@ -10470,6 +11147,12 @@
         <w:right w:val="single" w:sz="6" w:space="0" w:color="000000"/>
         <w:insideH w:val="single" w:sz="6" w:space="0" w:color="000000"/>
       </w:tblBorders>
+      <w:tblCellMar>
+        <w:top w:w="0" w:type="dxa"/>
+        <w:left w:w="108" w:type="dxa"/>
+        <w:bottom w:w="0" w:type="dxa"/>
+        <w:right w:w="108" w:type="dxa"/>
+      </w:tblCellMar>
     </w:tblPr>
     <w:tcPr>
       <w:shd w:val="clear" w:color="auto" w:fill="auto"/>
@@ -10514,12 +11197,19 @@
     </w:pPr>
     <w:tblPr>
       <w:tblStyleRowBandSize w:val="1"/>
+      <w:tblInd w:w="0" w:type="dxa"/>
       <w:tblBorders>
         <w:top w:val="single" w:sz="6" w:space="0" w:color="000000"/>
         <w:left w:val="single" w:sz="6" w:space="0" w:color="000000"/>
         <w:bottom w:val="single" w:sz="6" w:space="0" w:color="000000"/>
         <w:right w:val="single" w:sz="6" w:space="0" w:color="000000"/>
       </w:tblBorders>
+      <w:tblCellMar>
+        <w:top w:w="0" w:type="dxa"/>
+        <w:left w:w="108" w:type="dxa"/>
+        <w:bottom w:w="0" w:type="dxa"/>
+        <w:right w:w="108" w:type="dxa"/>
+      </w:tblCellMar>
     </w:tblPr>
     <w:tcPr>
       <w:shd w:val="pct50" w:color="000000" w:fill="FFFFFF"/>
@@ -10575,6 +11265,7 @@
     </w:pPr>
     <w:tblPr>
       <w:tblStyleRowBandSize w:val="1"/>
+      <w:tblInd w:w="0" w:type="dxa"/>
       <w:tblBorders>
         <w:top w:val="single" w:sz="12" w:space="0" w:color="008000"/>
         <w:left w:val="single" w:sz="6" w:space="0" w:color="008000"/>
@@ -10582,6 +11273,12 @@
         <w:right w:val="single" w:sz="6" w:space="0" w:color="008000"/>
         <w:insideH w:val="single" w:sz="6" w:space="0" w:color="000000"/>
       </w:tblBorders>
+      <w:tblCellMar>
+        <w:top w:w="0" w:type="dxa"/>
+        <w:left w:w="108" w:type="dxa"/>
+        <w:bottom w:w="0" w:type="dxa"/>
+        <w:right w:w="108" w:type="dxa"/>
+      </w:tblCellMar>
     </w:tblPr>
     <w:tblStylePr w:type="firstRow">
       <w:rPr>
@@ -10674,6 +11371,7 @@
     </w:pPr>
     <w:tblPr>
       <w:tblStyleRowBandSize w:val="1"/>
+      <w:tblInd w:w="0" w:type="dxa"/>
       <w:tblBorders>
         <w:top w:val="single" w:sz="6" w:space="0" w:color="000000"/>
         <w:left w:val="single" w:sz="6" w:space="0" w:color="000000"/>
@@ -10681,6 +11379,12 @@
         <w:right w:val="single" w:sz="6" w:space="0" w:color="000000"/>
         <w:insideV w:val="single" w:sz="6" w:space="0" w:color="000000"/>
       </w:tblBorders>
+      <w:tblCellMar>
+        <w:top w:w="0" w:type="dxa"/>
+        <w:left w:w="108" w:type="dxa"/>
+        <w:bottom w:w="0" w:type="dxa"/>
+        <w:right w:w="108" w:type="dxa"/>
+      </w:tblCellMar>
     </w:tblPr>
     <w:tblStylePr w:type="firstRow">
       <w:rPr>
@@ -10965,10 +11669,17 @@
       <w:jc w:val="both"/>
     </w:pPr>
     <w:tblPr>
+      <w:tblInd w:w="0" w:type="dxa"/>
       <w:tblBorders>
         <w:top w:val="single" w:sz="12" w:space="0" w:color="000000"/>
         <w:bottom w:val="single" w:sz="12" w:space="0" w:color="000000"/>
       </w:tblBorders>
+      <w:tblCellMar>
+        <w:top w:w="0" w:type="dxa"/>
+        <w:left w:w="108" w:type="dxa"/>
+        <w:bottom w:w="0" w:type="dxa"/>
+        <w:right w:w="108" w:type="dxa"/>
+      </w:tblCellMar>
     </w:tblPr>
     <w:tcPr>
       <w:shd w:val="clear" w:color="auto" w:fill="auto"/>
@@ -11050,10 +11761,17 @@
       <w:jc w:val="both"/>
     </w:pPr>
     <w:tblPr>
+      <w:tblInd w:w="0" w:type="dxa"/>
       <w:tblBorders>
         <w:top w:val="single" w:sz="12" w:space="0" w:color="000000"/>
         <w:bottom w:val="single" w:sz="12" w:space="0" w:color="000000"/>
       </w:tblBorders>
+      <w:tblCellMar>
+        <w:top w:w="0" w:type="dxa"/>
+        <w:left w:w="108" w:type="dxa"/>
+        <w:bottom w:w="0" w:type="dxa"/>
+        <w:right w:w="108" w:type="dxa"/>
+      </w:tblCellMar>
     </w:tblPr>
     <w:tcPr>
       <w:shd w:val="clear" w:color="auto" w:fill="auto"/>
@@ -11146,12 +11864,19 @@
       <w:color w:val="000080"/>
     </w:rPr>
     <w:tblPr>
+      <w:tblInd w:w="0" w:type="dxa"/>
       <w:tblBorders>
         <w:top w:val="single" w:sz="12" w:space="0" w:color="000000"/>
         <w:left w:val="single" w:sz="12" w:space="0" w:color="000000"/>
         <w:bottom w:val="single" w:sz="12" w:space="0" w:color="000000"/>
         <w:right w:val="single" w:sz="12" w:space="0" w:color="000000"/>
       </w:tblBorders>
+      <w:tblCellMar>
+        <w:top w:w="0" w:type="dxa"/>
+        <w:left w:w="108" w:type="dxa"/>
+        <w:bottom w:w="0" w:type="dxa"/>
+        <w:right w:w="108" w:type="dxa"/>
+      </w:tblCellMar>
     </w:tblPr>
     <w:tcPr>
       <w:shd w:val="solid" w:color="C0C0C0" w:fill="FFFFFF"/>
@@ -11214,12 +11939,19 @@
       <w:jc w:val="both"/>
     </w:pPr>
     <w:tblPr>
+      <w:tblInd w:w="0" w:type="dxa"/>
       <w:tblBorders>
         <w:top w:val="single" w:sz="12" w:space="0" w:color="000000"/>
         <w:left w:val="single" w:sz="6" w:space="0" w:color="000000"/>
         <w:bottom w:val="single" w:sz="12" w:space="0" w:color="000000"/>
         <w:right w:val="single" w:sz="6" w:space="0" w:color="000000"/>
       </w:tblBorders>
+      <w:tblCellMar>
+        <w:top w:w="0" w:type="dxa"/>
+        <w:left w:w="108" w:type="dxa"/>
+        <w:bottom w:w="0" w:type="dxa"/>
+        <w:right w:w="108" w:type="dxa"/>
+      </w:tblCellMar>
     </w:tblPr>
     <w:tcPr>
       <w:shd w:val="clear" w:color="auto" w:fill="auto"/>
@@ -11500,6 +12232,13 @@
     <w:tblPr>
       <w:tblStyleRowBandSize w:val="1"/>
       <w:tblStyleColBandSize w:val="1"/>
+      <w:tblInd w:w="0" w:type="dxa"/>
+      <w:tblCellMar>
+        <w:top w:w="0" w:type="dxa"/>
+        <w:left w:w="108" w:type="dxa"/>
+        <w:bottom w:w="0" w:type="dxa"/>
+        <w:right w:w="108" w:type="dxa"/>
+      </w:tblCellMar>
     </w:tblPr>
     <w:tcPr>
       <w:shd w:val="clear" w:color="auto" w:fill="E6E6E6" w:themeFill="text1" w:themeFillTint="19"/>
@@ -11581,6 +12320,13 @@
     <w:tblPr>
       <w:tblStyleRowBandSize w:val="1"/>
       <w:tblStyleColBandSize w:val="1"/>
+      <w:tblInd w:w="0" w:type="dxa"/>
+      <w:tblCellMar>
+        <w:top w:w="0" w:type="dxa"/>
+        <w:left w:w="108" w:type="dxa"/>
+        <w:bottom w:w="0" w:type="dxa"/>
+        <w:right w:w="108" w:type="dxa"/>
+      </w:tblCellMar>
     </w:tblPr>
     <w:tcPr>
       <w:shd w:val="clear" w:color="auto" w:fill="ECF1F9" w:themeFill="accent1" w:themeFillTint="19"/>
@@ -11662,6 +12408,13 @@
     <w:tblPr>
       <w:tblStyleRowBandSize w:val="1"/>
       <w:tblStyleColBandSize w:val="1"/>
+      <w:tblInd w:w="0" w:type="dxa"/>
+      <w:tblCellMar>
+        <w:top w:w="0" w:type="dxa"/>
+        <w:left w:w="108" w:type="dxa"/>
+        <w:bottom w:w="0" w:type="dxa"/>
+        <w:right w:w="108" w:type="dxa"/>
+      </w:tblCellMar>
     </w:tblPr>
     <w:tcPr>
       <w:shd w:val="clear" w:color="auto" w:fill="FDF2EA" w:themeFill="accent2" w:themeFillTint="19"/>
@@ -11743,6 +12496,13 @@
     <w:tblPr>
       <w:tblStyleRowBandSize w:val="1"/>
       <w:tblStyleColBandSize w:val="1"/>
+      <w:tblInd w:w="0" w:type="dxa"/>
+      <w:tblCellMar>
+        <w:top w:w="0" w:type="dxa"/>
+        <w:left w:w="108" w:type="dxa"/>
+        <w:bottom w:w="0" w:type="dxa"/>
+        <w:right w:w="108" w:type="dxa"/>
+      </w:tblCellMar>
     </w:tblPr>
     <w:tcPr>
       <w:shd w:val="clear" w:color="auto" w:fill="F6F6F6" w:themeFill="accent3" w:themeFillTint="19"/>
@@ -11824,6 +12584,13 @@
     <w:tblPr>
       <w:tblStyleRowBandSize w:val="1"/>
       <w:tblStyleColBandSize w:val="1"/>
+      <w:tblInd w:w="0" w:type="dxa"/>
+      <w:tblCellMar>
+        <w:top w:w="0" w:type="dxa"/>
+        <w:left w:w="108" w:type="dxa"/>
+        <w:bottom w:w="0" w:type="dxa"/>
+        <w:right w:w="108" w:type="dxa"/>
+      </w:tblCellMar>
     </w:tblPr>
     <w:tcPr>
       <w:shd w:val="clear" w:color="auto" w:fill="FFF8E6" w:themeFill="accent4" w:themeFillTint="19"/>
@@ -11905,6 +12672,13 @@
     <w:tblPr>
       <w:tblStyleRowBandSize w:val="1"/>
       <w:tblStyleColBandSize w:val="1"/>
+      <w:tblInd w:w="0" w:type="dxa"/>
+      <w:tblCellMar>
+        <w:top w:w="0" w:type="dxa"/>
+        <w:left w:w="108" w:type="dxa"/>
+        <w:bottom w:w="0" w:type="dxa"/>
+        <w:right w:w="108" w:type="dxa"/>
+      </w:tblCellMar>
     </w:tblPr>
     <w:tcPr>
       <w:shd w:val="clear" w:color="auto" w:fill="EEF5FB" w:themeFill="accent5" w:themeFillTint="19"/>
@@ -11986,6 +12760,13 @@
     <w:tblPr>
       <w:tblStyleRowBandSize w:val="1"/>
       <w:tblStyleColBandSize w:val="1"/>
+      <w:tblInd w:w="0" w:type="dxa"/>
+      <w:tblCellMar>
+        <w:top w:w="0" w:type="dxa"/>
+        <w:left w:w="108" w:type="dxa"/>
+        <w:bottom w:w="0" w:type="dxa"/>
+        <w:right w:w="108" w:type="dxa"/>
+      </w:tblCellMar>
     </w:tblPr>
     <w:tcPr>
       <w:shd w:val="clear" w:color="auto" w:fill="F0F7EC" w:themeFill="accent6" w:themeFillTint="19"/>
@@ -12065,6 +12846,7 @@
       <w:color w:val="FFFFFF"/>
     </w:rPr>
     <w:tblPr>
+      <w:tblInd w:w="0" w:type="dxa"/>
       <w:tblBorders>
         <w:top w:val="single" w:sz="12" w:space="0" w:color="008080"/>
         <w:left w:val="single" w:sz="12" w:space="0" w:color="008080"/>
@@ -12072,6 +12854,12 @@
         <w:right w:val="single" w:sz="12" w:space="0" w:color="008080"/>
         <w:insideH w:val="single" w:sz="6" w:space="0" w:color="00FFFF"/>
       </w:tblBorders>
+      <w:tblCellMar>
+        <w:top w:w="0" w:type="dxa"/>
+        <w:left w:w="108" w:type="dxa"/>
+        <w:bottom w:w="0" w:type="dxa"/>
+        <w:right w:w="108" w:type="dxa"/>
+      </w:tblCellMar>
     </w:tblPr>
     <w:tcPr>
       <w:shd w:val="solid" w:color="008080" w:fill="FFFFFF"/>
@@ -12145,9 +12933,16 @@
       <w:jc w:val="both"/>
     </w:pPr>
     <w:tblPr>
+      <w:tblInd w:w="0" w:type="dxa"/>
       <w:tblBorders>
         <w:bottom w:val="single" w:sz="12" w:space="0" w:color="000000"/>
       </w:tblBorders>
+      <w:tblCellMar>
+        <w:top w:w="0" w:type="dxa"/>
+        <w:left w:w="108" w:type="dxa"/>
+        <w:bottom w:w="0" w:type="dxa"/>
+        <w:right w:w="108" w:type="dxa"/>
+      </w:tblCellMar>
     </w:tblPr>
     <w:tcPr>
       <w:shd w:val="pct20" w:color="FFFF00" w:fill="FFFFFF"/>
@@ -12222,6 +13017,7 @@
       <w:jc w:val="both"/>
     </w:pPr>
     <w:tblPr>
+      <w:tblInd w:w="0" w:type="dxa"/>
       <w:tblBorders>
         <w:top w:val="single" w:sz="18" w:space="0" w:color="000000"/>
         <w:left w:val="single" w:sz="18" w:space="0" w:color="000000"/>
@@ -12229,6 +13025,12 @@
         <w:right w:val="single" w:sz="18" w:space="0" w:color="000000"/>
         <w:insideH w:val="single" w:sz="6" w:space="0" w:color="C0C0C0"/>
       </w:tblBorders>
+      <w:tblCellMar>
+        <w:top w:w="0" w:type="dxa"/>
+        <w:left w:w="108" w:type="dxa"/>
+        <w:bottom w:w="0" w:type="dxa"/>
+        <w:right w:w="108" w:type="dxa"/>
+      </w:tblCellMar>
     </w:tblPr>
     <w:tcPr>
       <w:shd w:val="pct25" w:color="008080" w:fill="FFFFFF"/>
@@ -12288,6 +13090,7 @@
     <w:tblPr>
       <w:tblStyleRowBandSize w:val="1"/>
       <w:tblStyleColBandSize w:val="1"/>
+      <w:tblInd w:w="0" w:type="dxa"/>
       <w:tblBorders>
         <w:top w:val="single" w:sz="24" w:space="0" w:color="ED7D31" w:themeColor="accent2"/>
         <w:left w:val="single" w:sz="4" w:space="0" w:color="000000" w:themeColor="text1"/>
@@ -12296,6 +13099,12 @@
         <w:insideH w:val="single" w:sz="4" w:space="0" w:color="FFFFFF" w:themeColor="background1"/>
         <w:insideV w:val="single" w:sz="4" w:space="0" w:color="FFFFFF" w:themeColor="background1"/>
       </w:tblBorders>
+      <w:tblCellMar>
+        <w:top w:w="0" w:type="dxa"/>
+        <w:left w:w="108" w:type="dxa"/>
+        <w:bottom w:w="0" w:type="dxa"/>
+        <w:right w:w="108" w:type="dxa"/>
+      </w:tblCellMar>
     </w:tblPr>
     <w:tcPr>
       <w:shd w:val="clear" w:color="auto" w:fill="E6E6E6" w:themeFill="text1" w:themeFillTint="19"/>
@@ -12405,6 +13214,7 @@
     <w:tblPr>
       <w:tblStyleRowBandSize w:val="1"/>
       <w:tblStyleColBandSize w:val="1"/>
+      <w:tblInd w:w="0" w:type="dxa"/>
       <w:tblBorders>
         <w:top w:val="single" w:sz="24" w:space="0" w:color="ED7D31" w:themeColor="accent2"/>
         <w:left w:val="single" w:sz="4" w:space="0" w:color="4472C4" w:themeColor="accent1"/>
@@ -12413,6 +13223,12 @@
         <w:insideH w:val="single" w:sz="4" w:space="0" w:color="FFFFFF" w:themeColor="background1"/>
         <w:insideV w:val="single" w:sz="4" w:space="0" w:color="FFFFFF" w:themeColor="background1"/>
       </w:tblBorders>
+      <w:tblCellMar>
+        <w:top w:w="0" w:type="dxa"/>
+        <w:left w:w="108" w:type="dxa"/>
+        <w:bottom w:w="0" w:type="dxa"/>
+        <w:right w:w="108" w:type="dxa"/>
+      </w:tblCellMar>
     </w:tblPr>
     <w:tcPr>
       <w:shd w:val="clear" w:color="auto" w:fill="ECF1F9" w:themeFill="accent1" w:themeFillTint="19"/>
@@ -12522,6 +13338,7 @@
     <w:tblPr>
       <w:tblStyleRowBandSize w:val="1"/>
       <w:tblStyleColBandSize w:val="1"/>
+      <w:tblInd w:w="0" w:type="dxa"/>
       <w:tblBorders>
         <w:top w:val="single" w:sz="24" w:space="0" w:color="ED7D31" w:themeColor="accent2"/>
         <w:left w:val="single" w:sz="4" w:space="0" w:color="ED7D31" w:themeColor="accent2"/>
@@ -12530,6 +13347,12 @@
         <w:insideH w:val="single" w:sz="4" w:space="0" w:color="FFFFFF" w:themeColor="background1"/>
         <w:insideV w:val="single" w:sz="4" w:space="0" w:color="FFFFFF" w:themeColor="background1"/>
       </w:tblBorders>
+      <w:tblCellMar>
+        <w:top w:w="0" w:type="dxa"/>
+        <w:left w:w="108" w:type="dxa"/>
+        <w:bottom w:w="0" w:type="dxa"/>
+        <w:right w:w="108" w:type="dxa"/>
+      </w:tblCellMar>
     </w:tblPr>
     <w:tcPr>
       <w:shd w:val="clear" w:color="auto" w:fill="FDF2EA" w:themeFill="accent2" w:themeFillTint="19"/>
@@ -12639,6 +13462,7 @@
     <w:tblPr>
       <w:tblStyleRowBandSize w:val="1"/>
       <w:tblStyleColBandSize w:val="1"/>
+      <w:tblInd w:w="0" w:type="dxa"/>
       <w:tblBorders>
         <w:top w:val="single" w:sz="24" w:space="0" w:color="FFC000" w:themeColor="accent4"/>
         <w:left w:val="single" w:sz="4" w:space="0" w:color="A5A5A5" w:themeColor="accent3"/>
@@ -12647,6 +13471,12 @@
         <w:insideH w:val="single" w:sz="4" w:space="0" w:color="FFFFFF" w:themeColor="background1"/>
         <w:insideV w:val="single" w:sz="4" w:space="0" w:color="FFFFFF" w:themeColor="background1"/>
       </w:tblBorders>
+      <w:tblCellMar>
+        <w:top w:w="0" w:type="dxa"/>
+        <w:left w:w="108" w:type="dxa"/>
+        <w:bottom w:w="0" w:type="dxa"/>
+        <w:right w:w="108" w:type="dxa"/>
+      </w:tblCellMar>
     </w:tblPr>
     <w:tcPr>
       <w:shd w:val="clear" w:color="auto" w:fill="F6F6F6" w:themeFill="accent3" w:themeFillTint="19"/>
@@ -12746,6 +13576,7 @@
     <w:tblPr>
       <w:tblStyleRowBandSize w:val="1"/>
       <w:tblStyleColBandSize w:val="1"/>
+      <w:tblInd w:w="0" w:type="dxa"/>
       <w:tblBorders>
         <w:top w:val="single" w:sz="24" w:space="0" w:color="A5A5A5" w:themeColor="accent3"/>
         <w:left w:val="single" w:sz="4" w:space="0" w:color="FFC000" w:themeColor="accent4"/>
@@ -12754,6 +13585,12 @@
         <w:insideH w:val="single" w:sz="4" w:space="0" w:color="FFFFFF" w:themeColor="background1"/>
         <w:insideV w:val="single" w:sz="4" w:space="0" w:color="FFFFFF" w:themeColor="background1"/>
       </w:tblBorders>
+      <w:tblCellMar>
+        <w:top w:w="0" w:type="dxa"/>
+        <w:left w:w="108" w:type="dxa"/>
+        <w:bottom w:w="0" w:type="dxa"/>
+        <w:right w:w="108" w:type="dxa"/>
+      </w:tblCellMar>
     </w:tblPr>
     <w:tcPr>
       <w:shd w:val="clear" w:color="auto" w:fill="FFF8E6" w:themeFill="accent4" w:themeFillTint="19"/>
@@ -12863,6 +13700,7 @@
     <w:tblPr>
       <w:tblStyleRowBandSize w:val="1"/>
       <w:tblStyleColBandSize w:val="1"/>
+      <w:tblInd w:w="0" w:type="dxa"/>
       <w:tblBorders>
         <w:top w:val="single" w:sz="24" w:space="0" w:color="70AD47" w:themeColor="accent6"/>
         <w:left w:val="single" w:sz="4" w:space="0" w:color="5B9BD5" w:themeColor="accent5"/>
@@ -12871,6 +13709,12 @@
         <w:insideH w:val="single" w:sz="4" w:space="0" w:color="FFFFFF" w:themeColor="background1"/>
         <w:insideV w:val="single" w:sz="4" w:space="0" w:color="FFFFFF" w:themeColor="background1"/>
       </w:tblBorders>
+      <w:tblCellMar>
+        <w:top w:w="0" w:type="dxa"/>
+        <w:left w:w="108" w:type="dxa"/>
+        <w:bottom w:w="0" w:type="dxa"/>
+        <w:right w:w="108" w:type="dxa"/>
+      </w:tblCellMar>
     </w:tblPr>
     <w:tcPr>
       <w:shd w:val="clear" w:color="auto" w:fill="EEF5FB" w:themeFill="accent5" w:themeFillTint="19"/>
@@ -12980,6 +13824,7 @@
     <w:tblPr>
       <w:tblStyleRowBandSize w:val="1"/>
       <w:tblStyleColBandSize w:val="1"/>
+      <w:tblInd w:w="0" w:type="dxa"/>
       <w:tblBorders>
         <w:top w:val="single" w:sz="24" w:space="0" w:color="5B9BD5" w:themeColor="accent5"/>
         <w:left w:val="single" w:sz="4" w:space="0" w:color="70AD47" w:themeColor="accent6"/>
@@ -12988,6 +13833,12 @@
         <w:insideH w:val="single" w:sz="4" w:space="0" w:color="FFFFFF" w:themeColor="background1"/>
         <w:insideV w:val="single" w:sz="4" w:space="0" w:color="FFFFFF" w:themeColor="background1"/>
       </w:tblBorders>
+      <w:tblCellMar>
+        <w:top w:w="0" w:type="dxa"/>
+        <w:left w:w="108" w:type="dxa"/>
+        <w:bottom w:w="0" w:type="dxa"/>
+        <w:right w:w="108" w:type="dxa"/>
+      </w:tblCellMar>
     </w:tblPr>
     <w:tcPr>
       <w:shd w:val="clear" w:color="auto" w:fill="F0F7EC" w:themeFill="accent6" w:themeFillTint="19"/>
@@ -13097,9 +13948,16 @@
     <w:tblPr>
       <w:tblStyleRowBandSize w:val="1"/>
       <w:tblStyleColBandSize w:val="1"/>
+      <w:tblInd w:w="0" w:type="dxa"/>
       <w:tblBorders>
         <w:insideH w:val="single" w:sz="4" w:space="0" w:color="FFFFFF" w:themeColor="background1"/>
       </w:tblBorders>
+      <w:tblCellMar>
+        <w:top w:w="0" w:type="dxa"/>
+        <w:left w:w="108" w:type="dxa"/>
+        <w:bottom w:w="0" w:type="dxa"/>
+        <w:right w:w="108" w:type="dxa"/>
+      </w:tblCellMar>
     </w:tblPr>
     <w:tcPr>
       <w:shd w:val="clear" w:color="auto" w:fill="CCCCCC" w:themeFill="text1" w:themeFillTint="33"/>
@@ -13172,9 +14030,16 @@
     <w:tblPr>
       <w:tblStyleRowBandSize w:val="1"/>
       <w:tblStyleColBandSize w:val="1"/>
+      <w:tblInd w:w="0" w:type="dxa"/>
       <w:tblBorders>
         <w:insideH w:val="single" w:sz="4" w:space="0" w:color="FFFFFF" w:themeColor="background1"/>
       </w:tblBorders>
+      <w:tblCellMar>
+        <w:top w:w="0" w:type="dxa"/>
+        <w:left w:w="108" w:type="dxa"/>
+        <w:bottom w:w="0" w:type="dxa"/>
+        <w:right w:w="108" w:type="dxa"/>
+      </w:tblCellMar>
     </w:tblPr>
     <w:tcPr>
       <w:shd w:val="clear" w:color="auto" w:fill="D9E2F3" w:themeFill="accent1" w:themeFillTint="33"/>
@@ -13247,9 +14112,16 @@
     <w:tblPr>
       <w:tblStyleRowBandSize w:val="1"/>
       <w:tblStyleColBandSize w:val="1"/>
+      <w:tblInd w:w="0" w:type="dxa"/>
       <w:tblBorders>
         <w:insideH w:val="single" w:sz="4" w:space="0" w:color="FFFFFF" w:themeColor="background1"/>
       </w:tblBorders>
+      <w:tblCellMar>
+        <w:top w:w="0" w:type="dxa"/>
+        <w:left w:w="108" w:type="dxa"/>
+        <w:bottom w:w="0" w:type="dxa"/>
+        <w:right w:w="108" w:type="dxa"/>
+      </w:tblCellMar>
     </w:tblPr>
     <w:tcPr>
       <w:shd w:val="clear" w:color="auto" w:fill="FBE4D5" w:themeFill="accent2" w:themeFillTint="33"/>
@@ -13322,9 +14194,16 @@
     <w:tblPr>
       <w:tblStyleRowBandSize w:val="1"/>
       <w:tblStyleColBandSize w:val="1"/>
+      <w:tblInd w:w="0" w:type="dxa"/>
       <w:tblBorders>
         <w:insideH w:val="single" w:sz="4" w:space="0" w:color="FFFFFF" w:themeColor="background1"/>
       </w:tblBorders>
+      <w:tblCellMar>
+        <w:top w:w="0" w:type="dxa"/>
+        <w:left w:w="108" w:type="dxa"/>
+        <w:bottom w:w="0" w:type="dxa"/>
+        <w:right w:w="108" w:type="dxa"/>
+      </w:tblCellMar>
     </w:tblPr>
     <w:tcPr>
       <w:shd w:val="clear" w:color="auto" w:fill="EDEDED" w:themeFill="accent3" w:themeFillTint="33"/>
@@ -13397,9 +14276,16 @@
     <w:tblPr>
       <w:tblStyleRowBandSize w:val="1"/>
       <w:tblStyleColBandSize w:val="1"/>
+      <w:tblInd w:w="0" w:type="dxa"/>
       <w:tblBorders>
         <w:insideH w:val="single" w:sz="4" w:space="0" w:color="FFFFFF" w:themeColor="background1"/>
       </w:tblBorders>
+      <w:tblCellMar>
+        <w:top w:w="0" w:type="dxa"/>
+        <w:left w:w="108" w:type="dxa"/>
+        <w:bottom w:w="0" w:type="dxa"/>
+        <w:right w:w="108" w:type="dxa"/>
+      </w:tblCellMar>
     </w:tblPr>
     <w:tcPr>
       <w:shd w:val="clear" w:color="auto" w:fill="FFF2CC" w:themeFill="accent4" w:themeFillTint="33"/>
@@ -13472,9 +14358,16 @@
     <w:tblPr>
       <w:tblStyleRowBandSize w:val="1"/>
       <w:tblStyleColBandSize w:val="1"/>
+      <w:tblInd w:w="0" w:type="dxa"/>
       <w:tblBorders>
         <w:insideH w:val="single" w:sz="4" w:space="0" w:color="FFFFFF" w:themeColor="background1"/>
       </w:tblBorders>
+      <w:tblCellMar>
+        <w:top w:w="0" w:type="dxa"/>
+        <w:left w:w="108" w:type="dxa"/>
+        <w:bottom w:w="0" w:type="dxa"/>
+        <w:right w:w="108" w:type="dxa"/>
+      </w:tblCellMar>
     </w:tblPr>
     <w:tcPr>
       <w:shd w:val="clear" w:color="auto" w:fill="DEEAF6" w:themeFill="accent5" w:themeFillTint="33"/>
@@ -13547,9 +14440,16 @@
     <w:tblPr>
       <w:tblStyleRowBandSize w:val="1"/>
       <w:tblStyleColBandSize w:val="1"/>
+      <w:tblInd w:w="0" w:type="dxa"/>
       <w:tblBorders>
         <w:insideH w:val="single" w:sz="4" w:space="0" w:color="FFFFFF" w:themeColor="background1"/>
       </w:tblBorders>
+      <w:tblCellMar>
+        <w:top w:w="0" w:type="dxa"/>
+        <w:left w:w="108" w:type="dxa"/>
+        <w:bottom w:w="0" w:type="dxa"/>
+        <w:right w:w="108" w:type="dxa"/>
+      </w:tblCellMar>
     </w:tblPr>
     <w:tcPr>
       <w:shd w:val="clear" w:color="auto" w:fill="E2EFD9" w:themeFill="accent6" w:themeFillTint="33"/>
@@ -13868,6 +14768,7 @@
     <w:tblPr>
       <w:tblStyleRowBandSize w:val="1"/>
       <w:tblStyleColBandSize w:val="1"/>
+      <w:tblInd w:w="0" w:type="dxa"/>
       <w:tblBorders>
         <w:top w:val="single" w:sz="4" w:space="0" w:color="BFBFBF" w:themeColor="background1" w:themeShade="BF"/>
         <w:left w:val="single" w:sz="4" w:space="0" w:color="BFBFBF" w:themeColor="background1" w:themeShade="BF"/>
@@ -13876,6 +14777,12 @@
         <w:insideH w:val="single" w:sz="4" w:space="0" w:color="BFBFBF" w:themeColor="background1" w:themeShade="BF"/>
         <w:insideV w:val="single" w:sz="4" w:space="0" w:color="BFBFBF" w:themeColor="background1" w:themeShade="BF"/>
       </w:tblBorders>
+      <w:tblCellMar>
+        <w:top w:w="0" w:type="dxa"/>
+        <w:left w:w="108" w:type="dxa"/>
+        <w:bottom w:w="0" w:type="dxa"/>
+        <w:right w:w="108" w:type="dxa"/>
+      </w:tblCellMar>
     </w:tblPr>
     <w:tblStylePr w:type="firstRow">
       <w:rPr>
@@ -13931,10 +14838,17 @@
     <w:tblPr>
       <w:tblStyleRowBandSize w:val="1"/>
       <w:tblStyleColBandSize w:val="1"/>
+      <w:tblInd w:w="0" w:type="dxa"/>
       <w:tblBorders>
         <w:top w:val="single" w:sz="4" w:space="0" w:color="7F7F7F" w:themeColor="text1" w:themeTint="80"/>
         <w:bottom w:val="single" w:sz="4" w:space="0" w:color="7F7F7F" w:themeColor="text1" w:themeTint="80"/>
       </w:tblBorders>
+      <w:tblCellMar>
+        <w:top w:w="0" w:type="dxa"/>
+        <w:left w:w="108" w:type="dxa"/>
+        <w:bottom w:w="0" w:type="dxa"/>
+        <w:right w:w="108" w:type="dxa"/>
+      </w:tblCellMar>
     </w:tblPr>
     <w:tblStylePr w:type="firstRow">
       <w:rPr>
@@ -14011,6 +14925,13 @@
     <w:tblPr>
       <w:tblStyleRowBandSize w:val="1"/>
       <w:tblStyleColBandSize w:val="1"/>
+      <w:tblInd w:w="0" w:type="dxa"/>
+      <w:tblCellMar>
+        <w:top w:w="0" w:type="dxa"/>
+        <w:left w:w="108" w:type="dxa"/>
+        <w:bottom w:w="0" w:type="dxa"/>
+        <w:right w:w="108" w:type="dxa"/>
+      </w:tblCellMar>
     </w:tblPr>
     <w:tblStylePr w:type="firstRow">
       <w:rPr>
@@ -14104,6 +15025,13 @@
     <w:tblPr>
       <w:tblStyleRowBandSize w:val="1"/>
       <w:tblStyleColBandSize w:val="1"/>
+      <w:tblInd w:w="0" w:type="dxa"/>
+      <w:tblCellMar>
+        <w:top w:w="0" w:type="dxa"/>
+        <w:left w:w="108" w:type="dxa"/>
+        <w:bottom w:w="0" w:type="dxa"/>
+        <w:right w:w="108" w:type="dxa"/>
+      </w:tblCellMar>
     </w:tblPr>
     <w:tblStylePr w:type="firstRow">
       <w:rPr>
@@ -14153,6 +15081,13 @@
     <w:tblPr>
       <w:tblStyleRowBandSize w:val="1"/>
       <w:tblStyleColBandSize w:val="1"/>
+      <w:tblInd w:w="0" w:type="dxa"/>
+      <w:tblCellMar>
+        <w:top w:w="0" w:type="dxa"/>
+        <w:left w:w="108" w:type="dxa"/>
+        <w:bottom w:w="0" w:type="dxa"/>
+        <w:right w:w="108" w:type="dxa"/>
+      </w:tblCellMar>
     </w:tblPr>
     <w:tblStylePr w:type="firstRow">
       <w:rPr>
@@ -14638,10 +15573,17 @@
     </w:pPr>
     <w:tblPr>
       <w:tblStyleRowBandSize w:val="1"/>
+      <w:tblInd w:w="0" w:type="dxa"/>
       <w:tblBorders>
         <w:insideH w:val="single" w:sz="18" w:space="0" w:color="FFFFFF"/>
         <w:insideV w:val="single" w:sz="18" w:space="0" w:color="FFFFFF"/>
       </w:tblBorders>
+      <w:tblCellMar>
+        <w:top w:w="0" w:type="dxa"/>
+        <w:left w:w="108" w:type="dxa"/>
+        <w:bottom w:w="0" w:type="dxa"/>
+        <w:right w:w="108" w:type="dxa"/>
+      </w:tblCellMar>
     </w:tblPr>
     <w:tblStylePr w:type="firstRow">
       <w:rPr>
@@ -14698,12 +15640,19 @@
     <w:tblPr>
       <w:tblStyleRowBandSize w:val="1"/>
       <w:tblStyleColBandSize w:val="1"/>
+      <w:tblInd w:w="0" w:type="dxa"/>
       <w:tblBorders>
         <w:top w:val="single" w:sz="8" w:space="0" w:color="000000" w:themeColor="text1"/>
         <w:left w:val="single" w:sz="8" w:space="0" w:color="000000" w:themeColor="text1"/>
         <w:bottom w:val="single" w:sz="8" w:space="0" w:color="000000" w:themeColor="text1"/>
         <w:right w:val="single" w:sz="8" w:space="0" w:color="000000" w:themeColor="text1"/>
       </w:tblBorders>
+      <w:tblCellMar>
+        <w:top w:w="0" w:type="dxa"/>
+        <w:left w:w="108" w:type="dxa"/>
+        <w:bottom w:w="0" w:type="dxa"/>
+        <w:right w:w="108" w:type="dxa"/>
+      </w:tblCellMar>
     </w:tblPr>
     <w:tblStylePr w:type="firstRow">
       <w:pPr>
@@ -14785,12 +15734,19 @@
     <w:tblPr>
       <w:tblStyleRowBandSize w:val="1"/>
       <w:tblStyleColBandSize w:val="1"/>
+      <w:tblInd w:w="0" w:type="dxa"/>
       <w:tblBorders>
         <w:top w:val="single" w:sz="8" w:space="0" w:color="4472C4" w:themeColor="accent1"/>
         <w:left w:val="single" w:sz="8" w:space="0" w:color="4472C4" w:themeColor="accent1"/>
         <w:bottom w:val="single" w:sz="8" w:space="0" w:color="4472C4" w:themeColor="accent1"/>
         <w:right w:val="single" w:sz="8" w:space="0" w:color="4472C4" w:themeColor="accent1"/>
       </w:tblBorders>
+      <w:tblCellMar>
+        <w:top w:w="0" w:type="dxa"/>
+        <w:left w:w="108" w:type="dxa"/>
+        <w:bottom w:w="0" w:type="dxa"/>
+        <w:right w:w="108" w:type="dxa"/>
+      </w:tblCellMar>
     </w:tblPr>
     <w:tblStylePr w:type="firstRow">
       <w:pPr>
@@ -14872,12 +15828,19 @@
     <w:tblPr>
       <w:tblStyleRowBandSize w:val="1"/>
       <w:tblStyleColBandSize w:val="1"/>
+      <w:tblInd w:w="0" w:type="dxa"/>
       <w:tblBorders>
         <w:top w:val="single" w:sz="8" w:space="0" w:color="ED7D31" w:themeColor="accent2"/>
         <w:left w:val="single" w:sz="8" w:space="0" w:color="ED7D31" w:themeColor="accent2"/>
         <w:bottom w:val="single" w:sz="8" w:space="0" w:color="ED7D31" w:themeColor="accent2"/>
         <w:right w:val="single" w:sz="8" w:space="0" w:color="ED7D31" w:themeColor="accent2"/>
       </w:tblBorders>
+      <w:tblCellMar>
+        <w:top w:w="0" w:type="dxa"/>
+        <w:left w:w="108" w:type="dxa"/>
+        <w:bottom w:w="0" w:type="dxa"/>
+        <w:right w:w="108" w:type="dxa"/>
+      </w:tblCellMar>
     </w:tblPr>
     <w:tblStylePr w:type="firstRow">
       <w:pPr>
@@ -14959,12 +15922,19 @@
     <w:tblPr>
       <w:tblStyleRowBandSize w:val="1"/>
       <w:tblStyleColBandSize w:val="1"/>
+      <w:tblInd w:w="0" w:type="dxa"/>
       <w:tblBorders>
         <w:top w:val="single" w:sz="8" w:space="0" w:color="A5A5A5" w:themeColor="accent3"/>
         <w:left w:val="single" w:sz="8" w:space="0" w:color="A5A5A5" w:themeColor="accent3"/>
         <w:bottom w:val="single" w:sz="8" w:space="0" w:color="A5A5A5" w:themeColor="accent3"/>
         <w:right w:val="single" w:sz="8" w:space="0" w:color="A5A5A5" w:themeColor="accent3"/>
       </w:tblBorders>
+      <w:tblCellMar>
+        <w:top w:w="0" w:type="dxa"/>
+        <w:left w:w="108" w:type="dxa"/>
+        <w:bottom w:w="0" w:type="dxa"/>
+        <w:right w:w="108" w:type="dxa"/>
+      </w:tblCellMar>
     </w:tblPr>
     <w:tblStylePr w:type="firstRow">
       <w:pPr>
@@ -15046,12 +16016,19 @@
     <w:tblPr>
       <w:tblStyleRowBandSize w:val="1"/>
       <w:tblStyleColBandSize w:val="1"/>
+      <w:tblInd w:w="0" w:type="dxa"/>
       <w:tblBorders>
         <w:top w:val="single" w:sz="8" w:space="0" w:color="FFC000" w:themeColor="accent4"/>
         <w:left w:val="single" w:sz="8" w:space="0" w:color="FFC000" w:themeColor="accent4"/>
         <w:bottom w:val="single" w:sz="8" w:space="0" w:color="FFC000" w:themeColor="accent4"/>
         <w:right w:val="single" w:sz="8" w:space="0" w:color="FFC000" w:themeColor="accent4"/>
       </w:tblBorders>
+      <w:tblCellMar>
+        <w:top w:w="0" w:type="dxa"/>
+        <w:left w:w="108" w:type="dxa"/>
+        <w:bottom w:w="0" w:type="dxa"/>
+        <w:right w:w="108" w:type="dxa"/>
+      </w:tblCellMar>
     </w:tblPr>
     <w:tblStylePr w:type="firstRow">
       <w:pPr>
@@ -15133,12 +16110,19 @@
     <w:tblPr>
       <w:tblStyleRowBandSize w:val="1"/>
       <w:tblStyleColBandSize w:val="1"/>
+      <w:tblInd w:w="0" w:type="dxa"/>
       <w:tblBorders>
         <w:top w:val="single" w:sz="8" w:space="0" w:color="5B9BD5" w:themeColor="accent5"/>
         <w:left w:val="single" w:sz="8" w:space="0" w:color="5B9BD5" w:themeColor="accent5"/>
         <w:bottom w:val="single" w:sz="8" w:space="0" w:color="5B9BD5" w:themeColor="accent5"/>
         <w:right w:val="single" w:sz="8" w:space="0" w:color="5B9BD5" w:themeColor="accent5"/>
       </w:tblBorders>
+      <w:tblCellMar>
+        <w:top w:w="0" w:type="dxa"/>
+        <w:left w:w="108" w:type="dxa"/>
+        <w:bottom w:w="0" w:type="dxa"/>
+        <w:right w:w="108" w:type="dxa"/>
+      </w:tblCellMar>
     </w:tblPr>
     <w:tblStylePr w:type="firstRow">
       <w:pPr>
@@ -15220,12 +16204,19 @@
     <w:tblPr>
       <w:tblStyleRowBandSize w:val="1"/>
       <w:tblStyleColBandSize w:val="1"/>
+      <w:tblInd w:w="0" w:type="dxa"/>
       <w:tblBorders>
         <w:top w:val="single" w:sz="8" w:space="0" w:color="70AD47" w:themeColor="accent6"/>
         <w:left w:val="single" w:sz="8" w:space="0" w:color="70AD47" w:themeColor="accent6"/>
         <w:bottom w:val="single" w:sz="8" w:space="0" w:color="70AD47" w:themeColor="accent6"/>
         <w:right w:val="single" w:sz="8" w:space="0" w:color="70AD47" w:themeColor="accent6"/>
       </w:tblBorders>
+      <w:tblCellMar>
+        <w:top w:w="0" w:type="dxa"/>
+        <w:left w:w="108" w:type="dxa"/>
+        <w:bottom w:w="0" w:type="dxa"/>
+        <w:right w:w="108" w:type="dxa"/>
+      </w:tblCellMar>
     </w:tblPr>
     <w:tblStylePr w:type="firstRow">
       <w:pPr>
@@ -15310,10 +16301,17 @@
     <w:tblPr>
       <w:tblStyleRowBandSize w:val="1"/>
       <w:tblStyleColBandSize w:val="1"/>
+      <w:tblInd w:w="0" w:type="dxa"/>
       <w:tblBorders>
         <w:top w:val="single" w:sz="8" w:space="0" w:color="000000" w:themeColor="text1"/>
         <w:bottom w:val="single" w:sz="8" w:space="0" w:color="000000" w:themeColor="text1"/>
       </w:tblBorders>
+      <w:tblCellMar>
+        <w:top w:w="0" w:type="dxa"/>
+        <w:left w:w="108" w:type="dxa"/>
+        <w:bottom w:w="0" w:type="dxa"/>
+        <w:right w:w="108" w:type="dxa"/>
+      </w:tblCellMar>
     </w:tblPr>
     <w:tblStylePr w:type="firstRow">
       <w:pPr>
@@ -15408,10 +16406,17 @@
     <w:tblPr>
       <w:tblStyleRowBandSize w:val="1"/>
       <w:tblStyleColBandSize w:val="1"/>
+      <w:tblInd w:w="0" w:type="dxa"/>
       <w:tblBorders>
         <w:top w:val="single" w:sz="8" w:space="0" w:color="4472C4" w:themeColor="accent1"/>
         <w:bottom w:val="single" w:sz="8" w:space="0" w:color="4472C4" w:themeColor="accent1"/>
       </w:tblBorders>
+      <w:tblCellMar>
+        <w:top w:w="0" w:type="dxa"/>
+        <w:left w:w="108" w:type="dxa"/>
+        <w:bottom w:w="0" w:type="dxa"/>
+        <w:right w:w="108" w:type="dxa"/>
+      </w:tblCellMar>
     </w:tblPr>
     <w:tblStylePr w:type="firstRow">
       <w:pPr>
@@ -15506,10 +16511,17 @@
     <w:tblPr>
       <w:tblStyleRowBandSize w:val="1"/>
       <w:tblStyleColBandSize w:val="1"/>
+      <w:tblInd w:w="0" w:type="dxa"/>
       <w:tblBorders>
         <w:top w:val="single" w:sz="8" w:space="0" w:color="ED7D31" w:themeColor="accent2"/>
         <w:bottom w:val="single" w:sz="8" w:space="0" w:color="ED7D31" w:themeColor="accent2"/>
       </w:tblBorders>
+      <w:tblCellMar>
+        <w:top w:w="0" w:type="dxa"/>
+        <w:left w:w="108" w:type="dxa"/>
+        <w:bottom w:w="0" w:type="dxa"/>
+        <w:right w:w="108" w:type="dxa"/>
+      </w:tblCellMar>
     </w:tblPr>
     <w:tblStylePr w:type="firstRow">
       <w:pPr>
@@ -15604,10 +16616,17 @@
     <w:tblPr>
       <w:tblStyleRowBandSize w:val="1"/>
       <w:tblStyleColBandSize w:val="1"/>
+      <w:tblInd w:w="0" w:type="dxa"/>
       <w:tblBorders>
         <w:top w:val="single" w:sz="8" w:space="0" w:color="A5A5A5" w:themeColor="accent3"/>
         <w:bottom w:val="single" w:sz="8" w:space="0" w:color="A5A5A5" w:themeColor="accent3"/>
       </w:tblBorders>
+      <w:tblCellMar>
+        <w:top w:w="0" w:type="dxa"/>
+        <w:left w:w="108" w:type="dxa"/>
+        <w:bottom w:w="0" w:type="dxa"/>
+        <w:right w:w="108" w:type="dxa"/>
+      </w:tblCellMar>
     </w:tblPr>
     <w:tblStylePr w:type="firstRow">
       <w:pPr>
@@ -15702,10 +16721,17 @@
     <w:tblPr>
       <w:tblStyleRowBandSize w:val="1"/>
       <w:tblStyleColBandSize w:val="1"/>
+      <w:tblInd w:w="0" w:type="dxa"/>
       <w:tblBorders>
         <w:top w:val="single" w:sz="8" w:space="0" w:color="FFC000" w:themeColor="accent4"/>
         <w:bottom w:val="single" w:sz="8" w:space="0" w:color="FFC000" w:themeColor="accent4"/>
       </w:tblBorders>
+      <w:tblCellMar>
+        <w:top w:w="0" w:type="dxa"/>
+        <w:left w:w="108" w:type="dxa"/>
+        <w:bottom w:w="0" w:type="dxa"/>
+        <w:right w:w="108" w:type="dxa"/>
+      </w:tblCellMar>
     </w:tblPr>
     <w:tblStylePr w:type="firstRow">
       <w:pPr>
@@ -15800,10 +16826,17 @@
     <w:tblPr>
       <w:tblStyleRowBandSize w:val="1"/>
       <w:tblStyleColBandSize w:val="1"/>
+      <w:tblInd w:w="0" w:type="dxa"/>
       <w:tblBorders>
         <w:top w:val="single" w:sz="8" w:space="0" w:color="5B9BD5" w:themeColor="accent5"/>
         <w:bottom w:val="single" w:sz="8" w:space="0" w:color="5B9BD5" w:themeColor="accent5"/>
       </w:tblBorders>
+      <w:tblCellMar>
+        <w:top w:w="0" w:type="dxa"/>
+        <w:left w:w="108" w:type="dxa"/>
+        <w:bottom w:w="0" w:type="dxa"/>
+        <w:right w:w="108" w:type="dxa"/>
+      </w:tblCellMar>
     </w:tblPr>
     <w:tblStylePr w:type="firstRow">
       <w:pPr>
@@ -15898,10 +16931,17 @@
     <w:tblPr>
       <w:tblStyleRowBandSize w:val="1"/>
       <w:tblStyleColBandSize w:val="1"/>
+      <w:tblInd w:w="0" w:type="dxa"/>
       <w:tblBorders>
         <w:top w:val="single" w:sz="8" w:space="0" w:color="70AD47" w:themeColor="accent6"/>
         <w:bottom w:val="single" w:sz="8" w:space="0" w:color="70AD47" w:themeColor="accent6"/>
       </w:tblBorders>
+      <w:tblCellMar>
+        <w:top w:w="0" w:type="dxa"/>
+        <w:left w:w="108" w:type="dxa"/>
+        <w:bottom w:w="0" w:type="dxa"/>
+        <w:right w:w="108" w:type="dxa"/>
+      </w:tblCellMar>
     </w:tblPr>
     <w:tblStylePr w:type="firstRow">
       <w:pPr>
@@ -15993,6 +17033,7 @@
     <w:tblPr>
       <w:tblStyleRowBandSize w:val="1"/>
       <w:tblStyleColBandSize w:val="1"/>
+      <w:tblInd w:w="0" w:type="dxa"/>
       <w:tblBorders>
         <w:top w:val="single" w:sz="8" w:space="0" w:color="000000" w:themeColor="text1"/>
         <w:left w:val="single" w:sz="8" w:space="0" w:color="000000" w:themeColor="text1"/>
@@ -16001,6 +17042,12 @@
         <w:insideH w:val="single" w:sz="8" w:space="0" w:color="000000" w:themeColor="text1"/>
         <w:insideV w:val="single" w:sz="8" w:space="0" w:color="000000" w:themeColor="text1"/>
       </w:tblBorders>
+      <w:tblCellMar>
+        <w:top w:w="0" w:type="dxa"/>
+        <w:left w:w="108" w:type="dxa"/>
+        <w:bottom w:w="0" w:type="dxa"/>
+        <w:right w:w="108" w:type="dxa"/>
+      </w:tblCellMar>
     </w:tblPr>
     <w:tblStylePr w:type="firstRow">
       <w:pPr>
@@ -16118,6 +17165,7 @@
     <w:tblPr>
       <w:tblStyleRowBandSize w:val="1"/>
       <w:tblStyleColBandSize w:val="1"/>
+      <w:tblInd w:w="0" w:type="dxa"/>
       <w:tblBorders>
         <w:top w:val="single" w:sz="8" w:space="0" w:color="4472C4" w:themeColor="accent1"/>
         <w:left w:val="single" w:sz="8" w:space="0" w:color="4472C4" w:themeColor="accent1"/>
@@ -16126,6 +17174,12 @@
         <w:insideH w:val="single" w:sz="8" w:space="0" w:color="4472C4" w:themeColor="accent1"/>
         <w:insideV w:val="single" w:sz="8" w:space="0" w:color="4472C4" w:themeColor="accent1"/>
       </w:tblBorders>
+      <w:tblCellMar>
+        <w:top w:w="0" w:type="dxa"/>
+        <w:left w:w="108" w:type="dxa"/>
+        <w:bottom w:w="0" w:type="dxa"/>
+        <w:right w:w="108" w:type="dxa"/>
+      </w:tblCellMar>
     </w:tblPr>
     <w:tblStylePr w:type="firstRow">
       <w:pPr>
@@ -16243,6 +17297,7 @@
     <w:tblPr>
       <w:tblStyleRowBandSize w:val="1"/>
       <w:tblStyleColBandSize w:val="1"/>
+      <w:tblInd w:w="0" w:type="dxa"/>
       <w:tblBorders>
         <w:top w:val="single" w:sz="8" w:space="0" w:color="ED7D31" w:themeColor="accent2"/>
         <w:left w:val="single" w:sz="8" w:space="0" w:color="ED7D31" w:themeColor="accent2"/>
@@ -16251,6 +17306,12 @@
         <w:insideH w:val="single" w:sz="8" w:space="0" w:color="ED7D31" w:themeColor="accent2"/>
         <w:insideV w:val="single" w:sz="8" w:space="0" w:color="ED7D31" w:themeColor="accent2"/>
       </w:tblBorders>
+      <w:tblCellMar>
+        <w:top w:w="0" w:type="dxa"/>
+        <w:left w:w="108" w:type="dxa"/>
+        <w:bottom w:w="0" w:type="dxa"/>
+        <w:right w:w="108" w:type="dxa"/>
+      </w:tblCellMar>
     </w:tblPr>
     <w:tblStylePr w:type="firstRow">
       <w:pPr>
@@ -16368,6 +17429,7 @@
     <w:tblPr>
       <w:tblStyleRowBandSize w:val="1"/>
       <w:tblStyleColBandSize w:val="1"/>
+      <w:tblInd w:w="0" w:type="dxa"/>
       <w:tblBorders>
         <w:top w:val="single" w:sz="8" w:space="0" w:color="A5A5A5" w:themeColor="accent3"/>
         <w:left w:val="single" w:sz="8" w:space="0" w:color="A5A5A5" w:themeColor="accent3"/>
@@ -16376,6 +17438,12 @@
         <w:insideH w:val="single" w:sz="8" w:space="0" w:color="A5A5A5" w:themeColor="accent3"/>
         <w:insideV w:val="single" w:sz="8" w:space="0" w:color="A5A5A5" w:themeColor="accent3"/>
       </w:tblBorders>
+      <w:tblCellMar>
+        <w:top w:w="0" w:type="dxa"/>
+        <w:left w:w="108" w:type="dxa"/>
+        <w:bottom w:w="0" w:type="dxa"/>
+        <w:right w:w="108" w:type="dxa"/>
+      </w:tblCellMar>
     </w:tblPr>
     <w:tblStylePr w:type="firstRow">
       <w:pPr>
@@ -16493,6 +17561,7 @@
     <w:tblPr>
       <w:tblStyleRowBandSize w:val="1"/>
       <w:tblStyleColBandSize w:val="1"/>
+      <w:tblInd w:w="0" w:type="dxa"/>
       <w:tblBorders>
         <w:top w:val="single" w:sz="8" w:space="0" w:color="FFC000" w:themeColor="accent4"/>
         <w:left w:val="single" w:sz="8" w:space="0" w:color="FFC000" w:themeColor="accent4"/>
@@ -16501,6 +17570,12 @@
         <w:insideH w:val="single" w:sz="8" w:space="0" w:color="FFC000" w:themeColor="accent4"/>
         <w:insideV w:val="single" w:sz="8" w:space="0" w:color="FFC000" w:themeColor="accent4"/>
       </w:tblBorders>
+      <w:tblCellMar>
+        <w:top w:w="0" w:type="dxa"/>
+        <w:left w:w="108" w:type="dxa"/>
+        <w:bottom w:w="0" w:type="dxa"/>
+        <w:right w:w="108" w:type="dxa"/>
+      </w:tblCellMar>
     </w:tblPr>
     <w:tblStylePr w:type="firstRow">
       <w:pPr>
@@ -16618,6 +17693,7 @@
     <w:tblPr>
       <w:tblStyleRowBandSize w:val="1"/>
       <w:tblStyleColBandSize w:val="1"/>
+      <w:tblInd w:w="0" w:type="dxa"/>
       <w:tblBorders>
         <w:top w:val="single" w:sz="8" w:space="0" w:color="5B9BD5" w:themeColor="accent5"/>
         <w:left w:val="single" w:sz="8" w:space="0" w:color="5B9BD5" w:themeColor="accent5"/>
@@ -16626,6 +17702,12 @@
         <w:insideH w:val="single" w:sz="8" w:space="0" w:color="5B9BD5" w:themeColor="accent5"/>
         <w:insideV w:val="single" w:sz="8" w:space="0" w:color="5B9BD5" w:themeColor="accent5"/>
       </w:tblBorders>
+      <w:tblCellMar>
+        <w:top w:w="0" w:type="dxa"/>
+        <w:left w:w="108" w:type="dxa"/>
+        <w:bottom w:w="0" w:type="dxa"/>
+        <w:right w:w="108" w:type="dxa"/>
+      </w:tblCellMar>
     </w:tblPr>
     <w:tblStylePr w:type="firstRow">
       <w:pPr>
@@ -16743,6 +17825,7 @@
     <w:tblPr>
       <w:tblStyleRowBandSize w:val="1"/>
       <w:tblStyleColBandSize w:val="1"/>
+      <w:tblInd w:w="0" w:type="dxa"/>
       <w:tblBorders>
         <w:top w:val="single" w:sz="8" w:space="0" w:color="70AD47" w:themeColor="accent6"/>
         <w:left w:val="single" w:sz="8" w:space="0" w:color="70AD47" w:themeColor="accent6"/>
@@ -16751,6 +17834,12 @@
         <w:insideH w:val="single" w:sz="8" w:space="0" w:color="70AD47" w:themeColor="accent6"/>
         <w:insideV w:val="single" w:sz="8" w:space="0" w:color="70AD47" w:themeColor="accent6"/>
       </w:tblBorders>
+      <w:tblCellMar>
+        <w:top w:w="0" w:type="dxa"/>
+        <w:left w:w="108" w:type="dxa"/>
+        <w:bottom w:w="0" w:type="dxa"/>
+        <w:right w:w="108" w:type="dxa"/>
+      </w:tblCellMar>
     </w:tblPr>
     <w:tblStylePr w:type="firstRow">
       <w:pPr>
@@ -16871,6 +17960,13 @@
     <w:tblPr>
       <w:tblStyleRowBandSize w:val="1"/>
       <w:tblStyleColBandSize w:val="1"/>
+      <w:tblInd w:w="0" w:type="dxa"/>
+      <w:tblCellMar>
+        <w:top w:w="0" w:type="dxa"/>
+        <w:left w:w="108" w:type="dxa"/>
+        <w:bottom w:w="0" w:type="dxa"/>
+        <w:right w:w="108" w:type="dxa"/>
+      </w:tblCellMar>
     </w:tblPr>
     <w:tcPr>
       <w:shd w:val="clear" w:color="auto" w:fill="000000" w:themeFill="text1"/>
@@ -16980,6 +18076,13 @@
     <w:tblPr>
       <w:tblStyleRowBandSize w:val="1"/>
       <w:tblStyleColBandSize w:val="1"/>
+      <w:tblInd w:w="0" w:type="dxa"/>
+      <w:tblCellMar>
+        <w:top w:w="0" w:type="dxa"/>
+        <w:left w:w="108" w:type="dxa"/>
+        <w:bottom w:w="0" w:type="dxa"/>
+        <w:right w:w="108" w:type="dxa"/>
+      </w:tblCellMar>
     </w:tblPr>
     <w:tcPr>
       <w:shd w:val="clear" w:color="auto" w:fill="4472C4" w:themeFill="accent1"/>
@@ -17089,6 +18192,13 @@
     <w:tblPr>
       <w:tblStyleRowBandSize w:val="1"/>
       <w:tblStyleColBandSize w:val="1"/>
+      <w:tblInd w:w="0" w:type="dxa"/>
+      <w:tblCellMar>
+        <w:top w:w="0" w:type="dxa"/>
+        <w:left w:w="108" w:type="dxa"/>
+        <w:bottom w:w="0" w:type="dxa"/>
+        <w:right w:w="108" w:type="dxa"/>
+      </w:tblCellMar>
     </w:tblPr>
     <w:tcPr>
       <w:shd w:val="clear" w:color="auto" w:fill="ED7D31" w:themeFill="accent2"/>
@@ -17198,6 +18308,13 @@
     <w:tblPr>
       <w:tblStyleRowBandSize w:val="1"/>
       <w:tblStyleColBandSize w:val="1"/>
+      <w:tblInd w:w="0" w:type="dxa"/>
+      <w:tblCellMar>
+        <w:top w:w="0" w:type="dxa"/>
+        <w:left w:w="108" w:type="dxa"/>
+        <w:bottom w:w="0" w:type="dxa"/>
+        <w:right w:w="108" w:type="dxa"/>
+      </w:tblCellMar>
     </w:tblPr>
     <w:tcPr>
       <w:shd w:val="clear" w:color="auto" w:fill="A5A5A5" w:themeFill="accent3"/>
@@ -17307,6 +18424,13 @@
     <w:tblPr>
       <w:tblStyleRowBandSize w:val="1"/>
       <w:tblStyleColBandSize w:val="1"/>
+      <w:tblInd w:w="0" w:type="dxa"/>
+      <w:tblCellMar>
+        <w:top w:w="0" w:type="dxa"/>
+        <w:left w:w="108" w:type="dxa"/>
+        <w:bottom w:w="0" w:type="dxa"/>
+        <w:right w:w="108" w:type="dxa"/>
+      </w:tblCellMar>
     </w:tblPr>
     <w:tcPr>
       <w:shd w:val="clear" w:color="auto" w:fill="FFC000" w:themeFill="accent4"/>
@@ -17416,6 +18540,13 @@
     <w:tblPr>
       <w:tblStyleRowBandSize w:val="1"/>
       <w:tblStyleColBandSize w:val="1"/>
+      <w:tblInd w:w="0" w:type="dxa"/>
+      <w:tblCellMar>
+        <w:top w:w="0" w:type="dxa"/>
+        <w:left w:w="108" w:type="dxa"/>
+        <w:bottom w:w="0" w:type="dxa"/>
+        <w:right w:w="108" w:type="dxa"/>
+      </w:tblCellMar>
     </w:tblPr>
     <w:tcPr>
       <w:shd w:val="clear" w:color="auto" w:fill="5B9BD5" w:themeFill="accent5"/>
@@ -17525,6 +18656,13 @@
     <w:tblPr>
       <w:tblStyleRowBandSize w:val="1"/>
       <w:tblStyleColBandSize w:val="1"/>
+      <w:tblInd w:w="0" w:type="dxa"/>
+      <w:tblCellMar>
+        <w:top w:w="0" w:type="dxa"/>
+        <w:left w:w="108" w:type="dxa"/>
+        <w:bottom w:w="0" w:type="dxa"/>
+        <w:right w:w="108" w:type="dxa"/>
+      </w:tblCellMar>
     </w:tblPr>
     <w:tcPr>
       <w:shd w:val="clear" w:color="auto" w:fill="70AD47" w:themeFill="accent6"/>
@@ -17629,6 +18767,13 @@
     <w:tblPr>
       <w:tblStyleRowBandSize w:val="1"/>
       <w:tblStyleColBandSize w:val="1"/>
+      <w:tblInd w:w="0" w:type="dxa"/>
+      <w:tblCellMar>
+        <w:top w:w="0" w:type="dxa"/>
+        <w:left w:w="108" w:type="dxa"/>
+        <w:bottom w:w="0" w:type="dxa"/>
+        <w:right w:w="108" w:type="dxa"/>
+      </w:tblCellMar>
     </w:tblPr>
     <w:tblStylePr w:type="firstRow">
       <w:rPr>
@@ -17690,6 +18835,13 @@
     <w:tblPr>
       <w:tblStyleRowBandSize w:val="1"/>
       <w:tblStyleColBandSize w:val="1"/>
+      <w:tblInd w:w="0" w:type="dxa"/>
+      <w:tblCellMar>
+        <w:top w:w="0" w:type="dxa"/>
+        <w:left w:w="108" w:type="dxa"/>
+        <w:bottom w:w="0" w:type="dxa"/>
+        <w:right w:w="108" w:type="dxa"/>
+      </w:tblCellMar>
     </w:tblPr>
     <w:tblStylePr w:type="firstRow">
       <w:rPr>
@@ -17751,6 +18903,13 @@
     <w:tblPr>
       <w:tblStyleRowBandSize w:val="1"/>
       <w:tblStyleColBandSize w:val="1"/>
+      <w:tblInd w:w="0" w:type="dxa"/>
+      <w:tblCellMar>
+        <w:top w:w="0" w:type="dxa"/>
+        <w:left w:w="108" w:type="dxa"/>
+        <w:bottom w:w="0" w:type="dxa"/>
+        <w:right w:w="108" w:type="dxa"/>
+      </w:tblCellMar>
     </w:tblPr>
     <w:tblStylePr w:type="firstRow">
       <w:rPr>
@@ -17812,6 +18971,13 @@
     <w:tblPr>
       <w:tblStyleRowBandSize w:val="1"/>
       <w:tblStyleColBandSize w:val="1"/>
+      <w:tblInd w:w="0" w:type="dxa"/>
+      <w:tblCellMar>
+        <w:top w:w="0" w:type="dxa"/>
+        <w:left w:w="108" w:type="dxa"/>
+        <w:bottom w:w="0" w:type="dxa"/>
+        <w:right w:w="108" w:type="dxa"/>
+      </w:tblCellMar>
     </w:tblPr>
     <w:tblStylePr w:type="firstRow">
       <w:rPr>
@@ -17873,6 +19039,13 @@
     <w:tblPr>
       <w:tblStyleRowBandSize w:val="1"/>
       <w:tblStyleColBandSize w:val="1"/>
+      <w:tblInd w:w="0" w:type="dxa"/>
+      <w:tblCellMar>
+        <w:top w:w="0" w:type="dxa"/>
+        <w:left w:w="108" w:type="dxa"/>
+        <w:bottom w:w="0" w:type="dxa"/>
+        <w:right w:w="108" w:type="dxa"/>
+      </w:tblCellMar>
     </w:tblPr>
     <w:tblStylePr w:type="firstRow">
       <w:rPr>
@@ -17934,6 +19107,13 @@
     <w:tblPr>
       <w:tblStyleRowBandSize w:val="1"/>
       <w:tblStyleColBandSize w:val="1"/>
+      <w:tblInd w:w="0" w:type="dxa"/>
+      <w:tblCellMar>
+        <w:top w:w="0" w:type="dxa"/>
+        <w:left w:w="108" w:type="dxa"/>
+        <w:bottom w:w="0" w:type="dxa"/>
+        <w:right w:w="108" w:type="dxa"/>
+      </w:tblCellMar>
     </w:tblPr>
     <w:tblStylePr w:type="firstRow">
       <w:rPr>
@@ -17995,6 +19175,13 @@
     <w:tblPr>
       <w:tblStyleRowBandSize w:val="1"/>
       <w:tblStyleColBandSize w:val="1"/>
+      <w:tblInd w:w="0" w:type="dxa"/>
+      <w:tblCellMar>
+        <w:top w:w="0" w:type="dxa"/>
+        <w:left w:w="108" w:type="dxa"/>
+        <w:bottom w:w="0" w:type="dxa"/>
+        <w:right w:w="108" w:type="dxa"/>
+      </w:tblCellMar>
     </w:tblPr>
     <w:tblStylePr w:type="firstRow">
       <w:rPr>
@@ -18056,11 +19243,18 @@
     <w:tblPr>
       <w:tblStyleRowBandSize w:val="1"/>
       <w:tblStyleColBandSize w:val="1"/>
+      <w:tblInd w:w="0" w:type="dxa"/>
       <w:tblBorders>
         <w:top w:val="single" w:sz="4" w:space="0" w:color="666666" w:themeColor="text1" w:themeTint="99"/>
         <w:bottom w:val="single" w:sz="4" w:space="0" w:color="666666" w:themeColor="text1" w:themeTint="99"/>
         <w:insideH w:val="single" w:sz="4" w:space="0" w:color="666666" w:themeColor="text1" w:themeTint="99"/>
       </w:tblBorders>
+      <w:tblCellMar>
+        <w:top w:w="0" w:type="dxa"/>
+        <w:left w:w="108" w:type="dxa"/>
+        <w:bottom w:w="0" w:type="dxa"/>
+        <w:right w:w="108" w:type="dxa"/>
+      </w:tblCellMar>
     </w:tblPr>
     <w:tblStylePr w:type="firstRow">
       <w:rPr>
@@ -18110,11 +19304,18 @@
     <w:tblPr>
       <w:tblStyleRowBandSize w:val="1"/>
       <w:tblStyleColBandSize w:val="1"/>
+      <w:tblInd w:w="0" w:type="dxa"/>
       <w:tblBorders>
         <w:top w:val="single" w:sz="4" w:space="0" w:color="8EAADB" w:themeColor="accent1" w:themeTint="99"/>
         <w:bottom w:val="single" w:sz="4" w:space="0" w:color="8EAADB" w:themeColor="accent1" w:themeTint="99"/>
         <w:insideH w:val="single" w:sz="4" w:space="0" w:color="8EAADB" w:themeColor="accent1" w:themeTint="99"/>
       </w:tblBorders>
+      <w:tblCellMar>
+        <w:top w:w="0" w:type="dxa"/>
+        <w:left w:w="108" w:type="dxa"/>
+        <w:bottom w:w="0" w:type="dxa"/>
+        <w:right w:w="108" w:type="dxa"/>
+      </w:tblCellMar>
     </w:tblPr>
     <w:tblStylePr w:type="firstRow">
       <w:rPr>
@@ -18164,11 +19365,18 @@
     <w:tblPr>
       <w:tblStyleRowBandSize w:val="1"/>
       <w:tblStyleColBandSize w:val="1"/>
+      <w:tblInd w:w="0" w:type="dxa"/>
       <w:tblBorders>
         <w:top w:val="single" w:sz="4" w:space="0" w:color="F4B083" w:themeColor="accent2" w:themeTint="99"/>
         <w:bottom w:val="single" w:sz="4" w:space="0" w:color="F4B083" w:themeColor="accent2" w:themeTint="99"/>
         <w:insideH w:val="single" w:sz="4" w:space="0" w:color="F4B083" w:themeColor="accent2" w:themeTint="99"/>
       </w:tblBorders>
+      <w:tblCellMar>
+        <w:top w:w="0" w:type="dxa"/>
+        <w:left w:w="108" w:type="dxa"/>
+        <w:bottom w:w="0" w:type="dxa"/>
+        <w:right w:w="108" w:type="dxa"/>
+      </w:tblCellMar>
     </w:tblPr>
     <w:tblStylePr w:type="firstRow">
       <w:rPr>
@@ -18218,11 +19426,18 @@
     <w:tblPr>
       <w:tblStyleRowBandSize w:val="1"/>
       <w:tblStyleColBandSize w:val="1"/>
+      <w:tblInd w:w="0" w:type="dxa"/>
       <w:tblBorders>
         <w:top w:val="single" w:sz="4" w:space="0" w:color="C9C9C9" w:themeColor="accent3" w:themeTint="99"/>
         <w:bottom w:val="single" w:sz="4" w:space="0" w:color="C9C9C9" w:themeColor="accent3" w:themeTint="99"/>
         <w:insideH w:val="single" w:sz="4" w:space="0" w:color="C9C9C9" w:themeColor="accent3" w:themeTint="99"/>
       </w:tblBorders>
+      <w:tblCellMar>
+        <w:top w:w="0" w:type="dxa"/>
+        <w:left w:w="108" w:type="dxa"/>
+        <w:bottom w:w="0" w:type="dxa"/>
+        <w:right w:w="108" w:type="dxa"/>
+      </w:tblCellMar>
     </w:tblPr>
     <w:tblStylePr w:type="firstRow">
       <w:rPr>
@@ -18272,11 +19487,18 @@
     <w:tblPr>
       <w:tblStyleRowBandSize w:val="1"/>
       <w:tblStyleColBandSize w:val="1"/>
+      <w:tblInd w:w="0" w:type="dxa"/>
       <w:tblBorders>
         <w:top w:val="single" w:sz="4" w:space="0" w:color="FFD966" w:themeColor="accent4" w:themeTint="99"/>
         <w:bottom w:val="single" w:sz="4" w:space="0" w:color="FFD966" w:themeColor="accent4" w:themeTint="99"/>
         <w:insideH w:val="single" w:sz="4" w:space="0" w:color="FFD966" w:themeColor="accent4" w:themeTint="99"/>
       </w:tblBorders>
+      <w:tblCellMar>
+        <w:top w:w="0" w:type="dxa"/>
+        <w:left w:w="108" w:type="dxa"/>
+        <w:bottom w:w="0" w:type="dxa"/>
+        <w:right w:w="108" w:type="dxa"/>
+      </w:tblCellMar>
     </w:tblPr>
     <w:tblStylePr w:type="firstRow">
       <w:rPr>
@@ -18326,11 +19548,18 @@
     <w:tblPr>
       <w:tblStyleRowBandSize w:val="1"/>
       <w:tblStyleColBandSize w:val="1"/>
+      <w:tblInd w:w="0" w:type="dxa"/>
       <w:tblBorders>
         <w:top w:val="single" w:sz="4" w:space="0" w:color="9CC2E5" w:themeColor="accent5" w:themeTint="99"/>
         <w:bottom w:val="single" w:sz="4" w:space="0" w:color="9CC2E5" w:themeColor="accent5" w:themeTint="99"/>
         <w:insideH w:val="single" w:sz="4" w:space="0" w:color="9CC2E5" w:themeColor="accent5" w:themeTint="99"/>
       </w:tblBorders>
+      <w:tblCellMar>
+        <w:top w:w="0" w:type="dxa"/>
+        <w:left w:w="108" w:type="dxa"/>
+        <w:bottom w:w="0" w:type="dxa"/>
+        <w:right w:w="108" w:type="dxa"/>
+      </w:tblCellMar>
     </w:tblPr>
     <w:tblStylePr w:type="firstRow">
       <w:rPr>
@@ -18380,11 +19609,18 @@
     <w:tblPr>
       <w:tblStyleRowBandSize w:val="1"/>
       <w:tblStyleColBandSize w:val="1"/>
+      <w:tblInd w:w="0" w:type="dxa"/>
       <w:tblBorders>
         <w:top w:val="single" w:sz="4" w:space="0" w:color="A8D08D" w:themeColor="accent6" w:themeTint="99"/>
         <w:bottom w:val="single" w:sz="4" w:space="0" w:color="A8D08D" w:themeColor="accent6" w:themeTint="99"/>
         <w:insideH w:val="single" w:sz="4" w:space="0" w:color="A8D08D" w:themeColor="accent6" w:themeTint="99"/>
       </w:tblBorders>
+      <w:tblCellMar>
+        <w:top w:w="0" w:type="dxa"/>
+        <w:left w:w="108" w:type="dxa"/>
+        <w:bottom w:w="0" w:type="dxa"/>
+        <w:right w:w="108" w:type="dxa"/>
+      </w:tblCellMar>
     </w:tblPr>
     <w:tblStylePr w:type="firstRow">
       <w:rPr>
@@ -18434,12 +19670,19 @@
     <w:tblPr>
       <w:tblStyleRowBandSize w:val="1"/>
       <w:tblStyleColBandSize w:val="1"/>
+      <w:tblInd w:w="0" w:type="dxa"/>
       <w:tblBorders>
         <w:top w:val="single" w:sz="4" w:space="0" w:color="000000" w:themeColor="text1"/>
         <w:left w:val="single" w:sz="4" w:space="0" w:color="000000" w:themeColor="text1"/>
         <w:bottom w:val="single" w:sz="4" w:space="0" w:color="000000" w:themeColor="text1"/>
         <w:right w:val="single" w:sz="4" w:space="0" w:color="000000" w:themeColor="text1"/>
       </w:tblBorders>
+      <w:tblCellMar>
+        <w:top w:w="0" w:type="dxa"/>
+        <w:left w:w="108" w:type="dxa"/>
+        <w:bottom w:w="0" w:type="dxa"/>
+        <w:right w:w="108" w:type="dxa"/>
+      </w:tblCellMar>
     </w:tblPr>
     <w:tblStylePr w:type="firstRow">
       <w:rPr>
@@ -18558,12 +19801,19 @@
     <w:tblPr>
       <w:tblStyleRowBandSize w:val="1"/>
       <w:tblStyleColBandSize w:val="1"/>
+      <w:tblInd w:w="0" w:type="dxa"/>
       <w:tblBorders>
         <w:top w:val="single" w:sz="4" w:space="0" w:color="4472C4" w:themeColor="accent1"/>
         <w:left w:val="single" w:sz="4" w:space="0" w:color="4472C4" w:themeColor="accent1"/>
         <w:bottom w:val="single" w:sz="4" w:space="0" w:color="4472C4" w:themeColor="accent1"/>
         <w:right w:val="single" w:sz="4" w:space="0" w:color="4472C4" w:themeColor="accent1"/>
       </w:tblBorders>
+      <w:tblCellMar>
+        <w:top w:w="0" w:type="dxa"/>
+        <w:left w:w="108" w:type="dxa"/>
+        <w:bottom w:w="0" w:type="dxa"/>
+        <w:right w:w="108" w:type="dxa"/>
+      </w:tblCellMar>
     </w:tblPr>
     <w:tblStylePr w:type="firstRow">
       <w:rPr>
@@ -18682,12 +19932,19 @@
     <w:tblPr>
       <w:tblStyleRowBandSize w:val="1"/>
       <w:tblStyleColBandSize w:val="1"/>
+      <w:tblInd w:w="0" w:type="dxa"/>
       <w:tblBorders>
         <w:top w:val="single" w:sz="4" w:space="0" w:color="ED7D31" w:themeColor="accent2"/>
         <w:left w:val="single" w:sz="4" w:space="0" w:color="ED7D31" w:themeColor="accent2"/>
         <w:bottom w:val="single" w:sz="4" w:space="0" w:color="ED7D31" w:themeColor="accent2"/>
         <w:right w:val="single" w:sz="4" w:space="0" w:color="ED7D31" w:themeColor="accent2"/>
       </w:tblBorders>
+      <w:tblCellMar>
+        <w:top w:w="0" w:type="dxa"/>
+        <w:left w:w="108" w:type="dxa"/>
+        <w:bottom w:w="0" w:type="dxa"/>
+        <w:right w:w="108" w:type="dxa"/>
+      </w:tblCellMar>
     </w:tblPr>
     <w:tblStylePr w:type="firstRow">
       <w:rPr>
@@ -18806,12 +20063,19 @@
     <w:tblPr>
       <w:tblStyleRowBandSize w:val="1"/>
       <w:tblStyleColBandSize w:val="1"/>
+      <w:tblInd w:w="0" w:type="dxa"/>
       <w:tblBorders>
         <w:top w:val="single" w:sz="4" w:space="0" w:color="A5A5A5" w:themeColor="accent3"/>
         <w:left w:val="single" w:sz="4" w:space="0" w:color="A5A5A5" w:themeColor="accent3"/>
         <w:bottom w:val="single" w:sz="4" w:space="0" w:color="A5A5A5" w:themeColor="accent3"/>
         <w:right w:val="single" w:sz="4" w:space="0" w:color="A5A5A5" w:themeColor="accent3"/>
       </w:tblBorders>
+      <w:tblCellMar>
+        <w:top w:w="0" w:type="dxa"/>
+        <w:left w:w="108" w:type="dxa"/>
+        <w:bottom w:w="0" w:type="dxa"/>
+        <w:right w:w="108" w:type="dxa"/>
+      </w:tblCellMar>
     </w:tblPr>
     <w:tblStylePr w:type="firstRow">
       <w:rPr>
@@ -18930,12 +20194,19 @@
     <w:tblPr>
       <w:tblStyleRowBandSize w:val="1"/>
       <w:tblStyleColBandSize w:val="1"/>
+      <w:tblInd w:w="0" w:type="dxa"/>
       <w:tblBorders>
         <w:top w:val="single" w:sz="4" w:space="0" w:color="FFC000" w:themeColor="accent4"/>
         <w:left w:val="single" w:sz="4" w:space="0" w:color="FFC000" w:themeColor="accent4"/>
         <w:bottom w:val="single" w:sz="4" w:space="0" w:color="FFC000" w:themeColor="accent4"/>
         <w:right w:val="single" w:sz="4" w:space="0" w:color="FFC000" w:themeColor="accent4"/>
       </w:tblBorders>
+      <w:tblCellMar>
+        <w:top w:w="0" w:type="dxa"/>
+        <w:left w:w="108" w:type="dxa"/>
+        <w:bottom w:w="0" w:type="dxa"/>
+        <w:right w:w="108" w:type="dxa"/>
+      </w:tblCellMar>
     </w:tblPr>
     <w:tblStylePr w:type="firstRow">
       <w:rPr>
@@ -19054,12 +20325,19 @@
     <w:tblPr>
       <w:tblStyleRowBandSize w:val="1"/>
       <w:tblStyleColBandSize w:val="1"/>
+      <w:tblInd w:w="0" w:type="dxa"/>
       <w:tblBorders>
         <w:top w:val="single" w:sz="4" w:space="0" w:color="5B9BD5" w:themeColor="accent5"/>
         <w:left w:val="single" w:sz="4" w:space="0" w:color="5B9BD5" w:themeColor="accent5"/>
         <w:bottom w:val="single" w:sz="4" w:space="0" w:color="5B9BD5" w:themeColor="accent5"/>
         <w:right w:val="single" w:sz="4" w:space="0" w:color="5B9BD5" w:themeColor="accent5"/>
       </w:tblBorders>
+      <w:tblCellMar>
+        <w:top w:w="0" w:type="dxa"/>
+        <w:left w:w="108" w:type="dxa"/>
+        <w:bottom w:w="0" w:type="dxa"/>
+        <w:right w:w="108" w:type="dxa"/>
+      </w:tblCellMar>
     </w:tblPr>
     <w:tblStylePr w:type="firstRow">
       <w:rPr>
@@ -19178,12 +20456,19 @@
     <w:tblPr>
       <w:tblStyleRowBandSize w:val="1"/>
       <w:tblStyleColBandSize w:val="1"/>
+      <w:tblInd w:w="0" w:type="dxa"/>
       <w:tblBorders>
         <w:top w:val="single" w:sz="4" w:space="0" w:color="70AD47" w:themeColor="accent6"/>
         <w:left w:val="single" w:sz="4" w:space="0" w:color="70AD47" w:themeColor="accent6"/>
         <w:bottom w:val="single" w:sz="4" w:space="0" w:color="70AD47" w:themeColor="accent6"/>
         <w:right w:val="single" w:sz="4" w:space="0" w:color="70AD47" w:themeColor="accent6"/>
       </w:tblBorders>
+      <w:tblCellMar>
+        <w:top w:w="0" w:type="dxa"/>
+        <w:left w:w="108" w:type="dxa"/>
+        <w:bottom w:w="0" w:type="dxa"/>
+        <w:right w:w="108" w:type="dxa"/>
+      </w:tblCellMar>
     </w:tblPr>
     <w:tblStylePr w:type="firstRow">
       <w:rPr>
@@ -19302,6 +20587,7 @@
     <w:tblPr>
       <w:tblStyleRowBandSize w:val="1"/>
       <w:tblStyleColBandSize w:val="1"/>
+      <w:tblInd w:w="0" w:type="dxa"/>
       <w:tblBorders>
         <w:top w:val="single" w:sz="4" w:space="0" w:color="666666" w:themeColor="text1" w:themeTint="99"/>
         <w:left w:val="single" w:sz="4" w:space="0" w:color="666666" w:themeColor="text1" w:themeTint="99"/>
@@ -19309,6 +20595,12 @@
         <w:right w:val="single" w:sz="4" w:space="0" w:color="666666" w:themeColor="text1" w:themeTint="99"/>
         <w:insideH w:val="single" w:sz="4" w:space="0" w:color="666666" w:themeColor="text1" w:themeTint="99"/>
       </w:tblBorders>
+      <w:tblCellMar>
+        <w:top w:w="0" w:type="dxa"/>
+        <w:left w:w="108" w:type="dxa"/>
+        <w:bottom w:w="0" w:type="dxa"/>
+        <w:right w:w="108" w:type="dxa"/>
+      </w:tblCellMar>
     </w:tblPr>
     <w:tblStylePr w:type="firstRow">
       <w:rPr>
@@ -19376,6 +20668,7 @@
     <w:tblPr>
       <w:tblStyleRowBandSize w:val="1"/>
       <w:tblStyleColBandSize w:val="1"/>
+      <w:tblInd w:w="0" w:type="dxa"/>
       <w:tblBorders>
         <w:top w:val="single" w:sz="4" w:space="0" w:color="8EAADB" w:themeColor="accent1" w:themeTint="99"/>
         <w:left w:val="single" w:sz="4" w:space="0" w:color="8EAADB" w:themeColor="accent1" w:themeTint="99"/>
@@ -19383,6 +20676,12 @@
         <w:right w:val="single" w:sz="4" w:space="0" w:color="8EAADB" w:themeColor="accent1" w:themeTint="99"/>
         <w:insideH w:val="single" w:sz="4" w:space="0" w:color="8EAADB" w:themeColor="accent1" w:themeTint="99"/>
       </w:tblBorders>
+      <w:tblCellMar>
+        <w:top w:w="0" w:type="dxa"/>
+        <w:left w:w="108" w:type="dxa"/>
+        <w:bottom w:w="0" w:type="dxa"/>
+        <w:right w:w="108" w:type="dxa"/>
+      </w:tblCellMar>
     </w:tblPr>
     <w:tblStylePr w:type="firstRow">
       <w:rPr>
@@ -19450,6 +20749,7 @@
     <w:tblPr>
       <w:tblStyleRowBandSize w:val="1"/>
       <w:tblStyleColBandSize w:val="1"/>
+      <w:tblInd w:w="0" w:type="dxa"/>
       <w:tblBorders>
         <w:top w:val="single" w:sz="4" w:space="0" w:color="F4B083" w:themeColor="accent2" w:themeTint="99"/>
         <w:left w:val="single" w:sz="4" w:space="0" w:color="F4B083" w:themeColor="accent2" w:themeTint="99"/>
@@ -19457,6 +20757,12 @@
         <w:right w:val="single" w:sz="4" w:space="0" w:color="F4B083" w:themeColor="accent2" w:themeTint="99"/>
         <w:insideH w:val="single" w:sz="4" w:space="0" w:color="F4B083" w:themeColor="accent2" w:themeTint="99"/>
       </w:tblBorders>
+      <w:tblCellMar>
+        <w:top w:w="0" w:type="dxa"/>
+        <w:left w:w="108" w:type="dxa"/>
+        <w:bottom w:w="0" w:type="dxa"/>
+        <w:right w:w="108" w:type="dxa"/>
+      </w:tblCellMar>
     </w:tblPr>
     <w:tblStylePr w:type="firstRow">
       <w:rPr>
@@ -19524,6 +20830,7 @@
     <w:tblPr>
       <w:tblStyleRowBandSize w:val="1"/>
       <w:tblStyleColBandSize w:val="1"/>
+      <w:tblInd w:w="0" w:type="dxa"/>
       <w:tblBorders>
         <w:top w:val="single" w:sz="4" w:space="0" w:color="C9C9C9" w:themeColor="accent3" w:themeTint="99"/>
         <w:left w:val="single" w:sz="4" w:space="0" w:color="C9C9C9" w:themeColor="accent3" w:themeTint="99"/>
@@ -19531,6 +20838,12 @@
         <w:right w:val="single" w:sz="4" w:space="0" w:color="C9C9C9" w:themeColor="accent3" w:themeTint="99"/>
         <w:insideH w:val="single" w:sz="4" w:space="0" w:color="C9C9C9" w:themeColor="accent3" w:themeTint="99"/>
       </w:tblBorders>
+      <w:tblCellMar>
+        <w:top w:w="0" w:type="dxa"/>
+        <w:left w:w="108" w:type="dxa"/>
+        <w:bottom w:w="0" w:type="dxa"/>
+        <w:right w:w="108" w:type="dxa"/>
+      </w:tblCellMar>
     </w:tblPr>
     <w:tblStylePr w:type="firstRow">
       <w:rPr>
@@ -19598,6 +20911,7 @@
     <w:tblPr>
       <w:tblStyleRowBandSize w:val="1"/>
       <w:tblStyleColBandSize w:val="1"/>
+      <w:tblInd w:w="0" w:type="dxa"/>
       <w:tblBorders>
         <w:top w:val="single" w:sz="4" w:space="0" w:color="FFD966" w:themeColor="accent4" w:themeTint="99"/>
         <w:left w:val="single" w:sz="4" w:space="0" w:color="FFD966" w:themeColor="accent4" w:themeTint="99"/>
@@ -19605,6 +20919,12 @@
         <w:right w:val="single" w:sz="4" w:space="0" w:color="FFD966" w:themeColor="accent4" w:themeTint="99"/>
         <w:insideH w:val="single" w:sz="4" w:space="0" w:color="FFD966" w:themeColor="accent4" w:themeTint="99"/>
       </w:tblBorders>
+      <w:tblCellMar>
+        <w:top w:w="0" w:type="dxa"/>
+        <w:left w:w="108" w:type="dxa"/>
+        <w:bottom w:w="0" w:type="dxa"/>
+        <w:right w:w="108" w:type="dxa"/>
+      </w:tblCellMar>
     </w:tblPr>
     <w:tblStylePr w:type="firstRow">
       <w:rPr>
@@ -19672,6 +20992,7 @@
     <w:tblPr>
       <w:tblStyleRowBandSize w:val="1"/>
       <w:tblStyleColBandSize w:val="1"/>
+      <w:tblInd w:w="0" w:type="dxa"/>
       <w:tblBorders>
         <w:top w:val="single" w:sz="4" w:space="0" w:color="9CC2E5" w:themeColor="accent5" w:themeTint="99"/>
         <w:left w:val="single" w:sz="4" w:space="0" w:color="9CC2E5" w:themeColor="accent5" w:themeTint="99"/>
@@ -19679,6 +21000,12 @@
         <w:right w:val="single" w:sz="4" w:space="0" w:color="9CC2E5" w:themeColor="accent5" w:themeTint="99"/>
         <w:insideH w:val="single" w:sz="4" w:space="0" w:color="9CC2E5" w:themeColor="accent5" w:themeTint="99"/>
       </w:tblBorders>
+      <w:tblCellMar>
+        <w:top w:w="0" w:type="dxa"/>
+        <w:left w:w="108" w:type="dxa"/>
+        <w:bottom w:w="0" w:type="dxa"/>
+        <w:right w:w="108" w:type="dxa"/>
+      </w:tblCellMar>
     </w:tblPr>
     <w:tblStylePr w:type="firstRow">
       <w:rPr>
@@ -19746,6 +21073,7 @@
     <w:tblPr>
       <w:tblStyleRowBandSize w:val="1"/>
       <w:tblStyleColBandSize w:val="1"/>
+      <w:tblInd w:w="0" w:type="dxa"/>
       <w:tblBorders>
         <w:top w:val="single" w:sz="4" w:space="0" w:color="A8D08D" w:themeColor="accent6" w:themeTint="99"/>
         <w:left w:val="single" w:sz="4" w:space="0" w:color="A8D08D" w:themeColor="accent6" w:themeTint="99"/>
@@ -19753,6 +21081,12 @@
         <w:right w:val="single" w:sz="4" w:space="0" w:color="A8D08D" w:themeColor="accent6" w:themeTint="99"/>
         <w:insideH w:val="single" w:sz="4" w:space="0" w:color="A8D08D" w:themeColor="accent6" w:themeTint="99"/>
       </w:tblBorders>
+      <w:tblCellMar>
+        <w:top w:w="0" w:type="dxa"/>
+        <w:left w:w="108" w:type="dxa"/>
+        <w:bottom w:w="0" w:type="dxa"/>
+        <w:right w:w="108" w:type="dxa"/>
+      </w:tblCellMar>
     </w:tblPr>
     <w:tblStylePr w:type="firstRow">
       <w:rPr>
@@ -19823,12 +21157,19 @@
     <w:tblPr>
       <w:tblStyleRowBandSize w:val="1"/>
       <w:tblStyleColBandSize w:val="1"/>
+      <w:tblInd w:w="0" w:type="dxa"/>
       <w:tblBorders>
         <w:top w:val="single" w:sz="24" w:space="0" w:color="000000" w:themeColor="text1"/>
         <w:left w:val="single" w:sz="24" w:space="0" w:color="000000" w:themeColor="text1"/>
         <w:bottom w:val="single" w:sz="24" w:space="0" w:color="000000" w:themeColor="text1"/>
         <w:right w:val="single" w:sz="24" w:space="0" w:color="000000" w:themeColor="text1"/>
       </w:tblBorders>
+      <w:tblCellMar>
+        <w:top w:w="0" w:type="dxa"/>
+        <w:left w:w="108" w:type="dxa"/>
+        <w:bottom w:w="0" w:type="dxa"/>
+        <w:right w:w="108" w:type="dxa"/>
+      </w:tblCellMar>
     </w:tblPr>
     <w:tcPr>
       <w:shd w:val="clear" w:color="auto" w:fill="000000" w:themeFill="text1"/>
@@ -19957,12 +21298,19 @@
     <w:tblPr>
       <w:tblStyleRowBandSize w:val="1"/>
       <w:tblStyleColBandSize w:val="1"/>
+      <w:tblInd w:w="0" w:type="dxa"/>
       <w:tblBorders>
         <w:top w:val="single" w:sz="24" w:space="0" w:color="4472C4" w:themeColor="accent1"/>
         <w:left w:val="single" w:sz="24" w:space="0" w:color="4472C4" w:themeColor="accent1"/>
         <w:bottom w:val="single" w:sz="24" w:space="0" w:color="4472C4" w:themeColor="accent1"/>
         <w:right w:val="single" w:sz="24" w:space="0" w:color="4472C4" w:themeColor="accent1"/>
       </w:tblBorders>
+      <w:tblCellMar>
+        <w:top w:w="0" w:type="dxa"/>
+        <w:left w:w="108" w:type="dxa"/>
+        <w:bottom w:w="0" w:type="dxa"/>
+        <w:right w:w="108" w:type="dxa"/>
+      </w:tblCellMar>
     </w:tblPr>
     <w:tcPr>
       <w:shd w:val="clear" w:color="auto" w:fill="4472C4" w:themeFill="accent1"/>
@@ -20091,12 +21439,19 @@
     <w:tblPr>
       <w:tblStyleRowBandSize w:val="1"/>
       <w:tblStyleColBandSize w:val="1"/>
+      <w:tblInd w:w="0" w:type="dxa"/>
       <w:tblBorders>
         <w:top w:val="single" w:sz="24" w:space="0" w:color="ED7D31" w:themeColor="accent2"/>
         <w:left w:val="single" w:sz="24" w:space="0" w:color="ED7D31" w:themeColor="accent2"/>
         <w:bottom w:val="single" w:sz="24" w:space="0" w:color="ED7D31" w:themeColor="accent2"/>
         <w:right w:val="single" w:sz="24" w:space="0" w:color="ED7D31" w:themeColor="accent2"/>
       </w:tblBorders>
+      <w:tblCellMar>
+        <w:top w:w="0" w:type="dxa"/>
+        <w:left w:w="108" w:type="dxa"/>
+        <w:bottom w:w="0" w:type="dxa"/>
+        <w:right w:w="108" w:type="dxa"/>
+      </w:tblCellMar>
     </w:tblPr>
     <w:tcPr>
       <w:shd w:val="clear" w:color="auto" w:fill="ED7D31" w:themeFill="accent2"/>
@@ -20225,12 +21580,19 @@
     <w:tblPr>
       <w:tblStyleRowBandSize w:val="1"/>
       <w:tblStyleColBandSize w:val="1"/>
+      <w:tblInd w:w="0" w:type="dxa"/>
       <w:tblBorders>
         <w:top w:val="single" w:sz="24" w:space="0" w:color="A5A5A5" w:themeColor="accent3"/>
         <w:left w:val="single" w:sz="24" w:space="0" w:color="A5A5A5" w:themeColor="accent3"/>
         <w:bottom w:val="single" w:sz="24" w:space="0" w:color="A5A5A5" w:themeColor="accent3"/>
         <w:right w:val="single" w:sz="24" w:space="0" w:color="A5A5A5" w:themeColor="accent3"/>
       </w:tblBorders>
+      <w:tblCellMar>
+        <w:top w:w="0" w:type="dxa"/>
+        <w:left w:w="108" w:type="dxa"/>
+        <w:bottom w:w="0" w:type="dxa"/>
+        <w:right w:w="108" w:type="dxa"/>
+      </w:tblCellMar>
     </w:tblPr>
     <w:tcPr>
       <w:shd w:val="clear" w:color="auto" w:fill="A5A5A5" w:themeFill="accent3"/>
@@ -20359,12 +21721,19 @@
     <w:tblPr>
       <w:tblStyleRowBandSize w:val="1"/>
       <w:tblStyleColBandSize w:val="1"/>
+      <w:tblInd w:w="0" w:type="dxa"/>
       <w:tblBorders>
         <w:top w:val="single" w:sz="24" w:space="0" w:color="FFC000" w:themeColor="accent4"/>
         <w:left w:val="single" w:sz="24" w:space="0" w:color="FFC000" w:themeColor="accent4"/>
         <w:bottom w:val="single" w:sz="24" w:space="0" w:color="FFC000" w:themeColor="accent4"/>
         <w:right w:val="single" w:sz="24" w:space="0" w:color="FFC000" w:themeColor="accent4"/>
       </w:tblBorders>
+      <w:tblCellMar>
+        <w:top w:w="0" w:type="dxa"/>
+        <w:left w:w="108" w:type="dxa"/>
+        <w:bottom w:w="0" w:type="dxa"/>
+        <w:right w:w="108" w:type="dxa"/>
+      </w:tblCellMar>
     </w:tblPr>
     <w:tcPr>
       <w:shd w:val="clear" w:color="auto" w:fill="FFC000" w:themeFill="accent4"/>
@@ -20493,12 +21862,19 @@
     <w:tblPr>
       <w:tblStyleRowBandSize w:val="1"/>
       <w:tblStyleColBandSize w:val="1"/>
+      <w:tblInd w:w="0" w:type="dxa"/>
       <w:tblBorders>
         <w:top w:val="single" w:sz="24" w:space="0" w:color="5B9BD5" w:themeColor="accent5"/>
         <w:left w:val="single" w:sz="24" w:space="0" w:color="5B9BD5" w:themeColor="accent5"/>
         <w:bottom w:val="single" w:sz="24" w:space="0" w:color="5B9BD5" w:themeColor="accent5"/>
         <w:right w:val="single" w:sz="24" w:space="0" w:color="5B9BD5" w:themeColor="accent5"/>
       </w:tblBorders>
+      <w:tblCellMar>
+        <w:top w:w="0" w:type="dxa"/>
+        <w:left w:w="108" w:type="dxa"/>
+        <w:bottom w:w="0" w:type="dxa"/>
+        <w:right w:w="108" w:type="dxa"/>
+      </w:tblCellMar>
     </w:tblPr>
     <w:tcPr>
       <w:shd w:val="clear" w:color="auto" w:fill="5B9BD5" w:themeFill="accent5"/>
@@ -20627,12 +22003,19 @@
     <w:tblPr>
       <w:tblStyleRowBandSize w:val="1"/>
       <w:tblStyleColBandSize w:val="1"/>
+      <w:tblInd w:w="0" w:type="dxa"/>
       <w:tblBorders>
         <w:top w:val="single" w:sz="24" w:space="0" w:color="70AD47" w:themeColor="accent6"/>
         <w:left w:val="single" w:sz="24" w:space="0" w:color="70AD47" w:themeColor="accent6"/>
         <w:bottom w:val="single" w:sz="24" w:space="0" w:color="70AD47" w:themeColor="accent6"/>
         <w:right w:val="single" w:sz="24" w:space="0" w:color="70AD47" w:themeColor="accent6"/>
       </w:tblBorders>
+      <w:tblCellMar>
+        <w:top w:w="0" w:type="dxa"/>
+        <w:left w:w="108" w:type="dxa"/>
+        <w:bottom w:w="0" w:type="dxa"/>
+        <w:right w:w="108" w:type="dxa"/>
+      </w:tblCellMar>
     </w:tblPr>
     <w:tcPr>
       <w:shd w:val="clear" w:color="auto" w:fill="70AD47" w:themeFill="accent6"/>
@@ -20761,10 +22144,17 @@
     <w:tblPr>
       <w:tblStyleRowBandSize w:val="1"/>
       <w:tblStyleColBandSize w:val="1"/>
+      <w:tblInd w:w="0" w:type="dxa"/>
       <w:tblBorders>
         <w:top w:val="single" w:sz="4" w:space="0" w:color="000000" w:themeColor="text1"/>
         <w:bottom w:val="single" w:sz="4" w:space="0" w:color="000000" w:themeColor="text1"/>
       </w:tblBorders>
+      <w:tblCellMar>
+        <w:top w:w="0" w:type="dxa"/>
+        <w:left w:w="108" w:type="dxa"/>
+        <w:bottom w:w="0" w:type="dxa"/>
+        <w:right w:w="108" w:type="dxa"/>
+      </w:tblCellMar>
     </w:tblPr>
     <w:tblStylePr w:type="firstRow">
       <w:rPr>
@@ -20829,10 +22219,17 @@
     <w:tblPr>
       <w:tblStyleRowBandSize w:val="1"/>
       <w:tblStyleColBandSize w:val="1"/>
+      <w:tblInd w:w="0" w:type="dxa"/>
       <w:tblBorders>
         <w:top w:val="single" w:sz="4" w:space="0" w:color="4472C4" w:themeColor="accent1"/>
         <w:bottom w:val="single" w:sz="4" w:space="0" w:color="4472C4" w:themeColor="accent1"/>
       </w:tblBorders>
+      <w:tblCellMar>
+        <w:top w:w="0" w:type="dxa"/>
+        <w:left w:w="108" w:type="dxa"/>
+        <w:bottom w:w="0" w:type="dxa"/>
+        <w:right w:w="108" w:type="dxa"/>
+      </w:tblCellMar>
     </w:tblPr>
     <w:tblStylePr w:type="firstRow">
       <w:rPr>
@@ -20897,10 +22294,17 @@
     <w:tblPr>
       <w:tblStyleRowBandSize w:val="1"/>
       <w:tblStyleColBandSize w:val="1"/>
+      <w:tblInd w:w="0" w:type="dxa"/>
       <w:tblBorders>
         <w:top w:val="single" w:sz="4" w:space="0" w:color="ED7D31" w:themeColor="accent2"/>
         <w:bottom w:val="single" w:sz="4" w:space="0" w:color="ED7D31" w:themeColor="accent2"/>
       </w:tblBorders>
+      <w:tblCellMar>
+        <w:top w:w="0" w:type="dxa"/>
+        <w:left w:w="108" w:type="dxa"/>
+        <w:bottom w:w="0" w:type="dxa"/>
+        <w:right w:w="108" w:type="dxa"/>
+      </w:tblCellMar>
     </w:tblPr>
     <w:tblStylePr w:type="firstRow">
       <w:rPr>
@@ -20965,10 +22369,17 @@
     <w:tblPr>
       <w:tblStyleRowBandSize w:val="1"/>
       <w:tblStyleColBandSize w:val="1"/>
+      <w:tblInd w:w="0" w:type="dxa"/>
       <w:tblBorders>
         <w:top w:val="single" w:sz="4" w:space="0" w:color="A5A5A5" w:themeColor="accent3"/>
         <w:bottom w:val="single" w:sz="4" w:space="0" w:color="A5A5A5" w:themeColor="accent3"/>
       </w:tblBorders>
+      <w:tblCellMar>
+        <w:top w:w="0" w:type="dxa"/>
+        <w:left w:w="108" w:type="dxa"/>
+        <w:bottom w:w="0" w:type="dxa"/>
+        <w:right w:w="108" w:type="dxa"/>
+      </w:tblCellMar>
     </w:tblPr>
     <w:tblStylePr w:type="firstRow">
       <w:rPr>
@@ -21033,10 +22444,17 @@
     <w:tblPr>
       <w:tblStyleRowBandSize w:val="1"/>
       <w:tblStyleColBandSize w:val="1"/>
+      <w:tblInd w:w="0" w:type="dxa"/>
       <w:tblBorders>
         <w:top w:val="single" w:sz="4" w:space="0" w:color="FFC000" w:themeColor="accent4"/>
         <w:bottom w:val="single" w:sz="4" w:space="0" w:color="FFC000" w:themeColor="accent4"/>
       </w:tblBorders>
+      <w:tblCellMar>
+        <w:top w:w="0" w:type="dxa"/>
+        <w:left w:w="108" w:type="dxa"/>
+        <w:bottom w:w="0" w:type="dxa"/>
+        <w:right w:w="108" w:type="dxa"/>
+      </w:tblCellMar>
     </w:tblPr>
     <w:tblStylePr w:type="firstRow">
       <w:rPr>
@@ -21101,10 +22519,17 @@
     <w:tblPr>
       <w:tblStyleRowBandSize w:val="1"/>
       <w:tblStyleColBandSize w:val="1"/>
+      <w:tblInd w:w="0" w:type="dxa"/>
       <w:tblBorders>
         <w:top w:val="single" w:sz="4" w:space="0" w:color="5B9BD5" w:themeColor="accent5"/>
         <w:bottom w:val="single" w:sz="4" w:space="0" w:color="5B9BD5" w:themeColor="accent5"/>
       </w:tblBorders>
+      <w:tblCellMar>
+        <w:top w:w="0" w:type="dxa"/>
+        <w:left w:w="108" w:type="dxa"/>
+        <w:bottom w:w="0" w:type="dxa"/>
+        <w:right w:w="108" w:type="dxa"/>
+      </w:tblCellMar>
     </w:tblPr>
     <w:tblStylePr w:type="firstRow">
       <w:rPr>
@@ -21169,10 +22594,17 @@
     <w:tblPr>
       <w:tblStyleRowBandSize w:val="1"/>
       <w:tblStyleColBandSize w:val="1"/>
+      <w:tblInd w:w="0" w:type="dxa"/>
       <w:tblBorders>
         <w:top w:val="single" w:sz="4" w:space="0" w:color="70AD47" w:themeColor="accent6"/>
         <w:bottom w:val="single" w:sz="4" w:space="0" w:color="70AD47" w:themeColor="accent6"/>
       </w:tblBorders>
+      <w:tblCellMar>
+        <w:top w:w="0" w:type="dxa"/>
+        <w:left w:w="108" w:type="dxa"/>
+        <w:bottom w:w="0" w:type="dxa"/>
+        <w:right w:w="108" w:type="dxa"/>
+      </w:tblCellMar>
     </w:tblPr>
     <w:tblStylePr w:type="firstRow">
       <w:rPr>
@@ -21237,6 +22669,13 @@
     <w:tblPr>
       <w:tblStyleRowBandSize w:val="1"/>
       <w:tblStyleColBandSize w:val="1"/>
+      <w:tblInd w:w="0" w:type="dxa"/>
+      <w:tblCellMar>
+        <w:top w:w="0" w:type="dxa"/>
+        <w:left w:w="108" w:type="dxa"/>
+        <w:bottom w:w="0" w:type="dxa"/>
+        <w:right w:w="108" w:type="dxa"/>
+      </w:tblCellMar>
     </w:tblPr>
     <w:tblStylePr w:type="firstRow">
       <w:rPr>
@@ -21360,6 +22799,13 @@
     <w:tblPr>
       <w:tblStyleRowBandSize w:val="1"/>
       <w:tblStyleColBandSize w:val="1"/>
+      <w:tblInd w:w="0" w:type="dxa"/>
+      <w:tblCellMar>
+        <w:top w:w="0" w:type="dxa"/>
+        <w:left w:w="108" w:type="dxa"/>
+        <w:bottom w:w="0" w:type="dxa"/>
+        <w:right w:w="108" w:type="dxa"/>
+      </w:tblCellMar>
     </w:tblPr>
     <w:tblStylePr w:type="firstRow">
       <w:rPr>
@@ -21483,6 +22929,13 @@
     <w:tblPr>
       <w:tblStyleRowBandSize w:val="1"/>
       <w:tblStyleColBandSize w:val="1"/>
+      <w:tblInd w:w="0" w:type="dxa"/>
+      <w:tblCellMar>
+        <w:top w:w="0" w:type="dxa"/>
+        <w:left w:w="108" w:type="dxa"/>
+        <w:bottom w:w="0" w:type="dxa"/>
+        <w:right w:w="108" w:type="dxa"/>
+      </w:tblCellMar>
     </w:tblPr>
     <w:tblStylePr w:type="firstRow">
       <w:rPr>
@@ -21606,6 +23059,13 @@
     <w:tblPr>
       <w:tblStyleRowBandSize w:val="1"/>
       <w:tblStyleColBandSize w:val="1"/>
+      <w:tblInd w:w="0" w:type="dxa"/>
+      <w:tblCellMar>
+        <w:top w:w="0" w:type="dxa"/>
+        <w:left w:w="108" w:type="dxa"/>
+        <w:bottom w:w="0" w:type="dxa"/>
+        <w:right w:w="108" w:type="dxa"/>
+      </w:tblCellMar>
     </w:tblPr>
     <w:tblStylePr w:type="firstRow">
       <w:rPr>
@@ -21729,6 +23189,13 @@
     <w:tblPr>
       <w:tblStyleRowBandSize w:val="1"/>
       <w:tblStyleColBandSize w:val="1"/>
+      <w:tblInd w:w="0" w:type="dxa"/>
+      <w:tblCellMar>
+        <w:top w:w="0" w:type="dxa"/>
+        <w:left w:w="108" w:type="dxa"/>
+        <w:bottom w:w="0" w:type="dxa"/>
+        <w:right w:w="108" w:type="dxa"/>
+      </w:tblCellMar>
     </w:tblPr>
     <w:tblStylePr w:type="firstRow">
       <w:rPr>
@@ -21852,6 +23319,13 @@
     <w:tblPr>
       <w:tblStyleRowBandSize w:val="1"/>
       <w:tblStyleColBandSize w:val="1"/>
+      <w:tblInd w:w="0" w:type="dxa"/>
+      <w:tblCellMar>
+        <w:top w:w="0" w:type="dxa"/>
+        <w:left w:w="108" w:type="dxa"/>
+        <w:bottom w:w="0" w:type="dxa"/>
+        <w:right w:w="108" w:type="dxa"/>
+      </w:tblCellMar>
     </w:tblPr>
     <w:tblStylePr w:type="firstRow">
       <w:rPr>
@@ -21975,6 +23449,13 @@
     <w:tblPr>
       <w:tblStyleRowBandSize w:val="1"/>
       <w:tblStyleColBandSize w:val="1"/>
+      <w:tblInd w:w="0" w:type="dxa"/>
+      <w:tblCellMar>
+        <w:top w:w="0" w:type="dxa"/>
+        <w:left w:w="108" w:type="dxa"/>
+        <w:bottom w:w="0" w:type="dxa"/>
+        <w:right w:w="108" w:type="dxa"/>
+      </w:tblCellMar>
     </w:tblPr>
     <w:tblStylePr w:type="firstRow">
       <w:rPr>
@@ -22144,12 +23625,19 @@
     </w:rPr>
     <w:tblPr>
       <w:tblStyleColBandSize w:val="1"/>
+      <w:tblInd w:w="0" w:type="dxa"/>
       <w:tblBorders>
         <w:top w:val="single" w:sz="12" w:space="0" w:color="000000"/>
         <w:left w:val="single" w:sz="12" w:space="0" w:color="000000"/>
         <w:bottom w:val="single" w:sz="12" w:space="0" w:color="000000"/>
         <w:right w:val="single" w:sz="12" w:space="0" w:color="000000"/>
       </w:tblBorders>
+      <w:tblCellMar>
+        <w:top w:w="0" w:type="dxa"/>
+        <w:left w:w="108" w:type="dxa"/>
+        <w:bottom w:w="0" w:type="dxa"/>
+        <w:right w:w="108" w:type="dxa"/>
+      </w:tblCellMar>
     </w:tblPr>
     <w:tblStylePr w:type="firstRow">
       <w:rPr>
@@ -22265,6 +23753,13 @@
     </w:rPr>
     <w:tblPr>
       <w:tblStyleColBandSize w:val="1"/>
+      <w:tblInd w:w="0" w:type="dxa"/>
+      <w:tblCellMar>
+        <w:top w:w="0" w:type="dxa"/>
+        <w:left w:w="108" w:type="dxa"/>
+        <w:bottom w:w="0" w:type="dxa"/>
+        <w:right w:w="108" w:type="dxa"/>
+      </w:tblCellMar>
     </w:tblPr>
     <w:tblStylePr w:type="firstRow">
       <w:rPr>
@@ -22380,6 +23875,7 @@
     </w:rPr>
     <w:tblPr>
       <w:tblStyleColBandSize w:val="1"/>
+      <w:tblInd w:w="0" w:type="dxa"/>
       <w:tblBorders>
         <w:top w:val="single" w:sz="6" w:space="0" w:color="000080"/>
         <w:left w:val="single" w:sz="6" w:space="0" w:color="000080"/>
@@ -22387,6 +23883,12 @@
         <w:right w:val="single" w:sz="6" w:space="0" w:color="000080"/>
         <w:insideV w:val="single" w:sz="6" w:space="0" w:color="000080"/>
       </w:tblBorders>
+      <w:tblCellMar>
+        <w:top w:w="0" w:type="dxa"/>
+        <w:left w:w="108" w:type="dxa"/>
+        <w:bottom w:w="0" w:type="dxa"/>
+        <w:right w:w="108" w:type="dxa"/>
+      </w:tblCellMar>
     </w:tblPr>
     <w:tblStylePr w:type="firstRow">
       <w:rPr>
@@ -22485,6 +23987,13 @@
     </w:pPr>
     <w:tblPr>
       <w:tblStyleColBandSize w:val="1"/>
+      <w:tblInd w:w="0" w:type="dxa"/>
+      <w:tblCellMar>
+        <w:top w:w="0" w:type="dxa"/>
+        <w:left w:w="108" w:type="dxa"/>
+        <w:bottom w:w="0" w:type="dxa"/>
+        <w:right w:w="108" w:type="dxa"/>
+      </w:tblCellMar>
     </w:tblPr>
     <w:tblStylePr w:type="firstRow">
       <w:rPr>
@@ -22556,6 +24065,7 @@
     </w:pPr>
     <w:tblPr>
       <w:tblStyleColBandSize w:val="1"/>
+      <w:tblInd w:w="0" w:type="dxa"/>
       <w:tblBorders>
         <w:top w:val="single" w:sz="12" w:space="0" w:color="808080"/>
         <w:left w:val="single" w:sz="12" w:space="0" w:color="808080"/>
@@ -22563,6 +24073,12 @@
         <w:right w:val="single" w:sz="12" w:space="0" w:color="808080"/>
         <w:insideV w:val="single" w:sz="6" w:space="0" w:color="C0C0C0"/>
       </w:tblBorders>
+      <w:tblCellMar>
+        <w:top w:w="0" w:type="dxa"/>
+        <w:left w:w="108" w:type="dxa"/>
+        <w:bottom w:w="0" w:type="dxa"/>
+        <w:right w:w="108" w:type="dxa"/>
+      </w:tblCellMar>
     </w:tblPr>
     <w:tblStylePr w:type="firstRow">
       <w:rPr>
@@ -22670,10 +24186,17 @@
       <w:jc w:val="both"/>
     </w:pPr>
     <w:tblPr>
+      <w:tblInd w:w="0" w:type="dxa"/>
       <w:tblBorders>
         <w:top w:val="single" w:sz="12" w:space="0" w:color="008000"/>
         <w:bottom w:val="single" w:sz="12" w:space="0" w:color="008000"/>
       </w:tblBorders>
+      <w:tblCellMar>
+        <w:top w:w="0" w:type="dxa"/>
+        <w:left w:w="108" w:type="dxa"/>
+        <w:bottom w:w="0" w:type="dxa"/>
+        <w:right w:w="108" w:type="dxa"/>
+      </w:tblCellMar>
     </w:tblPr>
     <w:tcPr>
       <w:shd w:val="clear" w:color="auto" w:fill="auto"/>
@@ -22709,7 +24232,15 @@
     <w:pPr>
       <w:jc w:val="both"/>
     </w:pPr>
-    <w:tblPr/>
+    <w:tblPr>
+      <w:tblInd w:w="0" w:type="dxa"/>
+      <w:tblCellMar>
+        <w:top w:w="0" w:type="dxa"/>
+        <w:left w:w="108" w:type="dxa"/>
+        <w:bottom w:w="0" w:type="dxa"/>
+        <w:right w:w="108" w:type="dxa"/>
+      </w:tblCellMar>
+    </w:tblPr>
     <w:tblStylePr w:type="firstRow">
       <w:rPr>
         <w:b/>
@@ -22807,12 +24338,19 @@
       <w:jc w:val="both"/>
     </w:pPr>
     <w:tblPr>
+      <w:tblInd w:w="0" w:type="dxa"/>
       <w:tblBorders>
         <w:top w:val="single" w:sz="12" w:space="0" w:color="000000"/>
         <w:left w:val="single" w:sz="12" w:space="0" w:color="000000"/>
         <w:bottom w:val="single" w:sz="12" w:space="0" w:color="000000"/>
         <w:right w:val="single" w:sz="12" w:space="0" w:color="000000"/>
       </w:tblBorders>
+      <w:tblCellMar>
+        <w:top w:w="0" w:type="dxa"/>
+        <w:left w:w="108" w:type="dxa"/>
+        <w:bottom w:w="0" w:type="dxa"/>
+        <w:right w:w="108" w:type="dxa"/>
+      </w:tblCellMar>
     </w:tblPr>
     <w:tcPr>
       <w:shd w:val="clear" w:color="auto" w:fill="auto"/>
@@ -22845,6 +24383,13 @@
     </w:pPr>
     <w:tblPr>
       <w:tblStyleRowBandSize w:val="1"/>
+      <w:tblInd w:w="0" w:type="dxa"/>
+      <w:tblCellMar>
+        <w:top w:w="0" w:type="dxa"/>
+        <w:left w:w="108" w:type="dxa"/>
+        <w:bottom w:w="0" w:type="dxa"/>
+        <w:right w:w="108" w:type="dxa"/>
+      </w:tblCellMar>
     </w:tblPr>
     <w:tblStylePr w:type="firstRow">
       <w:tblPr/>
@@ -22937,10 +24482,17 @@
       <w:jc w:val="both"/>
     </w:pPr>
     <w:tblPr>
+      <w:tblInd w:w="0" w:type="dxa"/>
       <w:tblBorders>
         <w:left w:val="single" w:sz="6" w:space="0" w:color="000000"/>
         <w:right w:val="single" w:sz="6" w:space="0" w:color="000000"/>
       </w:tblBorders>
+      <w:tblCellMar>
+        <w:top w:w="0" w:type="dxa"/>
+        <w:left w:w="108" w:type="dxa"/>
+        <w:bottom w:w="0" w:type="dxa"/>
+        <w:right w:w="108" w:type="dxa"/>
+      </w:tblCellMar>
     </w:tblPr>
     <w:tblStylePr w:type="firstRow">
       <w:tblPr/>
@@ -23214,6 +24766,7 @@
       <w:spacing w:after="0" w:line="240" w:lineRule="auto"/>
     </w:pPr>
     <w:tblPr>
+      <w:tblInd w:w="0" w:type="dxa"/>
       <w:tblBorders>
         <w:top w:val="single" w:sz="4" w:space="0" w:color="auto"/>
         <w:left w:val="single" w:sz="4" w:space="0" w:color="auto"/>
@@ -23222,6 +24775,12 @@
         <w:insideH w:val="single" w:sz="4" w:space="0" w:color="auto"/>
         <w:insideV w:val="single" w:sz="4" w:space="0" w:color="auto"/>
       </w:tblBorders>
+      <w:tblCellMar>
+        <w:top w:w="0" w:type="dxa"/>
+        <w:left w:w="108" w:type="dxa"/>
+        <w:bottom w:w="0" w:type="dxa"/>
+        <w:right w:w="108" w:type="dxa"/>
+      </w:tblCellMar>
     </w:tblPr>
   </w:style>
   <w:style w:type="table" w:styleId="Tabelacomgrelha1">
@@ -23235,6 +24794,7 @@
       <w:jc w:val="both"/>
     </w:pPr>
     <w:tblPr>
+      <w:tblInd w:w="0" w:type="dxa"/>
       <w:tblBorders>
         <w:top w:val="single" w:sz="6" w:space="0" w:color="000000"/>
         <w:left w:val="single" w:sz="6" w:space="0" w:color="000000"/>
@@ -23243,6 +24803,12 @@
         <w:insideH w:val="single" w:sz="6" w:space="0" w:color="000000"/>
         <w:insideV w:val="single" w:sz="6" w:space="0" w:color="000000"/>
       </w:tblBorders>
+      <w:tblCellMar>
+        <w:top w:w="0" w:type="dxa"/>
+        <w:left w:w="108" w:type="dxa"/>
+        <w:bottom w:w="0" w:type="dxa"/>
+        <w:right w:w="108" w:type="dxa"/>
+      </w:tblCellMar>
     </w:tblPr>
     <w:tcPr>
       <w:shd w:val="clear" w:color="auto" w:fill="auto"/>
@@ -23285,10 +24851,17 @@
       <w:jc w:val="both"/>
     </w:pPr>
     <w:tblPr>
+      <w:tblInd w:w="0" w:type="dxa"/>
       <w:tblBorders>
         <w:insideH w:val="single" w:sz="6" w:space="0" w:color="000000"/>
         <w:insideV w:val="single" w:sz="6" w:space="0" w:color="000000"/>
       </w:tblBorders>
+      <w:tblCellMar>
+        <w:top w:w="0" w:type="dxa"/>
+        <w:left w:w="108" w:type="dxa"/>
+        <w:bottom w:w="0" w:type="dxa"/>
+        <w:right w:w="108" w:type="dxa"/>
+      </w:tblCellMar>
     </w:tblPr>
     <w:tcPr>
       <w:shd w:val="clear" w:color="auto" w:fill="auto"/>
@@ -23358,6 +24931,7 @@
       <w:jc w:val="both"/>
     </w:pPr>
     <w:tblPr>
+      <w:tblInd w:w="0" w:type="dxa"/>
       <w:tblBorders>
         <w:top w:val="single" w:sz="6" w:space="0" w:color="000000"/>
         <w:left w:val="single" w:sz="12" w:space="0" w:color="000000"/>
@@ -23365,6 +24939,12 @@
         <w:right w:val="single" w:sz="12" w:space="0" w:color="000000"/>
         <w:insideV w:val="single" w:sz="6" w:space="0" w:color="000000"/>
       </w:tblBorders>
+      <w:tblCellMar>
+        <w:top w:w="0" w:type="dxa"/>
+        <w:left w:w="108" w:type="dxa"/>
+        <w:bottom w:w="0" w:type="dxa"/>
+        <w:right w:w="108" w:type="dxa"/>
+      </w:tblCellMar>
     </w:tblPr>
     <w:tcPr>
       <w:shd w:val="clear" w:color="auto" w:fill="auto"/>
@@ -23418,12 +24998,19 @@
       <w:jc w:val="both"/>
     </w:pPr>
     <w:tblPr>
+      <w:tblInd w:w="0" w:type="dxa"/>
       <w:tblBorders>
         <w:left w:val="single" w:sz="12" w:space="0" w:color="000000"/>
         <w:right w:val="single" w:sz="12" w:space="0" w:color="000000"/>
         <w:insideH w:val="single" w:sz="6" w:space="0" w:color="000000"/>
         <w:insideV w:val="single" w:sz="6" w:space="0" w:color="000000"/>
       </w:tblBorders>
+      <w:tblCellMar>
+        <w:top w:w="0" w:type="dxa"/>
+        <w:left w:w="108" w:type="dxa"/>
+        <w:bottom w:w="0" w:type="dxa"/>
+        <w:right w:w="108" w:type="dxa"/>
+      </w:tblCellMar>
     </w:tblPr>
     <w:tcPr>
       <w:shd w:val="clear" w:color="auto" w:fill="auto"/>
@@ -23484,6 +25071,7 @@
       <w:jc w:val="both"/>
     </w:pPr>
     <w:tblPr>
+      <w:tblInd w:w="0" w:type="dxa"/>
       <w:tblBorders>
         <w:top w:val="single" w:sz="12" w:space="0" w:color="000000"/>
         <w:left w:val="single" w:sz="12" w:space="0" w:color="000000"/>
@@ -23492,6 +25080,12 @@
         <w:insideH w:val="single" w:sz="6" w:space="0" w:color="000000"/>
         <w:insideV w:val="single" w:sz="6" w:space="0" w:color="000000"/>
       </w:tblBorders>
+      <w:tblCellMar>
+        <w:top w:w="0" w:type="dxa"/>
+        <w:left w:w="108" w:type="dxa"/>
+        <w:bottom w:w="0" w:type="dxa"/>
+        <w:right w:w="108" w:type="dxa"/>
+      </w:tblCellMar>
     </w:tblPr>
     <w:tcPr>
       <w:shd w:val="clear" w:color="auto" w:fill="auto"/>
@@ -23553,6 +25147,7 @@
       <w:jc w:val="both"/>
     </w:pPr>
     <w:tblPr>
+      <w:tblInd w:w="0" w:type="dxa"/>
       <w:tblBorders>
         <w:top w:val="single" w:sz="12" w:space="0" w:color="000000"/>
         <w:left w:val="single" w:sz="12" w:space="0" w:color="000000"/>
@@ -23560,6 +25155,12 @@
         <w:right w:val="single" w:sz="12" w:space="0" w:color="000000"/>
         <w:insideV w:val="single" w:sz="6" w:space="0" w:color="000000"/>
       </w:tblBorders>
+      <w:tblCellMar>
+        <w:top w:w="0" w:type="dxa"/>
+        <w:left w:w="108" w:type="dxa"/>
+        <w:bottom w:w="0" w:type="dxa"/>
+        <w:right w:w="108" w:type="dxa"/>
+      </w:tblCellMar>
     </w:tblPr>
     <w:tcPr>
       <w:shd w:val="clear" w:color="auto" w:fill="auto"/>
@@ -23629,6 +25230,7 @@
       <w:bCs/>
     </w:rPr>
     <w:tblPr>
+      <w:tblInd w:w="0" w:type="dxa"/>
       <w:tblBorders>
         <w:top w:val="single" w:sz="12" w:space="0" w:color="000000"/>
         <w:left w:val="single" w:sz="12" w:space="0" w:color="000000"/>
@@ -23637,6 +25239,12 @@
         <w:insideH w:val="single" w:sz="6" w:space="0" w:color="000000"/>
         <w:insideV w:val="single" w:sz="6" w:space="0" w:color="000000"/>
       </w:tblBorders>
+      <w:tblCellMar>
+        <w:top w:w="0" w:type="dxa"/>
+        <w:left w:w="108" w:type="dxa"/>
+        <w:bottom w:w="0" w:type="dxa"/>
+        <w:right w:w="108" w:type="dxa"/>
+      </w:tblCellMar>
     </w:tblPr>
     <w:tcPr>
       <w:shd w:val="clear" w:color="auto" w:fill="auto"/>
@@ -23716,6 +25324,7 @@
       <w:jc w:val="both"/>
     </w:pPr>
     <w:tblPr>
+      <w:tblInd w:w="0" w:type="dxa"/>
       <w:tblBorders>
         <w:top w:val="single" w:sz="6" w:space="0" w:color="000080"/>
         <w:left w:val="single" w:sz="6" w:space="0" w:color="000080"/>
@@ -23724,6 +25333,12 @@
         <w:insideH w:val="single" w:sz="6" w:space="0" w:color="000080"/>
         <w:insideV w:val="single" w:sz="6" w:space="0" w:color="000080"/>
       </w:tblBorders>
+      <w:tblCellMar>
+        <w:top w:w="0" w:type="dxa"/>
+        <w:left w:w="108" w:type="dxa"/>
+        <w:bottom w:w="0" w:type="dxa"/>
+        <w:right w:w="108" w:type="dxa"/>
+      </w:tblCellMar>
     </w:tblPr>
     <w:tcPr>
       <w:shd w:val="clear" w:color="auto" w:fill="auto"/>
@@ -23781,6 +25396,7 @@
       <w:spacing w:after="0" w:line="240" w:lineRule="auto"/>
     </w:pPr>
     <w:tblPr>
+      <w:tblInd w:w="0" w:type="dxa"/>
       <w:tblBorders>
         <w:top w:val="single" w:sz="4" w:space="0" w:color="BFBFBF" w:themeColor="background1" w:themeShade="BF"/>
         <w:left w:val="single" w:sz="4" w:space="0" w:color="BFBFBF" w:themeColor="background1" w:themeShade="BF"/>
@@ -23789,6 +25405,12 @@
         <w:insideH w:val="single" w:sz="4" w:space="0" w:color="BFBFBF" w:themeColor="background1" w:themeShade="BF"/>
         <w:insideV w:val="single" w:sz="4" w:space="0" w:color="BFBFBF" w:themeColor="background1" w:themeShade="BF"/>
       </w:tblBorders>
+      <w:tblCellMar>
+        <w:top w:w="0" w:type="dxa"/>
+        <w:left w:w="108" w:type="dxa"/>
+        <w:bottom w:w="0" w:type="dxa"/>
+        <w:right w:w="108" w:type="dxa"/>
+      </w:tblCellMar>
     </w:tblPr>
   </w:style>
   <w:style w:type="table" w:styleId="TabeladeGrelha1Clara">
@@ -23802,6 +25424,7 @@
     <w:tblPr>
       <w:tblStyleRowBandSize w:val="1"/>
       <w:tblStyleColBandSize w:val="1"/>
+      <w:tblInd w:w="0" w:type="dxa"/>
       <w:tblBorders>
         <w:top w:val="single" w:sz="4" w:space="0" w:color="999999" w:themeColor="text1" w:themeTint="66"/>
         <w:left w:val="single" w:sz="4" w:space="0" w:color="999999" w:themeColor="text1" w:themeTint="66"/>
@@ -23810,6 +25433,12 @@
         <w:insideH w:val="single" w:sz="4" w:space="0" w:color="999999" w:themeColor="text1" w:themeTint="66"/>
         <w:insideV w:val="single" w:sz="4" w:space="0" w:color="999999" w:themeColor="text1" w:themeTint="66"/>
       </w:tblBorders>
+      <w:tblCellMar>
+        <w:top w:w="0" w:type="dxa"/>
+        <w:left w:w="108" w:type="dxa"/>
+        <w:bottom w:w="0" w:type="dxa"/>
+        <w:right w:w="108" w:type="dxa"/>
+      </w:tblCellMar>
     </w:tblPr>
     <w:tblStylePr w:type="firstRow">
       <w:rPr>
@@ -23859,6 +25488,7 @@
     <w:tblPr>
       <w:tblStyleRowBandSize w:val="1"/>
       <w:tblStyleColBandSize w:val="1"/>
+      <w:tblInd w:w="0" w:type="dxa"/>
       <w:tblBorders>
         <w:top w:val="single" w:sz="4" w:space="0" w:color="B4C6E7" w:themeColor="accent1" w:themeTint="66"/>
         <w:left w:val="single" w:sz="4" w:space="0" w:color="B4C6E7" w:themeColor="accent1" w:themeTint="66"/>
@@ -23867,6 +25497,12 @@
         <w:insideH w:val="single" w:sz="4" w:space="0" w:color="B4C6E7" w:themeColor="accent1" w:themeTint="66"/>
         <w:insideV w:val="single" w:sz="4" w:space="0" w:color="B4C6E7" w:themeColor="accent1" w:themeTint="66"/>
       </w:tblBorders>
+      <w:tblCellMar>
+        <w:top w:w="0" w:type="dxa"/>
+        <w:left w:w="108" w:type="dxa"/>
+        <w:bottom w:w="0" w:type="dxa"/>
+        <w:right w:w="108" w:type="dxa"/>
+      </w:tblCellMar>
     </w:tblPr>
     <w:tblStylePr w:type="firstRow">
       <w:rPr>
@@ -23916,6 +25552,7 @@
     <w:tblPr>
       <w:tblStyleRowBandSize w:val="1"/>
       <w:tblStyleColBandSize w:val="1"/>
+      <w:tblInd w:w="0" w:type="dxa"/>
       <w:tblBorders>
         <w:top w:val="single" w:sz="4" w:space="0" w:color="F7CAAC" w:themeColor="accent2" w:themeTint="66"/>
         <w:left w:val="single" w:sz="4" w:space="0" w:color="F7CAAC" w:themeColor="accent2" w:themeTint="66"/>
@@ -23924,6 +25561,12 @@
         <w:insideH w:val="single" w:sz="4" w:space="0" w:color="F7CAAC" w:themeColor="accent2" w:themeTint="66"/>
         <w:insideV w:val="single" w:sz="4" w:space="0" w:color="F7CAAC" w:themeColor="accent2" w:themeTint="66"/>
       </w:tblBorders>
+      <w:tblCellMar>
+        <w:top w:w="0" w:type="dxa"/>
+        <w:left w:w="108" w:type="dxa"/>
+        <w:bottom w:w="0" w:type="dxa"/>
+        <w:right w:w="108" w:type="dxa"/>
+      </w:tblCellMar>
     </w:tblPr>
     <w:tblStylePr w:type="firstRow">
       <w:rPr>
@@ -23973,6 +25616,7 @@
     <w:tblPr>
       <w:tblStyleRowBandSize w:val="1"/>
       <w:tblStyleColBandSize w:val="1"/>
+      <w:tblInd w:w="0" w:type="dxa"/>
       <w:tblBorders>
         <w:top w:val="single" w:sz="4" w:space="0" w:color="DBDBDB" w:themeColor="accent3" w:themeTint="66"/>
         <w:left w:val="single" w:sz="4" w:space="0" w:color="DBDBDB" w:themeColor="accent3" w:themeTint="66"/>
@@ -23981,6 +25625,12 @@
         <w:insideH w:val="single" w:sz="4" w:space="0" w:color="DBDBDB" w:themeColor="accent3" w:themeTint="66"/>
         <w:insideV w:val="single" w:sz="4" w:space="0" w:color="DBDBDB" w:themeColor="accent3" w:themeTint="66"/>
       </w:tblBorders>
+      <w:tblCellMar>
+        <w:top w:w="0" w:type="dxa"/>
+        <w:left w:w="108" w:type="dxa"/>
+        <w:bottom w:w="0" w:type="dxa"/>
+        <w:right w:w="108" w:type="dxa"/>
+      </w:tblCellMar>
     </w:tblPr>
     <w:tblStylePr w:type="firstRow">
       <w:rPr>
@@ -24030,6 +25680,7 @@
     <w:tblPr>
       <w:tblStyleRowBandSize w:val="1"/>
       <w:tblStyleColBandSize w:val="1"/>
+      <w:tblInd w:w="0" w:type="dxa"/>
       <w:tblBorders>
         <w:top w:val="single" w:sz="4" w:space="0" w:color="FFE599" w:themeColor="accent4" w:themeTint="66"/>
         <w:left w:val="single" w:sz="4" w:space="0" w:color="FFE599" w:themeColor="accent4" w:themeTint="66"/>
@@ -24038,6 +25689,12 @@
         <w:insideH w:val="single" w:sz="4" w:space="0" w:color="FFE599" w:themeColor="accent4" w:themeTint="66"/>
         <w:insideV w:val="single" w:sz="4" w:space="0" w:color="FFE599" w:themeColor="accent4" w:themeTint="66"/>
       </w:tblBorders>
+      <w:tblCellMar>
+        <w:top w:w="0" w:type="dxa"/>
+        <w:left w:w="108" w:type="dxa"/>
+        <w:bottom w:w="0" w:type="dxa"/>
+        <w:right w:w="108" w:type="dxa"/>
+      </w:tblCellMar>
     </w:tblPr>
     <w:tblStylePr w:type="firstRow">
       <w:rPr>
@@ -24087,6 +25744,7 @@
     <w:tblPr>
       <w:tblStyleRowBandSize w:val="1"/>
       <w:tblStyleColBandSize w:val="1"/>
+      <w:tblInd w:w="0" w:type="dxa"/>
       <w:tblBorders>
         <w:top w:val="single" w:sz="4" w:space="0" w:color="BDD6EE" w:themeColor="accent5" w:themeTint="66"/>
         <w:left w:val="single" w:sz="4" w:space="0" w:color="BDD6EE" w:themeColor="accent5" w:themeTint="66"/>
@@ -24095,6 +25753,12 @@
         <w:insideH w:val="single" w:sz="4" w:space="0" w:color="BDD6EE" w:themeColor="accent5" w:themeTint="66"/>
         <w:insideV w:val="single" w:sz="4" w:space="0" w:color="BDD6EE" w:themeColor="accent5" w:themeTint="66"/>
       </w:tblBorders>
+      <w:tblCellMar>
+        <w:top w:w="0" w:type="dxa"/>
+        <w:left w:w="108" w:type="dxa"/>
+        <w:bottom w:w="0" w:type="dxa"/>
+        <w:right w:w="108" w:type="dxa"/>
+      </w:tblCellMar>
     </w:tblPr>
     <w:tblStylePr w:type="firstRow">
       <w:rPr>
@@ -24144,6 +25808,7 @@
     <w:tblPr>
       <w:tblStyleRowBandSize w:val="1"/>
       <w:tblStyleColBandSize w:val="1"/>
+      <w:tblInd w:w="0" w:type="dxa"/>
       <w:tblBorders>
         <w:top w:val="single" w:sz="4" w:space="0" w:color="C5E0B3" w:themeColor="accent6" w:themeTint="66"/>
         <w:left w:val="single" w:sz="4" w:space="0" w:color="C5E0B3" w:themeColor="accent6" w:themeTint="66"/>
@@ -24152,6 +25817,12 @@
         <w:insideH w:val="single" w:sz="4" w:space="0" w:color="C5E0B3" w:themeColor="accent6" w:themeTint="66"/>
         <w:insideV w:val="single" w:sz="4" w:space="0" w:color="C5E0B3" w:themeColor="accent6" w:themeTint="66"/>
       </w:tblBorders>
+      <w:tblCellMar>
+        <w:top w:w="0" w:type="dxa"/>
+        <w:left w:w="108" w:type="dxa"/>
+        <w:bottom w:w="0" w:type="dxa"/>
+        <w:right w:w="108" w:type="dxa"/>
+      </w:tblCellMar>
     </w:tblPr>
     <w:tblStylePr w:type="firstRow">
       <w:rPr>
@@ -24201,12 +25872,19 @@
     <w:tblPr>
       <w:tblStyleRowBandSize w:val="1"/>
       <w:tblStyleColBandSize w:val="1"/>
+      <w:tblInd w:w="0" w:type="dxa"/>
       <w:tblBorders>
         <w:top w:val="single" w:sz="2" w:space="0" w:color="666666" w:themeColor="text1" w:themeTint="99"/>
         <w:bottom w:val="single" w:sz="2" w:space="0" w:color="666666" w:themeColor="text1" w:themeTint="99"/>
         <w:insideH w:val="single" w:sz="2" w:space="0" w:color="666666" w:themeColor="text1" w:themeTint="99"/>
         <w:insideV w:val="single" w:sz="2" w:space="0" w:color="666666" w:themeColor="text1" w:themeTint="99"/>
       </w:tblBorders>
+      <w:tblCellMar>
+        <w:top w:w="0" w:type="dxa"/>
+        <w:left w:w="108" w:type="dxa"/>
+        <w:bottom w:w="0" w:type="dxa"/>
+        <w:right w:w="108" w:type="dxa"/>
+      </w:tblCellMar>
     </w:tblPr>
     <w:tblStylePr w:type="firstRow">
       <w:rPr>
@@ -24276,12 +25954,19 @@
     <w:tblPr>
       <w:tblStyleRowBandSize w:val="1"/>
       <w:tblStyleColBandSize w:val="1"/>
+      <w:tblInd w:w="0" w:type="dxa"/>
       <w:tblBorders>
         <w:top w:val="single" w:sz="2" w:space="0" w:color="8EAADB" w:themeColor="accent1" w:themeTint="99"/>
         <w:bottom w:val="single" w:sz="2" w:space="0" w:color="8EAADB" w:themeColor="accent1" w:themeTint="99"/>
         <w:insideH w:val="single" w:sz="2" w:space="0" w:color="8EAADB" w:themeColor="accent1" w:themeTint="99"/>
         <w:insideV w:val="single" w:sz="2" w:space="0" w:color="8EAADB" w:themeColor="accent1" w:themeTint="99"/>
       </w:tblBorders>
+      <w:tblCellMar>
+        <w:top w:w="0" w:type="dxa"/>
+        <w:left w:w="108" w:type="dxa"/>
+        <w:bottom w:w="0" w:type="dxa"/>
+        <w:right w:w="108" w:type="dxa"/>
+      </w:tblCellMar>
     </w:tblPr>
     <w:tblStylePr w:type="firstRow">
       <w:rPr>
@@ -24351,12 +26036,19 @@
     <w:tblPr>
       <w:tblStyleRowBandSize w:val="1"/>
       <w:tblStyleColBandSize w:val="1"/>
+      <w:tblInd w:w="0" w:type="dxa"/>
       <w:tblBorders>
         <w:top w:val="single" w:sz="2" w:space="0" w:color="F4B083" w:themeColor="accent2" w:themeTint="99"/>
         <w:bottom w:val="single" w:sz="2" w:space="0" w:color="F4B083" w:themeColor="accent2" w:themeTint="99"/>
         <w:insideH w:val="single" w:sz="2" w:space="0" w:color="F4B083" w:themeColor="accent2" w:themeTint="99"/>
         <w:insideV w:val="single" w:sz="2" w:space="0" w:color="F4B083" w:themeColor="accent2" w:themeTint="99"/>
       </w:tblBorders>
+      <w:tblCellMar>
+        <w:top w:w="0" w:type="dxa"/>
+        <w:left w:w="108" w:type="dxa"/>
+        <w:bottom w:w="0" w:type="dxa"/>
+        <w:right w:w="108" w:type="dxa"/>
+      </w:tblCellMar>
     </w:tblPr>
     <w:tblStylePr w:type="firstRow">
       <w:rPr>
@@ -24426,12 +26118,19 @@
     <w:tblPr>
       <w:tblStyleRowBandSize w:val="1"/>
       <w:tblStyleColBandSize w:val="1"/>
+      <w:tblInd w:w="0" w:type="dxa"/>
       <w:tblBorders>
         <w:top w:val="single" w:sz="2" w:space="0" w:color="C9C9C9" w:themeColor="accent3" w:themeTint="99"/>
         <w:bottom w:val="single" w:sz="2" w:space="0" w:color="C9C9C9" w:themeColor="accent3" w:themeTint="99"/>
         <w:insideH w:val="single" w:sz="2" w:space="0" w:color="C9C9C9" w:themeColor="accent3" w:themeTint="99"/>
         <w:insideV w:val="single" w:sz="2" w:space="0" w:color="C9C9C9" w:themeColor="accent3" w:themeTint="99"/>
       </w:tblBorders>
+      <w:tblCellMar>
+        <w:top w:w="0" w:type="dxa"/>
+        <w:left w:w="108" w:type="dxa"/>
+        <w:bottom w:w="0" w:type="dxa"/>
+        <w:right w:w="108" w:type="dxa"/>
+      </w:tblCellMar>
     </w:tblPr>
     <w:tblStylePr w:type="firstRow">
       <w:rPr>
@@ -24501,12 +26200,19 @@
     <w:tblPr>
       <w:tblStyleRowBandSize w:val="1"/>
       <w:tblStyleColBandSize w:val="1"/>
+      <w:tblInd w:w="0" w:type="dxa"/>
       <w:tblBorders>
         <w:top w:val="single" w:sz="2" w:space="0" w:color="FFD966" w:themeColor="accent4" w:themeTint="99"/>
         <w:bottom w:val="single" w:sz="2" w:space="0" w:color="FFD966" w:themeColor="accent4" w:themeTint="99"/>
         <w:insideH w:val="single" w:sz="2" w:space="0" w:color="FFD966" w:themeColor="accent4" w:themeTint="99"/>
         <w:insideV w:val="single" w:sz="2" w:space="0" w:color="FFD966" w:themeColor="accent4" w:themeTint="99"/>
       </w:tblBorders>
+      <w:tblCellMar>
+        <w:top w:w="0" w:type="dxa"/>
+        <w:left w:w="108" w:type="dxa"/>
+        <w:bottom w:w="0" w:type="dxa"/>
+        <w:right w:w="108" w:type="dxa"/>
+      </w:tblCellMar>
     </w:tblPr>
     <w:tblStylePr w:type="firstRow">
       <w:rPr>
@@ -24576,12 +26282,19 @@
     <w:tblPr>
       <w:tblStyleRowBandSize w:val="1"/>
       <w:tblStyleColBandSize w:val="1"/>
+      <w:tblInd w:w="0" w:type="dxa"/>
       <w:tblBorders>
         <w:top w:val="single" w:sz="2" w:space="0" w:color="9CC2E5" w:themeColor="accent5" w:themeTint="99"/>
         <w:bottom w:val="single" w:sz="2" w:space="0" w:color="9CC2E5" w:themeColor="accent5" w:themeTint="99"/>
         <w:insideH w:val="single" w:sz="2" w:space="0" w:color="9CC2E5" w:themeColor="accent5" w:themeTint="99"/>
         <w:insideV w:val="single" w:sz="2" w:space="0" w:color="9CC2E5" w:themeColor="accent5" w:themeTint="99"/>
       </w:tblBorders>
+      <w:tblCellMar>
+        <w:top w:w="0" w:type="dxa"/>
+        <w:left w:w="108" w:type="dxa"/>
+        <w:bottom w:w="0" w:type="dxa"/>
+        <w:right w:w="108" w:type="dxa"/>
+      </w:tblCellMar>
     </w:tblPr>
     <w:tblStylePr w:type="firstRow">
       <w:rPr>
@@ -24651,12 +26364,19 @@
     <w:tblPr>
       <w:tblStyleRowBandSize w:val="1"/>
       <w:tblStyleColBandSize w:val="1"/>
+      <w:tblInd w:w="0" w:type="dxa"/>
       <w:tblBorders>
         <w:top w:val="single" w:sz="2" w:space="0" w:color="A8D08D" w:themeColor="accent6" w:themeTint="99"/>
         <w:bottom w:val="single" w:sz="2" w:space="0" w:color="A8D08D" w:themeColor="accent6" w:themeTint="99"/>
         <w:insideH w:val="single" w:sz="2" w:space="0" w:color="A8D08D" w:themeColor="accent6" w:themeTint="99"/>
         <w:insideV w:val="single" w:sz="2" w:space="0" w:color="A8D08D" w:themeColor="accent6" w:themeTint="99"/>
       </w:tblBorders>
+      <w:tblCellMar>
+        <w:top w:w="0" w:type="dxa"/>
+        <w:left w:w="108" w:type="dxa"/>
+        <w:bottom w:w="0" w:type="dxa"/>
+        <w:right w:w="108" w:type="dxa"/>
+      </w:tblCellMar>
     </w:tblPr>
     <w:tblStylePr w:type="firstRow">
       <w:rPr>
@@ -24726,6 +26446,7 @@
     <w:tblPr>
       <w:tblStyleRowBandSize w:val="1"/>
       <w:tblStyleColBandSize w:val="1"/>
+      <w:tblInd w:w="0" w:type="dxa"/>
       <w:tblBorders>
         <w:top w:val="single" w:sz="4" w:space="0" w:color="666666" w:themeColor="text1" w:themeTint="99"/>
         <w:left w:val="single" w:sz="4" w:space="0" w:color="666666" w:themeColor="text1" w:themeTint="99"/>
@@ -24734,6 +26455,12 @@
         <w:insideH w:val="single" w:sz="4" w:space="0" w:color="666666" w:themeColor="text1" w:themeTint="99"/>
         <w:insideV w:val="single" w:sz="4" w:space="0" w:color="666666" w:themeColor="text1" w:themeTint="99"/>
       </w:tblBorders>
+      <w:tblCellMar>
+        <w:top w:w="0" w:type="dxa"/>
+        <w:left w:w="108" w:type="dxa"/>
+        <w:bottom w:w="0" w:type="dxa"/>
+        <w:right w:w="108" w:type="dxa"/>
+      </w:tblCellMar>
     </w:tblPr>
     <w:tblStylePr w:type="firstRow">
       <w:rPr>
@@ -24862,6 +26589,7 @@
     <w:tblPr>
       <w:tblStyleRowBandSize w:val="1"/>
       <w:tblStyleColBandSize w:val="1"/>
+      <w:tblInd w:w="0" w:type="dxa"/>
       <w:tblBorders>
         <w:top w:val="single" w:sz="4" w:space="0" w:color="8EAADB" w:themeColor="accent1" w:themeTint="99"/>
         <w:left w:val="single" w:sz="4" w:space="0" w:color="8EAADB" w:themeColor="accent1" w:themeTint="99"/>
@@ -24870,6 +26598,12 @@
         <w:insideH w:val="single" w:sz="4" w:space="0" w:color="8EAADB" w:themeColor="accent1" w:themeTint="99"/>
         <w:insideV w:val="single" w:sz="4" w:space="0" w:color="8EAADB" w:themeColor="accent1" w:themeTint="99"/>
       </w:tblBorders>
+      <w:tblCellMar>
+        <w:top w:w="0" w:type="dxa"/>
+        <w:left w:w="108" w:type="dxa"/>
+        <w:bottom w:w="0" w:type="dxa"/>
+        <w:right w:w="108" w:type="dxa"/>
+      </w:tblCellMar>
     </w:tblPr>
     <w:tblStylePr w:type="firstRow">
       <w:rPr>
@@ -24998,6 +26732,7 @@
     <w:tblPr>
       <w:tblStyleRowBandSize w:val="1"/>
       <w:tblStyleColBandSize w:val="1"/>
+      <w:tblInd w:w="0" w:type="dxa"/>
       <w:tblBorders>
         <w:top w:val="single" w:sz="4" w:space="0" w:color="F4B083" w:themeColor="accent2" w:themeTint="99"/>
         <w:left w:val="single" w:sz="4" w:space="0" w:color="F4B083" w:themeColor="accent2" w:themeTint="99"/>
@@ -25006,6 +26741,12 @@
         <w:insideH w:val="single" w:sz="4" w:space="0" w:color="F4B083" w:themeColor="accent2" w:themeTint="99"/>
         <w:insideV w:val="single" w:sz="4" w:space="0" w:color="F4B083" w:themeColor="accent2" w:themeTint="99"/>
       </w:tblBorders>
+      <w:tblCellMar>
+        <w:top w:w="0" w:type="dxa"/>
+        <w:left w:w="108" w:type="dxa"/>
+        <w:bottom w:w="0" w:type="dxa"/>
+        <w:right w:w="108" w:type="dxa"/>
+      </w:tblCellMar>
     </w:tblPr>
     <w:tblStylePr w:type="firstRow">
       <w:rPr>
@@ -25134,6 +26875,7 @@
     <w:tblPr>
       <w:tblStyleRowBandSize w:val="1"/>
       <w:tblStyleColBandSize w:val="1"/>
+      <w:tblInd w:w="0" w:type="dxa"/>
       <w:tblBorders>
         <w:top w:val="single" w:sz="4" w:space="0" w:color="C9C9C9" w:themeColor="accent3" w:themeTint="99"/>
         <w:left w:val="single" w:sz="4" w:space="0" w:color="C9C9C9" w:themeColor="accent3" w:themeTint="99"/>
@@ -25142,6 +26884,12 @@
         <w:insideH w:val="single" w:sz="4" w:space="0" w:color="C9C9C9" w:themeColor="accent3" w:themeTint="99"/>
         <w:insideV w:val="single" w:sz="4" w:space="0" w:color="C9C9C9" w:themeColor="accent3" w:themeTint="99"/>
       </w:tblBorders>
+      <w:tblCellMar>
+        <w:top w:w="0" w:type="dxa"/>
+        <w:left w:w="108" w:type="dxa"/>
+        <w:bottom w:w="0" w:type="dxa"/>
+        <w:right w:w="108" w:type="dxa"/>
+      </w:tblCellMar>
     </w:tblPr>
     <w:tblStylePr w:type="firstRow">
       <w:rPr>
@@ -25270,6 +27018,7 @@
     <w:tblPr>
       <w:tblStyleRowBandSize w:val="1"/>
       <w:tblStyleColBandSize w:val="1"/>
+      <w:tblInd w:w="0" w:type="dxa"/>
       <w:tblBorders>
         <w:top w:val="single" w:sz="4" w:space="0" w:color="FFD966" w:themeColor="accent4" w:themeTint="99"/>
         <w:left w:val="single" w:sz="4" w:space="0" w:color="FFD966" w:themeColor="accent4" w:themeTint="99"/>
@@ -25278,6 +27027,12 @@
         <w:insideH w:val="single" w:sz="4" w:space="0" w:color="FFD966" w:themeColor="accent4" w:themeTint="99"/>
         <w:insideV w:val="single" w:sz="4" w:space="0" w:color="FFD966" w:themeColor="accent4" w:themeTint="99"/>
       </w:tblBorders>
+      <w:tblCellMar>
+        <w:top w:w="0" w:type="dxa"/>
+        <w:left w:w="108" w:type="dxa"/>
+        <w:bottom w:w="0" w:type="dxa"/>
+        <w:right w:w="108" w:type="dxa"/>
+      </w:tblCellMar>
     </w:tblPr>
     <w:tblStylePr w:type="firstRow">
       <w:rPr>
@@ -25406,6 +27161,7 @@
     <w:tblPr>
       <w:tblStyleRowBandSize w:val="1"/>
       <w:tblStyleColBandSize w:val="1"/>
+      <w:tblInd w:w="0" w:type="dxa"/>
       <w:tblBorders>
         <w:top w:val="single" w:sz="4" w:space="0" w:color="9CC2E5" w:themeColor="accent5" w:themeTint="99"/>
         <w:left w:val="single" w:sz="4" w:space="0" w:color="9CC2E5" w:themeColor="accent5" w:themeTint="99"/>
@@ -25414,6 +27170,12 @@
         <w:insideH w:val="single" w:sz="4" w:space="0" w:color="9CC2E5" w:themeColor="accent5" w:themeTint="99"/>
         <w:insideV w:val="single" w:sz="4" w:space="0" w:color="9CC2E5" w:themeColor="accent5" w:themeTint="99"/>
       </w:tblBorders>
+      <w:tblCellMar>
+        <w:top w:w="0" w:type="dxa"/>
+        <w:left w:w="108" w:type="dxa"/>
+        <w:bottom w:w="0" w:type="dxa"/>
+        <w:right w:w="108" w:type="dxa"/>
+      </w:tblCellMar>
     </w:tblPr>
     <w:tblStylePr w:type="firstRow">
       <w:rPr>
@@ -25542,6 +27304,7 @@
     <w:tblPr>
       <w:tblStyleRowBandSize w:val="1"/>
       <w:tblStyleColBandSize w:val="1"/>
+      <w:tblInd w:w="0" w:type="dxa"/>
       <w:tblBorders>
         <w:top w:val="single" w:sz="4" w:space="0" w:color="A8D08D" w:themeColor="accent6" w:themeTint="99"/>
         <w:left w:val="single" w:sz="4" w:space="0" w:color="A8D08D" w:themeColor="accent6" w:themeTint="99"/>
@@ -25550,6 +27313,12 @@
         <w:insideH w:val="single" w:sz="4" w:space="0" w:color="A8D08D" w:themeColor="accent6" w:themeTint="99"/>
         <w:insideV w:val="single" w:sz="4" w:space="0" w:color="A8D08D" w:themeColor="accent6" w:themeTint="99"/>
       </w:tblBorders>
+      <w:tblCellMar>
+        <w:top w:w="0" w:type="dxa"/>
+        <w:left w:w="108" w:type="dxa"/>
+        <w:bottom w:w="0" w:type="dxa"/>
+        <w:right w:w="108" w:type="dxa"/>
+      </w:tblCellMar>
     </w:tblPr>
     <w:tblStylePr w:type="firstRow">
       <w:rPr>
@@ -25678,6 +27447,7 @@
     <w:tblPr>
       <w:tblStyleRowBandSize w:val="1"/>
       <w:tblStyleColBandSize w:val="1"/>
+      <w:tblInd w:w="0" w:type="dxa"/>
       <w:tblBorders>
         <w:top w:val="single" w:sz="4" w:space="0" w:color="666666" w:themeColor="text1" w:themeTint="99"/>
         <w:left w:val="single" w:sz="4" w:space="0" w:color="666666" w:themeColor="text1" w:themeTint="99"/>
@@ -25686,6 +27456,12 @@
         <w:insideH w:val="single" w:sz="4" w:space="0" w:color="666666" w:themeColor="text1" w:themeTint="99"/>
         <w:insideV w:val="single" w:sz="4" w:space="0" w:color="666666" w:themeColor="text1" w:themeTint="99"/>
       </w:tblBorders>
+      <w:tblCellMar>
+        <w:top w:w="0" w:type="dxa"/>
+        <w:left w:w="108" w:type="dxa"/>
+        <w:bottom w:w="0" w:type="dxa"/>
+        <w:right w:w="108" w:type="dxa"/>
+      </w:tblCellMar>
     </w:tblPr>
     <w:tblStylePr w:type="firstRow">
       <w:rPr>
@@ -25754,6 +27530,7 @@
     <w:tblPr>
       <w:tblStyleRowBandSize w:val="1"/>
       <w:tblStyleColBandSize w:val="1"/>
+      <w:tblInd w:w="0" w:type="dxa"/>
       <w:tblBorders>
         <w:top w:val="single" w:sz="4" w:space="0" w:color="8EAADB" w:themeColor="accent1" w:themeTint="99"/>
         <w:left w:val="single" w:sz="4" w:space="0" w:color="8EAADB" w:themeColor="accent1" w:themeTint="99"/>
@@ -25762,6 +27539,12 @@
         <w:insideH w:val="single" w:sz="4" w:space="0" w:color="8EAADB" w:themeColor="accent1" w:themeTint="99"/>
         <w:insideV w:val="single" w:sz="4" w:space="0" w:color="8EAADB" w:themeColor="accent1" w:themeTint="99"/>
       </w:tblBorders>
+      <w:tblCellMar>
+        <w:top w:w="0" w:type="dxa"/>
+        <w:left w:w="108" w:type="dxa"/>
+        <w:bottom w:w="0" w:type="dxa"/>
+        <w:right w:w="108" w:type="dxa"/>
+      </w:tblCellMar>
     </w:tblPr>
     <w:tblStylePr w:type="firstRow">
       <w:rPr>
@@ -25830,6 +27613,7 @@
     <w:tblPr>
       <w:tblStyleRowBandSize w:val="1"/>
       <w:tblStyleColBandSize w:val="1"/>
+      <w:tblInd w:w="0" w:type="dxa"/>
       <w:tblBorders>
         <w:top w:val="single" w:sz="4" w:space="0" w:color="F4B083" w:themeColor="accent2" w:themeTint="99"/>
         <w:left w:val="single" w:sz="4" w:space="0" w:color="F4B083" w:themeColor="accent2" w:themeTint="99"/>
@@ -25838,6 +27622,12 @@
         <w:insideH w:val="single" w:sz="4" w:space="0" w:color="F4B083" w:themeColor="accent2" w:themeTint="99"/>
         <w:insideV w:val="single" w:sz="4" w:space="0" w:color="F4B083" w:themeColor="accent2" w:themeTint="99"/>
       </w:tblBorders>
+      <w:tblCellMar>
+        <w:top w:w="0" w:type="dxa"/>
+        <w:left w:w="108" w:type="dxa"/>
+        <w:bottom w:w="0" w:type="dxa"/>
+        <w:right w:w="108" w:type="dxa"/>
+      </w:tblCellMar>
     </w:tblPr>
     <w:tblStylePr w:type="firstRow">
       <w:rPr>
@@ -25906,6 +27696,7 @@
     <w:tblPr>
       <w:tblStyleRowBandSize w:val="1"/>
       <w:tblStyleColBandSize w:val="1"/>
+      <w:tblInd w:w="0" w:type="dxa"/>
       <w:tblBorders>
         <w:top w:val="single" w:sz="4" w:space="0" w:color="C9C9C9" w:themeColor="accent3" w:themeTint="99"/>
         <w:left w:val="single" w:sz="4" w:space="0" w:color="C9C9C9" w:themeColor="accent3" w:themeTint="99"/>
@@ -25914,6 +27705,12 @@
         <w:insideH w:val="single" w:sz="4" w:space="0" w:color="C9C9C9" w:themeColor="accent3" w:themeTint="99"/>
         <w:insideV w:val="single" w:sz="4" w:space="0" w:color="C9C9C9" w:themeColor="accent3" w:themeTint="99"/>
       </w:tblBorders>
+      <w:tblCellMar>
+        <w:top w:w="0" w:type="dxa"/>
+        <w:left w:w="108" w:type="dxa"/>
+        <w:bottom w:w="0" w:type="dxa"/>
+        <w:right w:w="108" w:type="dxa"/>
+      </w:tblCellMar>
     </w:tblPr>
     <w:tblStylePr w:type="firstRow">
       <w:rPr>
@@ -25982,6 +27779,7 @@
     <w:tblPr>
       <w:tblStyleRowBandSize w:val="1"/>
       <w:tblStyleColBandSize w:val="1"/>
+      <w:tblInd w:w="0" w:type="dxa"/>
       <w:tblBorders>
         <w:top w:val="single" w:sz="4" w:space="0" w:color="FFD966" w:themeColor="accent4" w:themeTint="99"/>
         <w:left w:val="single" w:sz="4" w:space="0" w:color="FFD966" w:themeColor="accent4" w:themeTint="99"/>
@@ -25990,6 +27788,12 @@
         <w:insideH w:val="single" w:sz="4" w:space="0" w:color="FFD966" w:themeColor="accent4" w:themeTint="99"/>
         <w:insideV w:val="single" w:sz="4" w:space="0" w:color="FFD966" w:themeColor="accent4" w:themeTint="99"/>
       </w:tblBorders>
+      <w:tblCellMar>
+        <w:top w:w="0" w:type="dxa"/>
+        <w:left w:w="108" w:type="dxa"/>
+        <w:bottom w:w="0" w:type="dxa"/>
+        <w:right w:w="108" w:type="dxa"/>
+      </w:tblCellMar>
     </w:tblPr>
     <w:tblStylePr w:type="firstRow">
       <w:rPr>
@@ -26058,6 +27862,7 @@
     <w:tblPr>
       <w:tblStyleRowBandSize w:val="1"/>
       <w:tblStyleColBandSize w:val="1"/>
+      <w:tblInd w:w="0" w:type="dxa"/>
       <w:tblBorders>
         <w:top w:val="single" w:sz="4" w:space="0" w:color="9CC2E5" w:themeColor="accent5" w:themeTint="99"/>
         <w:left w:val="single" w:sz="4" w:space="0" w:color="9CC2E5" w:themeColor="accent5" w:themeTint="99"/>
@@ -26066,6 +27871,12 @@
         <w:insideH w:val="single" w:sz="4" w:space="0" w:color="9CC2E5" w:themeColor="accent5" w:themeTint="99"/>
         <w:insideV w:val="single" w:sz="4" w:space="0" w:color="9CC2E5" w:themeColor="accent5" w:themeTint="99"/>
       </w:tblBorders>
+      <w:tblCellMar>
+        <w:top w:w="0" w:type="dxa"/>
+        <w:left w:w="108" w:type="dxa"/>
+        <w:bottom w:w="0" w:type="dxa"/>
+        <w:right w:w="108" w:type="dxa"/>
+      </w:tblCellMar>
     </w:tblPr>
     <w:tblStylePr w:type="firstRow">
       <w:rPr>
@@ -26134,6 +27945,7 @@
     <w:tblPr>
       <w:tblStyleRowBandSize w:val="1"/>
       <w:tblStyleColBandSize w:val="1"/>
+      <w:tblInd w:w="0" w:type="dxa"/>
       <w:tblBorders>
         <w:top w:val="single" w:sz="4" w:space="0" w:color="A8D08D" w:themeColor="accent6" w:themeTint="99"/>
         <w:left w:val="single" w:sz="4" w:space="0" w:color="A8D08D" w:themeColor="accent6" w:themeTint="99"/>
@@ -26142,6 +27954,12 @@
         <w:insideH w:val="single" w:sz="4" w:space="0" w:color="A8D08D" w:themeColor="accent6" w:themeTint="99"/>
         <w:insideV w:val="single" w:sz="4" w:space="0" w:color="A8D08D" w:themeColor="accent6" w:themeTint="99"/>
       </w:tblBorders>
+      <w:tblCellMar>
+        <w:top w:w="0" w:type="dxa"/>
+        <w:left w:w="108" w:type="dxa"/>
+        <w:bottom w:w="0" w:type="dxa"/>
+        <w:right w:w="108" w:type="dxa"/>
+      </w:tblCellMar>
     </w:tblPr>
     <w:tblStylePr w:type="firstRow">
       <w:rPr>
@@ -26210,6 +28028,7 @@
     <w:tblPr>
       <w:tblStyleRowBandSize w:val="1"/>
       <w:tblStyleColBandSize w:val="1"/>
+      <w:tblInd w:w="0" w:type="dxa"/>
       <w:tblBorders>
         <w:top w:val="single" w:sz="4" w:space="0" w:color="FFFFFF" w:themeColor="background1"/>
         <w:left w:val="single" w:sz="4" w:space="0" w:color="FFFFFF" w:themeColor="background1"/>
@@ -26218,6 +28037,12 @@
         <w:insideH w:val="single" w:sz="4" w:space="0" w:color="FFFFFF" w:themeColor="background1"/>
         <w:insideV w:val="single" w:sz="4" w:space="0" w:color="FFFFFF" w:themeColor="background1"/>
       </w:tblBorders>
+      <w:tblCellMar>
+        <w:top w:w="0" w:type="dxa"/>
+        <w:left w:w="108" w:type="dxa"/>
+        <w:bottom w:w="0" w:type="dxa"/>
+        <w:right w:w="108" w:type="dxa"/>
+      </w:tblCellMar>
     </w:tblPr>
     <w:tcPr>
       <w:shd w:val="clear" w:color="auto" w:fill="CCCCCC" w:themeFill="text1" w:themeFillTint="33"/>
@@ -26316,6 +28141,7 @@
     <w:tblPr>
       <w:tblStyleRowBandSize w:val="1"/>
       <w:tblStyleColBandSize w:val="1"/>
+      <w:tblInd w:w="0" w:type="dxa"/>
       <w:tblBorders>
         <w:top w:val="single" w:sz="4" w:space="0" w:color="FFFFFF" w:themeColor="background1"/>
         <w:left w:val="single" w:sz="4" w:space="0" w:color="FFFFFF" w:themeColor="background1"/>
@@ -26324,6 +28150,12 @@
         <w:insideH w:val="single" w:sz="4" w:space="0" w:color="FFFFFF" w:themeColor="background1"/>
         <w:insideV w:val="single" w:sz="4" w:space="0" w:color="FFFFFF" w:themeColor="background1"/>
       </w:tblBorders>
+      <w:tblCellMar>
+        <w:top w:w="0" w:type="dxa"/>
+        <w:left w:w="108" w:type="dxa"/>
+        <w:bottom w:w="0" w:type="dxa"/>
+        <w:right w:w="108" w:type="dxa"/>
+      </w:tblCellMar>
     </w:tblPr>
     <w:tcPr>
       <w:shd w:val="clear" w:color="auto" w:fill="D9E2F3" w:themeFill="accent1" w:themeFillTint="33"/>
@@ -26422,6 +28254,7 @@
     <w:tblPr>
       <w:tblStyleRowBandSize w:val="1"/>
       <w:tblStyleColBandSize w:val="1"/>
+      <w:tblInd w:w="0" w:type="dxa"/>
       <w:tblBorders>
         <w:top w:val="single" w:sz="4" w:space="0" w:color="FFFFFF" w:themeColor="background1"/>
         <w:left w:val="single" w:sz="4" w:space="0" w:color="FFFFFF" w:themeColor="background1"/>
@@ -26430,6 +28263,12 @@
         <w:insideH w:val="single" w:sz="4" w:space="0" w:color="FFFFFF" w:themeColor="background1"/>
         <w:insideV w:val="single" w:sz="4" w:space="0" w:color="FFFFFF" w:themeColor="background1"/>
       </w:tblBorders>
+      <w:tblCellMar>
+        <w:top w:w="0" w:type="dxa"/>
+        <w:left w:w="108" w:type="dxa"/>
+        <w:bottom w:w="0" w:type="dxa"/>
+        <w:right w:w="108" w:type="dxa"/>
+      </w:tblCellMar>
     </w:tblPr>
     <w:tcPr>
       <w:shd w:val="clear" w:color="auto" w:fill="FBE4D5" w:themeFill="accent2" w:themeFillTint="33"/>
@@ -26528,6 +28367,7 @@
     <w:tblPr>
       <w:tblStyleRowBandSize w:val="1"/>
       <w:tblStyleColBandSize w:val="1"/>
+      <w:tblInd w:w="0" w:type="dxa"/>
       <w:tblBorders>
         <w:top w:val="single" w:sz="4" w:space="0" w:color="FFFFFF" w:themeColor="background1"/>
         <w:left w:val="single" w:sz="4" w:space="0" w:color="FFFFFF" w:themeColor="background1"/>
@@ -26536,6 +28376,12 @@
         <w:insideH w:val="single" w:sz="4" w:space="0" w:color="FFFFFF" w:themeColor="background1"/>
         <w:insideV w:val="single" w:sz="4" w:space="0" w:color="FFFFFF" w:themeColor="background1"/>
       </w:tblBorders>
+      <w:tblCellMar>
+        <w:top w:w="0" w:type="dxa"/>
+        <w:left w:w="108" w:type="dxa"/>
+        <w:bottom w:w="0" w:type="dxa"/>
+        <w:right w:w="108" w:type="dxa"/>
+      </w:tblCellMar>
     </w:tblPr>
     <w:tcPr>
       <w:shd w:val="clear" w:color="auto" w:fill="EDEDED" w:themeFill="accent3" w:themeFillTint="33"/>
@@ -26634,6 +28480,7 @@
     <w:tblPr>
       <w:tblStyleRowBandSize w:val="1"/>
       <w:tblStyleColBandSize w:val="1"/>
+      <w:tblInd w:w="0" w:type="dxa"/>
       <w:tblBorders>
         <w:top w:val="single" w:sz="4" w:space="0" w:color="FFFFFF" w:themeColor="background1"/>
         <w:left w:val="single" w:sz="4" w:space="0" w:color="FFFFFF" w:themeColor="background1"/>
@@ -26642,6 +28489,12 @@
         <w:insideH w:val="single" w:sz="4" w:space="0" w:color="FFFFFF" w:themeColor="background1"/>
         <w:insideV w:val="single" w:sz="4" w:space="0" w:color="FFFFFF" w:themeColor="background1"/>
       </w:tblBorders>
+      <w:tblCellMar>
+        <w:top w:w="0" w:type="dxa"/>
+        <w:left w:w="108" w:type="dxa"/>
+        <w:bottom w:w="0" w:type="dxa"/>
+        <w:right w:w="108" w:type="dxa"/>
+      </w:tblCellMar>
     </w:tblPr>
     <w:tcPr>
       <w:shd w:val="clear" w:color="auto" w:fill="FFF2CC" w:themeFill="accent4" w:themeFillTint="33"/>
@@ -26740,6 +28593,7 @@
     <w:tblPr>
       <w:tblStyleRowBandSize w:val="1"/>
       <w:tblStyleColBandSize w:val="1"/>
+      <w:tblInd w:w="0" w:type="dxa"/>
       <w:tblBorders>
         <w:top w:val="single" w:sz="4" w:space="0" w:color="FFFFFF" w:themeColor="background1"/>
         <w:left w:val="single" w:sz="4" w:space="0" w:color="FFFFFF" w:themeColor="background1"/>
@@ -26748,6 +28602,12 @@
         <w:insideH w:val="single" w:sz="4" w:space="0" w:color="FFFFFF" w:themeColor="background1"/>
         <w:insideV w:val="single" w:sz="4" w:space="0" w:color="FFFFFF" w:themeColor="background1"/>
       </w:tblBorders>
+      <w:tblCellMar>
+        <w:top w:w="0" w:type="dxa"/>
+        <w:left w:w="108" w:type="dxa"/>
+        <w:bottom w:w="0" w:type="dxa"/>
+        <w:right w:w="108" w:type="dxa"/>
+      </w:tblCellMar>
     </w:tblPr>
     <w:tcPr>
       <w:shd w:val="clear" w:color="auto" w:fill="DEEAF6" w:themeFill="accent5" w:themeFillTint="33"/>
@@ -26846,6 +28706,7 @@
     <w:tblPr>
       <w:tblStyleRowBandSize w:val="1"/>
       <w:tblStyleColBandSize w:val="1"/>
+      <w:tblInd w:w="0" w:type="dxa"/>
       <w:tblBorders>
         <w:top w:val="single" w:sz="4" w:space="0" w:color="FFFFFF" w:themeColor="background1"/>
         <w:left w:val="single" w:sz="4" w:space="0" w:color="FFFFFF" w:themeColor="background1"/>
@@ -26854,6 +28715,12 @@
         <w:insideH w:val="single" w:sz="4" w:space="0" w:color="FFFFFF" w:themeColor="background1"/>
         <w:insideV w:val="single" w:sz="4" w:space="0" w:color="FFFFFF" w:themeColor="background1"/>
       </w:tblBorders>
+      <w:tblCellMar>
+        <w:top w:w="0" w:type="dxa"/>
+        <w:left w:w="108" w:type="dxa"/>
+        <w:bottom w:w="0" w:type="dxa"/>
+        <w:right w:w="108" w:type="dxa"/>
+      </w:tblCellMar>
     </w:tblPr>
     <w:tcPr>
       <w:shd w:val="clear" w:color="auto" w:fill="E2EFD9" w:themeFill="accent6" w:themeFillTint="33"/>
@@ -26955,6 +28822,7 @@
     <w:tblPr>
       <w:tblStyleRowBandSize w:val="1"/>
       <w:tblStyleColBandSize w:val="1"/>
+      <w:tblInd w:w="0" w:type="dxa"/>
       <w:tblBorders>
         <w:top w:val="single" w:sz="4" w:space="0" w:color="666666" w:themeColor="text1" w:themeTint="99"/>
         <w:left w:val="single" w:sz="4" w:space="0" w:color="666666" w:themeColor="text1" w:themeTint="99"/>
@@ -26963,6 +28831,12 @@
         <w:insideH w:val="single" w:sz="4" w:space="0" w:color="666666" w:themeColor="text1" w:themeTint="99"/>
         <w:insideV w:val="single" w:sz="4" w:space="0" w:color="666666" w:themeColor="text1" w:themeTint="99"/>
       </w:tblBorders>
+      <w:tblCellMar>
+        <w:top w:w="0" w:type="dxa"/>
+        <w:left w:w="108" w:type="dxa"/>
+        <w:bottom w:w="0" w:type="dxa"/>
+        <w:right w:w="108" w:type="dxa"/>
+      </w:tblCellMar>
     </w:tblPr>
     <w:tblStylePr w:type="firstRow">
       <w:rPr>
@@ -27027,6 +28901,7 @@
     <w:tblPr>
       <w:tblStyleRowBandSize w:val="1"/>
       <w:tblStyleColBandSize w:val="1"/>
+      <w:tblInd w:w="0" w:type="dxa"/>
       <w:tblBorders>
         <w:top w:val="single" w:sz="4" w:space="0" w:color="8EAADB" w:themeColor="accent1" w:themeTint="99"/>
         <w:left w:val="single" w:sz="4" w:space="0" w:color="8EAADB" w:themeColor="accent1" w:themeTint="99"/>
@@ -27035,6 +28910,12 @@
         <w:insideH w:val="single" w:sz="4" w:space="0" w:color="8EAADB" w:themeColor="accent1" w:themeTint="99"/>
         <w:insideV w:val="single" w:sz="4" w:space="0" w:color="8EAADB" w:themeColor="accent1" w:themeTint="99"/>
       </w:tblBorders>
+      <w:tblCellMar>
+        <w:top w:w="0" w:type="dxa"/>
+        <w:left w:w="108" w:type="dxa"/>
+        <w:bottom w:w="0" w:type="dxa"/>
+        <w:right w:w="108" w:type="dxa"/>
+      </w:tblCellMar>
     </w:tblPr>
     <w:tblStylePr w:type="firstRow">
       <w:rPr>
@@ -27099,6 +28980,7 @@
     <w:tblPr>
       <w:tblStyleRowBandSize w:val="1"/>
       <w:tblStyleColBandSize w:val="1"/>
+      <w:tblInd w:w="0" w:type="dxa"/>
       <w:tblBorders>
         <w:top w:val="single" w:sz="4" w:space="0" w:color="F4B083" w:themeColor="accent2" w:themeTint="99"/>
         <w:left w:val="single" w:sz="4" w:space="0" w:color="F4B083" w:themeColor="accent2" w:themeTint="99"/>
@@ -27107,6 +28989,12 @@
         <w:insideH w:val="single" w:sz="4" w:space="0" w:color="F4B083" w:themeColor="accent2" w:themeTint="99"/>
         <w:insideV w:val="single" w:sz="4" w:space="0" w:color="F4B083" w:themeColor="accent2" w:themeTint="99"/>
       </w:tblBorders>
+      <w:tblCellMar>
+        <w:top w:w="0" w:type="dxa"/>
+        <w:left w:w="108" w:type="dxa"/>
+        <w:bottom w:w="0" w:type="dxa"/>
+        <w:right w:w="108" w:type="dxa"/>
+      </w:tblCellMar>
     </w:tblPr>
     <w:tblStylePr w:type="firstRow">
       <w:rPr>
@@ -27171,6 +29059,7 @@
     <w:tblPr>
       <w:tblStyleRowBandSize w:val="1"/>
       <w:tblStyleColBandSize w:val="1"/>
+      <w:tblInd w:w="0" w:type="dxa"/>
       <w:tblBorders>
         <w:top w:val="single" w:sz="4" w:space="0" w:color="C9C9C9" w:themeColor="accent3" w:themeTint="99"/>
         <w:left w:val="single" w:sz="4" w:space="0" w:color="C9C9C9" w:themeColor="accent3" w:themeTint="99"/>
@@ -27179,6 +29068,12 @@
         <w:insideH w:val="single" w:sz="4" w:space="0" w:color="C9C9C9" w:themeColor="accent3" w:themeTint="99"/>
         <w:insideV w:val="single" w:sz="4" w:space="0" w:color="C9C9C9" w:themeColor="accent3" w:themeTint="99"/>
       </w:tblBorders>
+      <w:tblCellMar>
+        <w:top w:w="0" w:type="dxa"/>
+        <w:left w:w="108" w:type="dxa"/>
+        <w:bottom w:w="0" w:type="dxa"/>
+        <w:right w:w="108" w:type="dxa"/>
+      </w:tblCellMar>
     </w:tblPr>
     <w:tblStylePr w:type="firstRow">
       <w:rPr>
@@ -27243,6 +29138,7 @@
     <w:tblPr>
       <w:tblStyleRowBandSize w:val="1"/>
       <w:tblStyleColBandSize w:val="1"/>
+      <w:tblInd w:w="0" w:type="dxa"/>
       <w:tblBorders>
         <w:top w:val="single" w:sz="4" w:space="0" w:color="FFD966" w:themeColor="accent4" w:themeTint="99"/>
         <w:left w:val="single" w:sz="4" w:space="0" w:color="FFD966" w:themeColor="accent4" w:themeTint="99"/>
@@ -27251,6 +29147,12 @@
         <w:insideH w:val="single" w:sz="4" w:space="0" w:color="FFD966" w:themeColor="accent4" w:themeTint="99"/>
         <w:insideV w:val="single" w:sz="4" w:space="0" w:color="FFD966" w:themeColor="accent4" w:themeTint="99"/>
       </w:tblBorders>
+      <w:tblCellMar>
+        <w:top w:w="0" w:type="dxa"/>
+        <w:left w:w="108" w:type="dxa"/>
+        <w:bottom w:w="0" w:type="dxa"/>
+        <w:right w:w="108" w:type="dxa"/>
+      </w:tblCellMar>
     </w:tblPr>
     <w:tblStylePr w:type="firstRow">
       <w:rPr>
@@ -27315,6 +29217,7 @@
     <w:tblPr>
       <w:tblStyleRowBandSize w:val="1"/>
       <w:tblStyleColBandSize w:val="1"/>
+      <w:tblInd w:w="0" w:type="dxa"/>
       <w:tblBorders>
         <w:top w:val="single" w:sz="4" w:space="0" w:color="9CC2E5" w:themeColor="accent5" w:themeTint="99"/>
         <w:left w:val="single" w:sz="4" w:space="0" w:color="9CC2E5" w:themeColor="accent5" w:themeTint="99"/>
@@ -27323,6 +29226,12 @@
         <w:insideH w:val="single" w:sz="4" w:space="0" w:color="9CC2E5" w:themeColor="accent5" w:themeTint="99"/>
         <w:insideV w:val="single" w:sz="4" w:space="0" w:color="9CC2E5" w:themeColor="accent5" w:themeTint="99"/>
       </w:tblBorders>
+      <w:tblCellMar>
+        <w:top w:w="0" w:type="dxa"/>
+        <w:left w:w="108" w:type="dxa"/>
+        <w:bottom w:w="0" w:type="dxa"/>
+        <w:right w:w="108" w:type="dxa"/>
+      </w:tblCellMar>
     </w:tblPr>
     <w:tblStylePr w:type="firstRow">
       <w:rPr>
@@ -27387,6 +29296,7 @@
     <w:tblPr>
       <w:tblStyleRowBandSize w:val="1"/>
       <w:tblStyleColBandSize w:val="1"/>
+      <w:tblInd w:w="0" w:type="dxa"/>
       <w:tblBorders>
         <w:top w:val="single" w:sz="4" w:space="0" w:color="A8D08D" w:themeColor="accent6" w:themeTint="99"/>
         <w:left w:val="single" w:sz="4" w:space="0" w:color="A8D08D" w:themeColor="accent6" w:themeTint="99"/>
@@ -27395,6 +29305,12 @@
         <w:insideH w:val="single" w:sz="4" w:space="0" w:color="A8D08D" w:themeColor="accent6" w:themeTint="99"/>
         <w:insideV w:val="single" w:sz="4" w:space="0" w:color="A8D08D" w:themeColor="accent6" w:themeTint="99"/>
       </w:tblBorders>
+      <w:tblCellMar>
+        <w:top w:w="0" w:type="dxa"/>
+        <w:left w:w="108" w:type="dxa"/>
+        <w:bottom w:w="0" w:type="dxa"/>
+        <w:right w:w="108" w:type="dxa"/>
+      </w:tblCellMar>
     </w:tblPr>
     <w:tblStylePr w:type="firstRow">
       <w:rPr>
@@ -27459,6 +29375,7 @@
     <w:tblPr>
       <w:tblStyleRowBandSize w:val="1"/>
       <w:tblStyleColBandSize w:val="1"/>
+      <w:tblInd w:w="0" w:type="dxa"/>
       <w:tblBorders>
         <w:top w:val="single" w:sz="4" w:space="0" w:color="666666" w:themeColor="text1" w:themeTint="99"/>
         <w:left w:val="single" w:sz="4" w:space="0" w:color="666666" w:themeColor="text1" w:themeTint="99"/>
@@ -27467,6 +29384,12 @@
         <w:insideH w:val="single" w:sz="4" w:space="0" w:color="666666" w:themeColor="text1" w:themeTint="99"/>
         <w:insideV w:val="single" w:sz="4" w:space="0" w:color="666666" w:themeColor="text1" w:themeTint="99"/>
       </w:tblBorders>
+      <w:tblCellMar>
+        <w:top w:w="0" w:type="dxa"/>
+        <w:left w:w="108" w:type="dxa"/>
+        <w:bottom w:w="0" w:type="dxa"/>
+        <w:right w:w="108" w:type="dxa"/>
+      </w:tblCellMar>
     </w:tblPr>
     <w:tblStylePr w:type="firstRow">
       <w:rPr>
@@ -27598,6 +29521,7 @@
     <w:tblPr>
       <w:tblStyleRowBandSize w:val="1"/>
       <w:tblStyleColBandSize w:val="1"/>
+      <w:tblInd w:w="0" w:type="dxa"/>
       <w:tblBorders>
         <w:top w:val="single" w:sz="4" w:space="0" w:color="8EAADB" w:themeColor="accent1" w:themeTint="99"/>
         <w:left w:val="single" w:sz="4" w:space="0" w:color="8EAADB" w:themeColor="accent1" w:themeTint="99"/>
@@ -27606,6 +29530,12 @@
         <w:insideH w:val="single" w:sz="4" w:space="0" w:color="8EAADB" w:themeColor="accent1" w:themeTint="99"/>
         <w:insideV w:val="single" w:sz="4" w:space="0" w:color="8EAADB" w:themeColor="accent1" w:themeTint="99"/>
       </w:tblBorders>
+      <w:tblCellMar>
+        <w:top w:w="0" w:type="dxa"/>
+        <w:left w:w="108" w:type="dxa"/>
+        <w:bottom w:w="0" w:type="dxa"/>
+        <w:right w:w="108" w:type="dxa"/>
+      </w:tblCellMar>
     </w:tblPr>
     <w:tblStylePr w:type="firstRow">
       <w:rPr>
@@ -27737,6 +29667,7 @@
     <w:tblPr>
       <w:tblStyleRowBandSize w:val="1"/>
       <w:tblStyleColBandSize w:val="1"/>
+      <w:tblInd w:w="0" w:type="dxa"/>
       <w:tblBorders>
         <w:top w:val="single" w:sz="4" w:space="0" w:color="F4B083" w:themeColor="accent2" w:themeTint="99"/>
         <w:left w:val="single" w:sz="4" w:space="0" w:color="F4B083" w:themeColor="accent2" w:themeTint="99"/>
@@ -27745,6 +29676,12 @@
         <w:insideH w:val="single" w:sz="4" w:space="0" w:color="F4B083" w:themeColor="accent2" w:themeTint="99"/>
         <w:insideV w:val="single" w:sz="4" w:space="0" w:color="F4B083" w:themeColor="accent2" w:themeTint="99"/>
       </w:tblBorders>
+      <w:tblCellMar>
+        <w:top w:w="0" w:type="dxa"/>
+        <w:left w:w="108" w:type="dxa"/>
+        <w:bottom w:w="0" w:type="dxa"/>
+        <w:right w:w="108" w:type="dxa"/>
+      </w:tblCellMar>
     </w:tblPr>
     <w:tblStylePr w:type="firstRow">
       <w:rPr>
@@ -27876,6 +29813,7 @@
     <w:tblPr>
       <w:tblStyleRowBandSize w:val="1"/>
       <w:tblStyleColBandSize w:val="1"/>
+      <w:tblInd w:w="0" w:type="dxa"/>
       <w:tblBorders>
         <w:top w:val="single" w:sz="4" w:space="0" w:color="C9C9C9" w:themeColor="accent3" w:themeTint="99"/>
         <w:left w:val="single" w:sz="4" w:space="0" w:color="C9C9C9" w:themeColor="accent3" w:themeTint="99"/>
@@ -27884,6 +29822,12 @@
         <w:insideH w:val="single" w:sz="4" w:space="0" w:color="C9C9C9" w:themeColor="accent3" w:themeTint="99"/>
         <w:insideV w:val="single" w:sz="4" w:space="0" w:color="C9C9C9" w:themeColor="accent3" w:themeTint="99"/>
       </w:tblBorders>
+      <w:tblCellMar>
+        <w:top w:w="0" w:type="dxa"/>
+        <w:left w:w="108" w:type="dxa"/>
+        <w:bottom w:w="0" w:type="dxa"/>
+        <w:right w:w="108" w:type="dxa"/>
+      </w:tblCellMar>
     </w:tblPr>
     <w:tblStylePr w:type="firstRow">
       <w:rPr>
@@ -28015,6 +29959,7 @@
     <w:tblPr>
       <w:tblStyleRowBandSize w:val="1"/>
       <w:tblStyleColBandSize w:val="1"/>
+      <w:tblInd w:w="0" w:type="dxa"/>
       <w:tblBorders>
         <w:top w:val="single" w:sz="4" w:space="0" w:color="FFD966" w:themeColor="accent4" w:themeTint="99"/>
         <w:left w:val="single" w:sz="4" w:space="0" w:color="FFD966" w:themeColor="accent4" w:themeTint="99"/>
@@ -28023,6 +29968,12 @@
         <w:insideH w:val="single" w:sz="4" w:space="0" w:color="FFD966" w:themeColor="accent4" w:themeTint="99"/>
         <w:insideV w:val="single" w:sz="4" w:space="0" w:color="FFD966" w:themeColor="accent4" w:themeTint="99"/>
       </w:tblBorders>
+      <w:tblCellMar>
+        <w:top w:w="0" w:type="dxa"/>
+        <w:left w:w="108" w:type="dxa"/>
+        <w:bottom w:w="0" w:type="dxa"/>
+        <w:right w:w="108" w:type="dxa"/>
+      </w:tblCellMar>
     </w:tblPr>
     <w:tblStylePr w:type="firstRow">
       <w:rPr>
@@ -28154,6 +30105,7 @@
     <w:tblPr>
       <w:tblStyleRowBandSize w:val="1"/>
       <w:tblStyleColBandSize w:val="1"/>
+      <w:tblInd w:w="0" w:type="dxa"/>
       <w:tblBorders>
         <w:top w:val="single" w:sz="4" w:space="0" w:color="9CC2E5" w:themeColor="accent5" w:themeTint="99"/>
         <w:left w:val="single" w:sz="4" w:space="0" w:color="9CC2E5" w:themeColor="accent5" w:themeTint="99"/>
@@ -28162,6 +30114,12 @@
         <w:insideH w:val="single" w:sz="4" w:space="0" w:color="9CC2E5" w:themeColor="accent5" w:themeTint="99"/>
         <w:insideV w:val="single" w:sz="4" w:space="0" w:color="9CC2E5" w:themeColor="accent5" w:themeTint="99"/>
       </w:tblBorders>
+      <w:tblCellMar>
+        <w:top w:w="0" w:type="dxa"/>
+        <w:left w:w="108" w:type="dxa"/>
+        <w:bottom w:w="0" w:type="dxa"/>
+        <w:right w:w="108" w:type="dxa"/>
+      </w:tblCellMar>
     </w:tblPr>
     <w:tblStylePr w:type="firstRow">
       <w:rPr>
@@ -28293,6 +30251,7 @@
     <w:tblPr>
       <w:tblStyleRowBandSize w:val="1"/>
       <w:tblStyleColBandSize w:val="1"/>
+      <w:tblInd w:w="0" w:type="dxa"/>
       <w:tblBorders>
         <w:top w:val="single" w:sz="4" w:space="0" w:color="A8D08D" w:themeColor="accent6" w:themeTint="99"/>
         <w:left w:val="single" w:sz="4" w:space="0" w:color="A8D08D" w:themeColor="accent6" w:themeTint="99"/>
@@ -28301,6 +30260,12 @@
         <w:insideH w:val="single" w:sz="4" w:space="0" w:color="A8D08D" w:themeColor="accent6" w:themeTint="99"/>
         <w:insideV w:val="single" w:sz="4" w:space="0" w:color="A8D08D" w:themeColor="accent6" w:themeTint="99"/>
       </w:tblBorders>
+      <w:tblCellMar>
+        <w:top w:w="0" w:type="dxa"/>
+        <w:left w:w="108" w:type="dxa"/>
+        <w:bottom w:w="0" w:type="dxa"/>
+        <w:right w:w="108" w:type="dxa"/>
+      </w:tblCellMar>
     </w:tblPr>
     <w:tblStylePr w:type="firstRow">
       <w:rPr>
@@ -28430,6 +30395,7 @@
     </w:pPr>
     <w:tblPr>
       <w:tblCellSpacing w:w="20" w:type="dxa"/>
+      <w:tblInd w:w="0" w:type="dxa"/>
       <w:tblBorders>
         <w:top w:val="outset" w:sz="6" w:space="0" w:color="auto"/>
         <w:left w:val="outset" w:sz="6" w:space="0" w:color="auto"/>
@@ -28438,6 +30404,12 @@
         <w:insideH w:val="outset" w:sz="6" w:space="0" w:color="auto"/>
         <w:insideV w:val="outset" w:sz="6" w:space="0" w:color="auto"/>
       </w:tblBorders>
+      <w:tblCellMar>
+        <w:top w:w="0" w:type="dxa"/>
+        <w:left w:w="108" w:type="dxa"/>
+        <w:bottom w:w="0" w:type="dxa"/>
+        <w:right w:w="108" w:type="dxa"/>
+      </w:tblCellMar>
     </w:tblPr>
     <w:trPr>
       <w:tblCellSpacing w:w="20" w:type="dxa"/>
@@ -28470,6 +30442,7 @@
     </w:pPr>
     <w:tblPr>
       <w:tblCellSpacing w:w="20" w:type="dxa"/>
+      <w:tblInd w:w="0" w:type="dxa"/>
       <w:tblBorders>
         <w:top w:val="inset" w:sz="6" w:space="0" w:color="auto"/>
         <w:left w:val="inset" w:sz="6" w:space="0" w:color="auto"/>
@@ -28478,6 +30451,12 @@
         <w:insideH w:val="inset" w:sz="6" w:space="0" w:color="auto"/>
         <w:insideV w:val="inset" w:sz="6" w:space="0" w:color="auto"/>
       </w:tblBorders>
+      <w:tblCellMar>
+        <w:top w:w="0" w:type="dxa"/>
+        <w:left w:w="108" w:type="dxa"/>
+        <w:bottom w:w="0" w:type="dxa"/>
+        <w:right w:w="108" w:type="dxa"/>
+      </w:tblCellMar>
     </w:tblPr>
     <w:trPr>
       <w:tblCellSpacing w:w="20" w:type="dxa"/>
@@ -28510,6 +30489,7 @@
     </w:pPr>
     <w:tblPr>
       <w:tblCellSpacing w:w="20" w:type="dxa"/>
+      <w:tblInd w:w="0" w:type="dxa"/>
       <w:tblBorders>
         <w:top w:val="outset" w:sz="24" w:space="0" w:color="auto"/>
         <w:left w:val="outset" w:sz="24" w:space="0" w:color="auto"/>
@@ -28518,6 +30498,12 @@
         <w:insideH w:val="outset" w:sz="6" w:space="0" w:color="auto"/>
         <w:insideV w:val="outset" w:sz="6" w:space="0" w:color="auto"/>
       </w:tblBorders>
+      <w:tblCellMar>
+        <w:top w:w="0" w:type="dxa"/>
+        <w:left w:w="108" w:type="dxa"/>
+        <w:bottom w:w="0" w:type="dxa"/>
+        <w:right w:w="108" w:type="dxa"/>
+      </w:tblCellMar>
     </w:tblPr>
     <w:trPr>
       <w:tblCellSpacing w:w="20" w:type="dxa"/>
@@ -28600,7 +30586,15 @@
     <w:pPr>
       <w:jc w:val="both"/>
     </w:pPr>
-    <w:tblPr/>
+    <w:tblPr>
+      <w:tblInd w:w="0" w:type="dxa"/>
+      <w:tblCellMar>
+        <w:top w:w="0" w:type="dxa"/>
+        <w:left w:w="108" w:type="dxa"/>
+        <w:bottom w:w="0" w:type="dxa"/>
+        <w:right w:w="108" w:type="dxa"/>
+      </w:tblCellMar>
+    </w:tblPr>
     <w:tcPr>
       <w:shd w:val="solid" w:color="C0C0C0" w:fill="FFFFFF"/>
     </w:tcPr>
@@ -28713,6 +30707,13 @@
     </w:pPr>
     <w:tblPr>
       <w:tblStyleRowBandSize w:val="1"/>
+      <w:tblInd w:w="0" w:type="dxa"/>
+      <w:tblCellMar>
+        <w:top w:w="0" w:type="dxa"/>
+        <w:left w:w="108" w:type="dxa"/>
+        <w:bottom w:w="0" w:type="dxa"/>
+        <w:right w:w="108" w:type="dxa"/>
+      </w:tblCellMar>
     </w:tblPr>
     <w:tcPr>
       <w:shd w:val="solid" w:color="C0C0C0" w:fill="FFFFFF"/>
@@ -28790,6 +30791,13 @@
     <w:tblPr>
       <w:tblStyleRowBandSize w:val="1"/>
       <w:tblStyleColBandSize w:val="1"/>
+      <w:tblInd w:w="0" w:type="dxa"/>
+      <w:tblCellMar>
+        <w:top w:w="0" w:type="dxa"/>
+        <w:left w:w="108" w:type="dxa"/>
+        <w:bottom w:w="0" w:type="dxa"/>
+        <w:right w:w="108" w:type="dxa"/>
+      </w:tblCellMar>
     </w:tblPr>
     <w:tblStylePr w:type="firstRow">
       <w:rPr>
@@ -28880,6 +30888,7 @@
       <w:jc w:val="both"/>
     </w:pPr>
     <w:tblPr>
+      <w:tblInd w:w="0" w:type="dxa"/>
       <w:tblBorders>
         <w:top w:val="single" w:sz="4" w:space="0" w:color="auto"/>
         <w:left w:val="single" w:sz="4" w:space="0" w:color="auto"/>
@@ -28888,6 +30897,12 @@
         <w:insideH w:val="single" w:sz="4" w:space="0" w:color="auto"/>
         <w:insideV w:val="single" w:sz="4" w:space="0" w:color="auto"/>
       </w:tblBorders>
+      <w:tblCellMar>
+        <w:top w:w="0" w:type="dxa"/>
+        <w:left w:w="108" w:type="dxa"/>
+        <w:bottom w:w="0" w:type="dxa"/>
+        <w:right w:w="108" w:type="dxa"/>
+      </w:tblCellMar>
     </w:tblPr>
   </w:style>
   <w:style w:type="character" w:styleId="Forte">
@@ -28953,36 +30968,6 @@
 <file path=word/glossary/document.xml><?xml version="1.0" encoding="utf-8"?>
 <w:glossaryDocument xmlns:wpc="http://schemas.microsoft.com/office/word/2010/wordprocessingCanvas" xmlns:mc="http://schemas.openxmlformats.org/markup-compatibility/2006" xmlns:o="urn:schemas-microsoft-com:office:office" xmlns:r="http://schemas.openxmlformats.org/officeDocument/2006/relationships" xmlns:m="http://schemas.openxmlformats.org/officeDocument/2006/math" xmlns:v="urn:schemas-microsoft-com:vml" xmlns:wp14="http://schemas.microsoft.com/office/word/2010/wordprocessingDrawing" xmlns:wp="http://schemas.openxmlformats.org/drawingml/2006/wordprocessingDrawing" xmlns:w10="urn:schemas-microsoft-com:office:word" xmlns:w="http://schemas.openxmlformats.org/wordprocessingml/2006/main" xmlns:w14="http://schemas.microsoft.com/office/word/2010/wordml" xmlns:w15="http://schemas.microsoft.com/office/word/2012/wordml" xmlns:wpg="http://schemas.microsoft.com/office/word/2010/wordprocessingGroup" xmlns:wpi="http://schemas.microsoft.com/office/word/2010/wordprocessingInk" xmlns:wne="http://schemas.microsoft.com/office/word/2006/wordml" xmlns:wps="http://schemas.microsoft.com/office/word/2010/wordprocessingShape" mc:Ignorable="w14 w15 wp14">
   <w:docParts>
-    <w:docPart>
-      <w:docPartPr>
-        <w:name w:val="C2C3428A8F694D74AA4A049FB77D4A2B"/>
-        <w:category>
-          <w:name w:val="Geral"/>
-          <w:gallery w:val="placeholder"/>
-        </w:category>
-        <w:types>
-          <w:type w:val="bbPlcHdr"/>
-        </w:types>
-        <w:behaviors>
-          <w:behavior w:val="content"/>
-        </w:behaviors>
-        <w:guid w:val="{FD5EE547-218A-4C1E-9F7F-3D0D4B99E8B0}"/>
-      </w:docPartPr>
-      <w:docPartBody>
-        <w:p>
-          <w:pPr>
-            <w:pStyle w:val="C2C3428A8F694D74AA4A049FB77D4A2B"/>
-          </w:pPr>
-          <w:r>
-            <w:rPr>
-              <w:rStyle w:val="SubttuloCarter"/>
-              <w:lang w:bidi="pt-PT"/>
-            </w:rPr>
-            <w:t>Clique ou toque aqui para introduzir o texto.</w:t>
-          </w:r>
-        </w:p>
-      </w:docPartBody>
-    </w:docPart>
     <w:docPart>
       <w:docPartPr>
         <w:name w:val="8BC64ECC5A6848E68FF064BE769B594B"/>
@@ -29033,13 +31018,7 @@
             <w:rPr>
               <w:lang w:bidi="pt-PT"/>
             </w:rPr>
-            <w:t>Em algumas palavras, identifique e aborde um problema e uma solução proposta para o resolver. Pode focar-se em dilemas comuns, novas tendências, técnicas inovadoras, comparações da indústria, novas entradas no mercado, etc. Como se propõe a resolver este p</w:t>
-          </w:r>
-          <w:r>
-            <w:rPr>
-              <w:lang w:bidi="pt-PT"/>
-            </w:rPr>
-            <w:t xml:space="preserve">roblema e quais são as suas recomendações? A solução baseia-se numa análise minuciosa do problema e das possíveis soluções. </w:t>
+            <w:t xml:space="preserve">Em algumas palavras, identifique e aborde um problema e uma solução proposta para o resolver. Pode focar-se em dilemas comuns, novas tendências, técnicas inovadoras, comparações da indústria, novas entradas no mercado, etc. Como se propõe a resolver este problema e quais são as suas recomendações? A solução baseia-se numa análise minuciosa do problema e das possíveis soluções. </w:t>
           </w:r>
         </w:p>
         <w:p>
@@ -29050,13 +31029,7 @@
             <w:rPr>
               <w:lang w:bidi="pt-PT"/>
             </w:rPr>
-            <w:t>Certifique-se de que tem a sua audiência em mente ao escrever o documento técnico. Quem é a sua audiência e o que está a tentar tra</w:t>
-          </w:r>
-          <w:r>
-            <w:rPr>
-              <w:lang w:bidi="pt-PT"/>
-            </w:rPr>
-            <w:t>nsmitir? São especialistas da indústria ou será uma proposta de investimento para uma audiência empresarial? Isto deverá ajudá-lo a definir o tom e o vocabulário correto para o seu documento.</w:t>
+            <w:t>Certifique-se de que tem a sua audiência em mente ao escrever o documento técnico. Quem é a sua audiência e o que está a tentar transmitir? São especialistas da indústria ou será uma proposta de investimento para uma audiência empresarial? Isto deverá ajudá-lo a definir o tom e o vocabulário correto para o seu documento.</w:t>
           </w:r>
         </w:p>
       </w:docPartBody>
@@ -29114,13 +31087,7 @@
             <w:rPr>
               <w:lang w:bidi="pt-PT"/>
             </w:rPr>
-            <w:t>Descreva os métodos e o perfil demog</w:t>
-          </w:r>
-          <w:r>
-            <w:rPr>
-              <w:lang w:bidi="pt-PT"/>
-            </w:rPr>
-            <w:t>ráfico que utilizou para obter os seus dados. Por que motivo escolheu as táticas de pesquisa que implementou? Como é que esta estratégia irá fornecer informações sobre o tópico abordado?</w:t>
+            <w:t>Descreva os métodos e o perfil demográfico que utilizou para obter os seus dados. Por que motivo escolheu as táticas de pesquisa que implementou? Como é que esta estratégia irá fornecer informações sobre o tópico abordado?</w:t>
           </w:r>
         </w:p>
       </w:docPartBody>
@@ -29204,13 +31171,7 @@
             <w:rPr>
               <w:lang w:bidi="pt-PT"/>
             </w:rPr>
-            <w:t>Pesquisa e argument</w:t>
-          </w:r>
-          <w:r>
-            <w:rPr>
-              <w:lang w:bidi="pt-PT"/>
-            </w:rPr>
-            <w:t>ação</w:t>
+            <w:t>Pesquisa e argumentação</w:t>
           </w:r>
         </w:p>
         <w:p>
@@ -29344,70 +31305,6 @@
     </w:docPart>
     <w:docPart>
       <w:docPartPr>
-        <w:name w:val="A0ED01C719AA4E1E9F66114BDDADA990"/>
-        <w:category>
-          <w:name w:val="Geral"/>
-          <w:gallery w:val="placeholder"/>
-        </w:category>
-        <w:types>
-          <w:type w:val="bbPlcHdr"/>
-        </w:types>
-        <w:behaviors>
-          <w:behavior w:val="content"/>
-        </w:behaviors>
-        <w:guid w:val="{149BC652-A622-47CD-8494-F10DEBFE4C5B}"/>
-      </w:docPartPr>
-      <w:docPartBody>
-        <w:p>
-          <w:pPr>
-            <w:pStyle w:val="A0ED01C719AA4E1E9F66114BDDADA990"/>
-          </w:pPr>
-          <w:r>
-            <w:rPr>
-              <w:lang w:bidi="pt-PT"/>
-            </w:rPr>
-            <w:t>Dados Visuais</w:t>
-          </w:r>
-        </w:p>
-      </w:docPartBody>
-    </w:docPart>
-    <w:docPart>
-      <w:docPartPr>
-        <w:name w:val="49ED7A7443B14E92893F9ECA28864035"/>
-        <w:category>
-          <w:name w:val="Geral"/>
-          <w:gallery w:val="placeholder"/>
-        </w:category>
-        <w:types>
-          <w:type w:val="bbPlcHdr"/>
-        </w:types>
-        <w:behaviors>
-          <w:behavior w:val="content"/>
-        </w:behaviors>
-        <w:guid w:val="{6227A107-D863-4835-B7B7-62CE313A84BE}"/>
-      </w:docPartPr>
-      <w:docPartBody>
-        <w:p>
-          <w:pPr>
-            <w:pStyle w:val="49ED7A7443B14E92893F9ECA28864035"/>
-          </w:pPr>
-          <w:r>
-            <w:rPr>
-              <w:lang w:bidi="pt-PT"/>
-            </w:rPr>
-            <w:t>Insira quaisquer g</w:t>
-          </w:r>
-          <w:r>
-            <w:rPr>
-              <w:lang w:bidi="pt-PT"/>
-            </w:rPr>
-            <w:t>ráficos/dados</w:t>
-          </w:r>
-        </w:p>
-      </w:docPartBody>
-    </w:docPart>
-    <w:docPart>
-      <w:docPartPr>
         <w:name w:val="03C01CF1E55748CA82772C446B92E0B2"/>
         <w:category>
           <w:name w:val="Geral"/>
@@ -29459,13 +31356,7 @@
             <w:rPr>
               <w:lang w:bidi="pt-PT"/>
             </w:rPr>
-            <w:t>Está na hora de terminar. Qual é a sua conclusão? Como resumiria toda a informação em algo que mesmo o CEO mais ocupado queira ler? Quais são as conclusões principais? Como é que o seu produto/serviço/metodologia trata de forma excl</w:t>
-          </w:r>
-          <w:r>
-            <w:rPr>
-              <w:lang w:bidi="pt-PT"/>
-            </w:rPr>
-            <w:t>usiva os problemas levantados pelo seu estudo?</w:t>
+            <w:t>Está na hora de terminar. Qual é a sua conclusão? Como resumiria toda a informação em algo que mesmo o CEO mais ocupado queira ler? Quais são as conclusões principais? Como é que o seu produto/serviço/metodologia trata de forma exclusiva os problemas levantados pelo seu estudo?</w:t>
           </w:r>
         </w:p>
       </w:docPartBody>
@@ -29653,7 +31544,7 @@
 
 <file path=word/glossary/numbering.xml><?xml version="1.0" encoding="utf-8"?>
 <w:numbering xmlns:wpc="http://schemas.microsoft.com/office/word/2010/wordprocessingCanvas" xmlns:mc="http://schemas.openxmlformats.org/markup-compatibility/2006" xmlns:o="urn:schemas-microsoft-com:office:office" xmlns:r="http://schemas.openxmlformats.org/officeDocument/2006/relationships" xmlns:m="http://schemas.openxmlformats.org/officeDocument/2006/math" xmlns:v="urn:schemas-microsoft-com:vml" xmlns:wp14="http://schemas.microsoft.com/office/word/2010/wordprocessingDrawing" xmlns:wp="http://schemas.openxmlformats.org/drawingml/2006/wordprocessingDrawing" xmlns:w10="urn:schemas-microsoft-com:office:word" xmlns:w="http://schemas.openxmlformats.org/wordprocessingml/2006/main" xmlns:w14="http://schemas.microsoft.com/office/word/2010/wordml" xmlns:w15="http://schemas.microsoft.com/office/word/2012/wordml" xmlns:wpg="http://schemas.microsoft.com/office/word/2010/wordprocessingGroup" xmlns:wpi="http://schemas.microsoft.com/office/word/2010/wordprocessingInk" xmlns:wne="http://schemas.microsoft.com/office/word/2006/wordml" xmlns:wps="http://schemas.microsoft.com/office/word/2010/wordprocessingShape" mc:Ignorable="w14 w15 wp14">
-  <w:abstractNum w:abstractNumId="0" w15:restartNumberingAfterBreak="0">
+  <w:abstractNum w:abstractNumId="0">
     <w:nsid w:val="FFFFFF89"/>
     <w:multiLevelType w:val="singleLevel"/>
     <w:tmpl w:val="623E8486"/>
@@ -29696,6 +31587,8 @@
   </w:compat>
   <w:rsids>
     <w:rsidRoot w:val="00CE534C"/>
+    <w:rsid w:val="0074042F"/>
+    <w:rsid w:val="00AB0BB0"/>
     <w:rsid w:val="00CE534C"/>
   </w:rsids>
   <m:mathPr>
@@ -30554,6 +32447,14 @@
 </file>
 
 <file path=customXml/item1.xml><?xml version="1.0" encoding="utf-8"?>
+<p:properties xmlns:p="http://schemas.microsoft.com/office/2006/metadata/properties" xmlns:xsi="http://www.w3.org/2001/XMLSchema-instance" xmlns:pc="http://schemas.microsoft.com/office/infopath/2007/PartnerControls">
+  <documentManagement>
+    <MediaServiceKeyPoints xmlns="71af3243-3dd4-4a8d-8c0d-dd76da1f02a5" xsi:nil="true"/>
+  </documentManagement>
+</p:properties>
+</file>
+
+<file path=customXml/item2.xml><?xml version="1.0" encoding="utf-8"?>
 <ct:contentTypeSchema xmlns:ct="http://schemas.microsoft.com/office/2006/metadata/contentType" xmlns:ma="http://schemas.microsoft.com/office/2006/metadata/properties/metaAttributes" ct:_="" ma:_="" ma:contentTypeName="Document" ma:contentTypeID="0x01010079F111ED35F8CC479449609E8A0923A6" ma:contentTypeVersion="11" ma:contentTypeDescription="Create a new document." ma:contentTypeScope="" ma:versionID="9677210f24a1be23c92c90fd886aa0aa">
   <xsd:schema xmlns:xsd="http://www.w3.org/2001/XMLSchema" xmlns:xs="http://www.w3.org/2001/XMLSchema" xmlns:p="http://schemas.microsoft.com/office/2006/metadata/properties" xmlns:ns2="71af3243-3dd4-4a8d-8c0d-dd76da1f02a5" xmlns:ns3="16c05727-aa75-4e4a-9b5f-8a80a1165891" targetNamespace="http://schemas.microsoft.com/office/2006/metadata/properties" ma:root="true" ma:fieldsID="60e05723c5c1908df1a1a4ebf11d344e" ns2:_="" ns3:_="">
     <xsd:import namespace="71af3243-3dd4-4a8d-8c0d-dd76da1f02a5"/>
@@ -30764,19 +32665,21 @@
 </ct:contentTypeSchema>
 </file>
 
-<file path=customXml/item2.xml><?xml version="1.0" encoding="utf-8"?>
-<p:properties xmlns:p="http://schemas.microsoft.com/office/2006/metadata/properties" xmlns:xsi="http://www.w3.org/2001/XMLSchema-instance" xmlns:pc="http://schemas.microsoft.com/office/infopath/2007/PartnerControls">
-  <documentManagement>
-    <MediaServiceKeyPoints xmlns="71af3243-3dd4-4a8d-8c0d-dd76da1f02a5" xsi:nil="true"/>
-  </documentManagement>
-</p:properties>
-</file>
-
 <file path=customXml/item3.xml><?xml version="1.0" encoding="utf-8"?>
 <b:Sources xmlns:b="http://schemas.openxmlformats.org/officeDocument/2006/bibliography" xmlns="http://schemas.openxmlformats.org/officeDocument/2006/bibliography" SelectedStyle="\APASixthEditionOfficeOnline.xsl" StyleName="APA" Version="6"/>
 </file>
 
 <file path=customXml/itemProps1.xml><?xml version="1.0" encoding="utf-8"?>
+<ds:datastoreItem xmlns:ds="http://schemas.openxmlformats.org/officeDocument/2006/customXml" ds:itemID="{B6F1C28F-E4A2-4106-AF8B-6C4ABA9ECC55}">
+  <ds:schemaRefs>
+    <ds:schemaRef ds:uri="http://schemas.microsoft.com/office/2006/metadata/properties"/>
+    <ds:schemaRef ds:uri="http://schemas.microsoft.com/office/infopath/2007/PartnerControls"/>
+    <ds:schemaRef ds:uri="71af3243-3dd4-4a8d-8c0d-dd76da1f02a5"/>
+  </ds:schemaRefs>
+</ds:datastoreItem>
+</file>
+
+<file path=customXml/itemProps2.xml><?xml version="1.0" encoding="utf-8"?>
 <ds:datastoreItem xmlns:ds="http://schemas.openxmlformats.org/officeDocument/2006/customXml" ds:itemID="{209E5FA3-0485-4447-8B22-BC49E58AEB71}">
   <ds:schemaRefs>
     <ds:schemaRef ds:uri="http://schemas.microsoft.com/office/2006/metadata/contentType"/>
@@ -30795,18 +32698,8 @@
 </ds:datastoreItem>
 </file>
 
-<file path=customXml/itemProps2.xml><?xml version="1.0" encoding="utf-8"?>
-<ds:datastoreItem xmlns:ds="http://schemas.openxmlformats.org/officeDocument/2006/customXml" ds:itemID="{B6F1C28F-E4A2-4106-AF8B-6C4ABA9ECC55}">
-  <ds:schemaRefs>
-    <ds:schemaRef ds:uri="http://schemas.microsoft.com/office/2006/metadata/properties"/>
-    <ds:schemaRef ds:uri="http://schemas.microsoft.com/office/infopath/2007/PartnerControls"/>
-    <ds:schemaRef ds:uri="71af3243-3dd4-4a8d-8c0d-dd76da1f02a5"/>
-  </ds:schemaRefs>
-</ds:datastoreItem>
-</file>
-
 <file path=customXml/itemProps3.xml><?xml version="1.0" encoding="utf-8"?>
-<ds:datastoreItem xmlns:ds="http://schemas.openxmlformats.org/officeDocument/2006/customXml" ds:itemID="{DAA896A1-B8A6-4495-8F7A-385A8BF7D47B}">
+<ds:datastoreItem xmlns:ds="http://schemas.openxmlformats.org/officeDocument/2006/customXml" ds:itemID="{78582508-0289-45D5-8E4D-974D924F4442}">
   <ds:schemaRefs>
     <ds:schemaRef ds:uri="http://schemas.openxmlformats.org/officeDocument/2006/bibliography"/>
   </ds:schemaRefs>
